--- a/tabulky.docx
+++ b/tabulky.docx
@@ -5423,8 +5423,6 @@
               </w:rPr>
               <w:t xml:space="preserve">PSČ pacienta </w:t>
             </w:r>
-            <w:bookmarkStart w:id="0" w:name="_GoBack"/>
-            <w:bookmarkEnd w:id="0"/>
           </w:p>
         </w:tc>
       </w:tr>
@@ -8630,6 +8628,15 @@
       </w:tr>
     </w:tbl>
     <w:p/>
+    <w:p/>
+    <w:p/>
+    <w:p/>
+    <w:p/>
+    <w:p/>
+    <w:p>
+      <w:bookmarkStart w:id="0" w:name="_GoBack"/>
+      <w:bookmarkEnd w:id="0"/>
+    </w:p>
     <w:sectPr>
       <w:pgSz w:w="11906" w:h="16838"/>
       <w:pgMar w:top="1417" w:right="1417" w:bottom="1417" w:left="1417" w:header="708" w:footer="708" w:gutter="0"/>

--- a/tabulky.docx
+++ b/tabulky.docx
@@ -21,9 +21,17 @@
           <w:tcPr>
             <w:tcW w:w="9062" w:type="dxa"/>
             <w:gridSpan w:val="3"/>
-          </w:tcPr>
-          <w:p>
-            <w:pPr>
+            <w:tcBorders>
+              <w:top w:val="single" w:sz="4" w:space="0" w:color="auto"/>
+              <w:left w:val="single" w:sz="4" w:space="0" w:color="auto"/>
+              <w:bottom w:val="single" w:sz="4" w:space="0" w:color="auto"/>
+              <w:right w:val="single" w:sz="4" w:space="0" w:color="auto"/>
+            </w:tcBorders>
+            <w:hideMark/>
+          </w:tcPr>
+          <w:p>
+            <w:pPr>
+              <w:spacing w:line="240" w:lineRule="auto"/>
               <w:jc w:val="center"/>
               <w:rPr>
                 <w:rFonts w:ascii="Times New Roman" w:hAnsi="Times New Roman" w:cs="Times New Roman"/>
@@ -61,9 +69,17 @@
         <w:tc>
           <w:tcPr>
             <w:tcW w:w="2689" w:type="dxa"/>
-          </w:tcPr>
-          <w:p>
-            <w:pPr>
+            <w:tcBorders>
+              <w:top w:val="single" w:sz="4" w:space="0" w:color="auto"/>
+              <w:left w:val="single" w:sz="4" w:space="0" w:color="auto"/>
+              <w:bottom w:val="single" w:sz="4" w:space="0" w:color="auto"/>
+              <w:right w:val="single" w:sz="4" w:space="0" w:color="auto"/>
+            </w:tcBorders>
+            <w:hideMark/>
+          </w:tcPr>
+          <w:p>
+            <w:pPr>
+              <w:spacing w:line="240" w:lineRule="auto"/>
               <w:jc w:val="center"/>
               <w:rPr>
                 <w:rFonts w:ascii="Times New Roman" w:hAnsi="Times New Roman" w:cs="Times New Roman"/>
@@ -88,9 +104,17 @@
         <w:tc>
           <w:tcPr>
             <w:tcW w:w="2126" w:type="dxa"/>
-          </w:tcPr>
-          <w:p>
-            <w:pPr>
+            <w:tcBorders>
+              <w:top w:val="single" w:sz="4" w:space="0" w:color="auto"/>
+              <w:left w:val="single" w:sz="4" w:space="0" w:color="auto"/>
+              <w:bottom w:val="single" w:sz="4" w:space="0" w:color="auto"/>
+              <w:right w:val="single" w:sz="4" w:space="0" w:color="auto"/>
+            </w:tcBorders>
+            <w:hideMark/>
+          </w:tcPr>
+          <w:p>
+            <w:pPr>
+              <w:spacing w:line="240" w:lineRule="auto"/>
               <w:jc w:val="center"/>
               <w:rPr>
                 <w:rFonts w:ascii="Times New Roman" w:hAnsi="Times New Roman" w:cs="Times New Roman"/>
@@ -115,9 +139,17 @@
         <w:tc>
           <w:tcPr>
             <w:tcW w:w="4247" w:type="dxa"/>
-          </w:tcPr>
-          <w:p>
-            <w:pPr>
+            <w:tcBorders>
+              <w:top w:val="single" w:sz="4" w:space="0" w:color="auto"/>
+              <w:left w:val="single" w:sz="4" w:space="0" w:color="auto"/>
+              <w:bottom w:val="single" w:sz="4" w:space="0" w:color="auto"/>
+              <w:right w:val="single" w:sz="4" w:space="0" w:color="auto"/>
+            </w:tcBorders>
+            <w:hideMark/>
+          </w:tcPr>
+          <w:p>
+            <w:pPr>
+              <w:spacing w:line="240" w:lineRule="auto"/>
               <w:jc w:val="center"/>
               <w:rPr>
                 <w:rFonts w:ascii="Times New Roman" w:hAnsi="Times New Roman" w:cs="Times New Roman"/>
@@ -147,9 +179,17 @@
         <w:tc>
           <w:tcPr>
             <w:tcW w:w="2689" w:type="dxa"/>
-          </w:tcPr>
-          <w:p>
-            <w:pPr>
+            <w:tcBorders>
+              <w:top w:val="single" w:sz="4" w:space="0" w:color="auto"/>
+              <w:left w:val="single" w:sz="4" w:space="0" w:color="auto"/>
+              <w:bottom w:val="single" w:sz="4" w:space="0" w:color="auto"/>
+              <w:right w:val="single" w:sz="4" w:space="0" w:color="auto"/>
+            </w:tcBorders>
+            <w:hideMark/>
+          </w:tcPr>
+          <w:p>
+            <w:pPr>
+              <w:spacing w:line="240" w:lineRule="auto"/>
               <w:rPr>
                 <w:rFonts w:ascii="Times New Roman" w:hAnsi="Times New Roman" w:cs="Times New Roman"/>
                 <w:color w:val="000000" w:themeColor="text1"/>
@@ -171,9 +211,17 @@
         <w:tc>
           <w:tcPr>
             <w:tcW w:w="2126" w:type="dxa"/>
-          </w:tcPr>
-          <w:p>
-            <w:pPr>
+            <w:tcBorders>
+              <w:top w:val="single" w:sz="4" w:space="0" w:color="auto"/>
+              <w:left w:val="single" w:sz="4" w:space="0" w:color="auto"/>
+              <w:bottom w:val="single" w:sz="4" w:space="0" w:color="auto"/>
+              <w:right w:val="single" w:sz="4" w:space="0" w:color="auto"/>
+            </w:tcBorders>
+            <w:hideMark/>
+          </w:tcPr>
+          <w:p>
+            <w:pPr>
+              <w:spacing w:line="240" w:lineRule="auto"/>
               <w:rPr>
                 <w:rFonts w:ascii="Times New Roman" w:hAnsi="Times New Roman" w:cs="Times New Roman"/>
                 <w:color w:val="000000" w:themeColor="text1"/>
@@ -195,9 +243,17 @@
         <w:tc>
           <w:tcPr>
             <w:tcW w:w="4247" w:type="dxa"/>
-          </w:tcPr>
-          <w:p>
-            <w:pPr>
+            <w:tcBorders>
+              <w:top w:val="single" w:sz="4" w:space="0" w:color="auto"/>
+              <w:left w:val="single" w:sz="4" w:space="0" w:color="auto"/>
+              <w:bottom w:val="single" w:sz="4" w:space="0" w:color="auto"/>
+              <w:right w:val="single" w:sz="4" w:space="0" w:color="auto"/>
+            </w:tcBorders>
+            <w:hideMark/>
+          </w:tcPr>
+          <w:p>
+            <w:pPr>
+              <w:spacing w:line="240" w:lineRule="auto"/>
               <w:rPr>
                 <w:rFonts w:ascii="Times New Roman" w:hAnsi="Times New Roman" w:cs="Times New Roman"/>
                 <w:color w:val="000000" w:themeColor="text1"/>
@@ -224,9 +280,17 @@
         <w:tc>
           <w:tcPr>
             <w:tcW w:w="2689" w:type="dxa"/>
-          </w:tcPr>
-          <w:p>
-            <w:pPr>
+            <w:tcBorders>
+              <w:top w:val="single" w:sz="4" w:space="0" w:color="auto"/>
+              <w:left w:val="single" w:sz="4" w:space="0" w:color="auto"/>
+              <w:bottom w:val="single" w:sz="4" w:space="0" w:color="auto"/>
+              <w:right w:val="single" w:sz="4" w:space="0" w:color="auto"/>
+            </w:tcBorders>
+            <w:hideMark/>
+          </w:tcPr>
+          <w:p>
+            <w:pPr>
+              <w:spacing w:line="240" w:lineRule="auto"/>
               <w:rPr>
                 <w:rFonts w:ascii="Times New Roman" w:hAnsi="Times New Roman" w:cs="Times New Roman"/>
                 <w:color w:val="000000" w:themeColor="text1"/>
@@ -248,9 +312,17 @@
         <w:tc>
           <w:tcPr>
             <w:tcW w:w="2126" w:type="dxa"/>
-          </w:tcPr>
-          <w:p>
-            <w:pPr>
+            <w:tcBorders>
+              <w:top w:val="single" w:sz="4" w:space="0" w:color="auto"/>
+              <w:left w:val="single" w:sz="4" w:space="0" w:color="auto"/>
+              <w:bottom w:val="single" w:sz="4" w:space="0" w:color="auto"/>
+              <w:right w:val="single" w:sz="4" w:space="0" w:color="auto"/>
+            </w:tcBorders>
+            <w:hideMark/>
+          </w:tcPr>
+          <w:p>
+            <w:pPr>
+              <w:spacing w:line="240" w:lineRule="auto"/>
               <w:rPr>
                 <w:rFonts w:ascii="Times New Roman" w:hAnsi="Times New Roman" w:cs="Times New Roman"/>
                 <w:color w:val="000000" w:themeColor="text1"/>
@@ -272,9 +344,17 @@
         <w:tc>
           <w:tcPr>
             <w:tcW w:w="4247" w:type="dxa"/>
-          </w:tcPr>
-          <w:p>
-            <w:pPr>
+            <w:tcBorders>
+              <w:top w:val="single" w:sz="4" w:space="0" w:color="auto"/>
+              <w:left w:val="single" w:sz="4" w:space="0" w:color="auto"/>
+              <w:bottom w:val="single" w:sz="4" w:space="0" w:color="auto"/>
+              <w:right w:val="single" w:sz="4" w:space="0" w:color="auto"/>
+            </w:tcBorders>
+            <w:hideMark/>
+          </w:tcPr>
+          <w:p>
+            <w:pPr>
+              <w:spacing w:line="240" w:lineRule="auto"/>
               <w:rPr>
                 <w:rFonts w:ascii="Times New Roman" w:hAnsi="Times New Roman" w:cs="Times New Roman"/>
                 <w:color w:val="000000" w:themeColor="text1"/>
@@ -301,9 +381,17 @@
         <w:tc>
           <w:tcPr>
             <w:tcW w:w="2689" w:type="dxa"/>
-          </w:tcPr>
-          <w:p>
-            <w:pPr>
+            <w:tcBorders>
+              <w:top w:val="single" w:sz="4" w:space="0" w:color="auto"/>
+              <w:left w:val="single" w:sz="4" w:space="0" w:color="auto"/>
+              <w:bottom w:val="single" w:sz="4" w:space="0" w:color="auto"/>
+              <w:right w:val="single" w:sz="4" w:space="0" w:color="auto"/>
+            </w:tcBorders>
+            <w:hideMark/>
+          </w:tcPr>
+          <w:p>
+            <w:pPr>
+              <w:spacing w:line="240" w:lineRule="auto"/>
               <w:rPr>
                 <w:rFonts w:ascii="Times New Roman" w:hAnsi="Times New Roman" w:cs="Times New Roman"/>
                 <w:color w:val="000000" w:themeColor="text1"/>
@@ -325,9 +413,17 @@
         <w:tc>
           <w:tcPr>
             <w:tcW w:w="2126" w:type="dxa"/>
-          </w:tcPr>
-          <w:p>
-            <w:pPr>
+            <w:tcBorders>
+              <w:top w:val="single" w:sz="4" w:space="0" w:color="auto"/>
+              <w:left w:val="single" w:sz="4" w:space="0" w:color="auto"/>
+              <w:bottom w:val="single" w:sz="4" w:space="0" w:color="auto"/>
+              <w:right w:val="single" w:sz="4" w:space="0" w:color="auto"/>
+            </w:tcBorders>
+            <w:hideMark/>
+          </w:tcPr>
+          <w:p>
+            <w:pPr>
+              <w:spacing w:line="240" w:lineRule="auto"/>
               <w:rPr>
                 <w:rFonts w:ascii="Times New Roman" w:hAnsi="Times New Roman" w:cs="Times New Roman"/>
                 <w:color w:val="000000" w:themeColor="text1"/>
@@ -349,9 +445,17 @@
         <w:tc>
           <w:tcPr>
             <w:tcW w:w="4247" w:type="dxa"/>
-          </w:tcPr>
-          <w:p>
-            <w:pPr>
+            <w:tcBorders>
+              <w:top w:val="single" w:sz="4" w:space="0" w:color="auto"/>
+              <w:left w:val="single" w:sz="4" w:space="0" w:color="auto"/>
+              <w:bottom w:val="single" w:sz="4" w:space="0" w:color="auto"/>
+              <w:right w:val="single" w:sz="4" w:space="0" w:color="auto"/>
+            </w:tcBorders>
+            <w:hideMark/>
+          </w:tcPr>
+          <w:p>
+            <w:pPr>
+              <w:spacing w:line="240" w:lineRule="auto"/>
               <w:rPr>
                 <w:rFonts w:ascii="Times New Roman" w:hAnsi="Times New Roman" w:cs="Times New Roman"/>
                 <w:color w:val="000000" w:themeColor="text1"/>
@@ -378,9 +482,17 @@
         <w:tc>
           <w:tcPr>
             <w:tcW w:w="2689" w:type="dxa"/>
-          </w:tcPr>
-          <w:p>
-            <w:pPr>
+            <w:tcBorders>
+              <w:top w:val="single" w:sz="4" w:space="0" w:color="auto"/>
+              <w:left w:val="single" w:sz="4" w:space="0" w:color="auto"/>
+              <w:bottom w:val="single" w:sz="4" w:space="0" w:color="auto"/>
+              <w:right w:val="single" w:sz="4" w:space="0" w:color="auto"/>
+            </w:tcBorders>
+            <w:hideMark/>
+          </w:tcPr>
+          <w:p>
+            <w:pPr>
+              <w:spacing w:line="240" w:lineRule="auto"/>
               <w:rPr>
                 <w:rFonts w:ascii="Times New Roman" w:hAnsi="Times New Roman" w:cs="Times New Roman"/>
                 <w:color w:val="000000" w:themeColor="text1"/>
@@ -402,9 +514,17 @@
         <w:tc>
           <w:tcPr>
             <w:tcW w:w="2126" w:type="dxa"/>
-          </w:tcPr>
-          <w:p>
-            <w:pPr>
+            <w:tcBorders>
+              <w:top w:val="single" w:sz="4" w:space="0" w:color="auto"/>
+              <w:left w:val="single" w:sz="4" w:space="0" w:color="auto"/>
+              <w:bottom w:val="single" w:sz="4" w:space="0" w:color="auto"/>
+              <w:right w:val="single" w:sz="4" w:space="0" w:color="auto"/>
+            </w:tcBorders>
+            <w:hideMark/>
+          </w:tcPr>
+          <w:p>
+            <w:pPr>
+              <w:spacing w:line="240" w:lineRule="auto"/>
               <w:rPr>
                 <w:rFonts w:ascii="Times New Roman" w:hAnsi="Times New Roman" w:cs="Times New Roman"/>
                 <w:color w:val="000000" w:themeColor="text1"/>
@@ -426,9 +546,17 @@
         <w:tc>
           <w:tcPr>
             <w:tcW w:w="4247" w:type="dxa"/>
-          </w:tcPr>
-          <w:p>
-            <w:pPr>
+            <w:tcBorders>
+              <w:top w:val="single" w:sz="4" w:space="0" w:color="auto"/>
+              <w:left w:val="single" w:sz="4" w:space="0" w:color="auto"/>
+              <w:bottom w:val="single" w:sz="4" w:space="0" w:color="auto"/>
+              <w:right w:val="single" w:sz="4" w:space="0" w:color="auto"/>
+            </w:tcBorders>
+            <w:hideMark/>
+          </w:tcPr>
+          <w:p>
+            <w:pPr>
+              <w:spacing w:line="240" w:lineRule="auto"/>
               <w:rPr>
                 <w:rFonts w:ascii="Times New Roman" w:hAnsi="Times New Roman" w:cs="Times New Roman"/>
                 <w:color w:val="000000" w:themeColor="text1"/>
@@ -455,9 +583,17 @@
         <w:tc>
           <w:tcPr>
             <w:tcW w:w="2689" w:type="dxa"/>
-          </w:tcPr>
-          <w:p>
-            <w:pPr>
+            <w:tcBorders>
+              <w:top w:val="single" w:sz="4" w:space="0" w:color="auto"/>
+              <w:left w:val="single" w:sz="4" w:space="0" w:color="auto"/>
+              <w:bottom w:val="single" w:sz="4" w:space="0" w:color="auto"/>
+              <w:right w:val="single" w:sz="4" w:space="0" w:color="auto"/>
+            </w:tcBorders>
+            <w:hideMark/>
+          </w:tcPr>
+          <w:p>
+            <w:pPr>
+              <w:spacing w:line="240" w:lineRule="auto"/>
               <w:rPr>
                 <w:rFonts w:ascii="Times New Roman" w:hAnsi="Times New Roman" w:cs="Times New Roman"/>
                 <w:color w:val="000000" w:themeColor="text1"/>
@@ -479,9 +615,17 @@
         <w:tc>
           <w:tcPr>
             <w:tcW w:w="2126" w:type="dxa"/>
-          </w:tcPr>
-          <w:p>
-            <w:pPr>
+            <w:tcBorders>
+              <w:top w:val="single" w:sz="4" w:space="0" w:color="auto"/>
+              <w:left w:val="single" w:sz="4" w:space="0" w:color="auto"/>
+              <w:bottom w:val="single" w:sz="4" w:space="0" w:color="auto"/>
+              <w:right w:val="single" w:sz="4" w:space="0" w:color="auto"/>
+            </w:tcBorders>
+            <w:hideMark/>
+          </w:tcPr>
+          <w:p>
+            <w:pPr>
+              <w:spacing w:line="240" w:lineRule="auto"/>
               <w:rPr>
                 <w:rFonts w:ascii="Times New Roman" w:hAnsi="Times New Roman" w:cs="Times New Roman"/>
                 <w:color w:val="000000" w:themeColor="text1"/>
@@ -503,9 +647,17 @@
         <w:tc>
           <w:tcPr>
             <w:tcW w:w="4247" w:type="dxa"/>
-          </w:tcPr>
-          <w:p>
-            <w:pPr>
+            <w:tcBorders>
+              <w:top w:val="single" w:sz="4" w:space="0" w:color="auto"/>
+              <w:left w:val="single" w:sz="4" w:space="0" w:color="auto"/>
+              <w:bottom w:val="single" w:sz="4" w:space="0" w:color="auto"/>
+              <w:right w:val="single" w:sz="4" w:space="0" w:color="auto"/>
+            </w:tcBorders>
+            <w:hideMark/>
+          </w:tcPr>
+          <w:p>
+            <w:pPr>
+              <w:spacing w:line="240" w:lineRule="auto"/>
               <w:rPr>
                 <w:rFonts w:ascii="Times New Roman" w:hAnsi="Times New Roman" w:cs="Times New Roman"/>
                 <w:color w:val="000000" w:themeColor="text1"/>
@@ -532,72 +684,96 @@
         <w:tc>
           <w:tcPr>
             <w:tcW w:w="2689" w:type="dxa"/>
-          </w:tcPr>
-          <w:p>
-            <w:pPr>
-              <w:rPr>
-                <w:rFonts w:ascii="Times New Roman" w:hAnsi="Times New Roman" w:cs="Times New Roman"/>
-                <w:color w:val="000000" w:themeColor="text1"/>
-                <w:sz w:val="24"/>
-                <w:szCs w:val="24"/>
-              </w:rPr>
-            </w:pPr>
-            <w:r>
-              <w:rPr>
-                <w:rFonts w:ascii="Times New Roman" w:hAnsi="Times New Roman" w:cs="Times New Roman"/>
-                <w:color w:val="000000" w:themeColor="text1"/>
-                <w:sz w:val="24"/>
-                <w:szCs w:val="24"/>
-              </w:rPr>
-              <w:t>Meno</w:t>
+            <w:tcBorders>
+              <w:top w:val="single" w:sz="4" w:space="0" w:color="auto"/>
+              <w:left w:val="single" w:sz="4" w:space="0" w:color="auto"/>
+              <w:bottom w:val="single" w:sz="4" w:space="0" w:color="auto"/>
+              <w:right w:val="single" w:sz="4" w:space="0" w:color="auto"/>
+            </w:tcBorders>
+            <w:hideMark/>
+          </w:tcPr>
+          <w:p>
+            <w:pPr>
+              <w:spacing w:line="240" w:lineRule="auto"/>
+              <w:rPr>
+                <w:rFonts w:ascii="Times New Roman" w:hAnsi="Times New Roman" w:cs="Times New Roman"/>
+                <w:color w:val="000000" w:themeColor="text1"/>
+                <w:sz w:val="24"/>
+                <w:szCs w:val="24"/>
+              </w:rPr>
+            </w:pPr>
+            <w:r>
+              <w:rPr>
+                <w:rFonts w:ascii="Times New Roman" w:hAnsi="Times New Roman" w:cs="Times New Roman"/>
+                <w:color w:val="000000" w:themeColor="text1"/>
+                <w:sz w:val="24"/>
+                <w:szCs w:val="24"/>
+              </w:rPr>
+              <w:t>Kod</w:t>
             </w:r>
           </w:p>
         </w:tc>
         <w:tc>
           <w:tcPr>
             <w:tcW w:w="2126" w:type="dxa"/>
-          </w:tcPr>
-          <w:p>
-            <w:pPr>
-              <w:rPr>
-                <w:rFonts w:ascii="Times New Roman" w:hAnsi="Times New Roman" w:cs="Times New Roman"/>
-                <w:color w:val="000000" w:themeColor="text1"/>
-                <w:sz w:val="24"/>
-                <w:szCs w:val="24"/>
-              </w:rPr>
-            </w:pPr>
-            <w:r>
-              <w:rPr>
-                <w:rFonts w:ascii="Times New Roman" w:hAnsi="Times New Roman" w:cs="Times New Roman"/>
-                <w:color w:val="000000" w:themeColor="text1"/>
-                <w:sz w:val="24"/>
-                <w:szCs w:val="24"/>
-              </w:rPr>
-              <w:t>varchar(50)</w:t>
+            <w:tcBorders>
+              <w:top w:val="single" w:sz="4" w:space="0" w:color="auto"/>
+              <w:left w:val="single" w:sz="4" w:space="0" w:color="auto"/>
+              <w:bottom w:val="single" w:sz="4" w:space="0" w:color="auto"/>
+              <w:right w:val="single" w:sz="4" w:space="0" w:color="auto"/>
+            </w:tcBorders>
+            <w:hideMark/>
+          </w:tcPr>
+          <w:p>
+            <w:pPr>
+              <w:spacing w:line="240" w:lineRule="auto"/>
+              <w:rPr>
+                <w:rFonts w:ascii="Times New Roman" w:hAnsi="Times New Roman" w:cs="Times New Roman"/>
+                <w:color w:val="000000" w:themeColor="text1"/>
+                <w:sz w:val="24"/>
+                <w:szCs w:val="24"/>
+              </w:rPr>
+            </w:pPr>
+            <w:r>
+              <w:rPr>
+                <w:rFonts w:ascii="Times New Roman" w:hAnsi="Times New Roman" w:cs="Times New Roman"/>
+                <w:color w:val="000000" w:themeColor="text1"/>
+                <w:sz w:val="24"/>
+                <w:szCs w:val="24"/>
+              </w:rPr>
+              <w:t>varchar(10)</w:t>
             </w:r>
           </w:p>
         </w:tc>
         <w:tc>
           <w:tcPr>
             <w:tcW w:w="4247" w:type="dxa"/>
-          </w:tcPr>
-          <w:p>
-            <w:pPr>
-              <w:rPr>
-                <w:rFonts w:ascii="Times New Roman" w:hAnsi="Times New Roman" w:cs="Times New Roman"/>
-                <w:color w:val="000000" w:themeColor="text1"/>
-                <w:sz w:val="24"/>
-                <w:szCs w:val="24"/>
-              </w:rPr>
-            </w:pPr>
-            <w:r>
-              <w:rPr>
-                <w:rFonts w:ascii="Times New Roman" w:hAnsi="Times New Roman" w:cs="Times New Roman"/>
-                <w:color w:val="000000" w:themeColor="text1"/>
-                <w:sz w:val="24"/>
-                <w:szCs w:val="24"/>
-              </w:rPr>
-              <w:t>Meno zamestnanca</w:t>
+            <w:tcBorders>
+              <w:top w:val="single" w:sz="4" w:space="0" w:color="auto"/>
+              <w:left w:val="single" w:sz="4" w:space="0" w:color="auto"/>
+              <w:bottom w:val="single" w:sz="4" w:space="0" w:color="auto"/>
+              <w:right w:val="single" w:sz="4" w:space="0" w:color="auto"/>
+            </w:tcBorders>
+            <w:hideMark/>
+          </w:tcPr>
+          <w:p>
+            <w:pPr>
+              <w:spacing w:line="240" w:lineRule="auto"/>
+              <w:rPr>
+                <w:rFonts w:ascii="Times New Roman" w:hAnsi="Times New Roman" w:cs="Times New Roman"/>
+                <w:color w:val="000000" w:themeColor="text1"/>
+                <w:sz w:val="24"/>
+                <w:szCs w:val="24"/>
+              </w:rPr>
+            </w:pPr>
+            <w:r>
+              <w:rPr>
+                <w:rFonts w:ascii="Times New Roman" w:hAnsi="Times New Roman" w:cs="Times New Roman"/>
+                <w:color w:val="000000" w:themeColor="text1"/>
+                <w:sz w:val="24"/>
+                <w:szCs w:val="24"/>
+              </w:rPr>
+              <w:t>Kód zamestnanca</w:t>
             </w:r>
           </w:p>
         </w:tc>
@@ -609,33 +785,49 @@
         <w:tc>
           <w:tcPr>
             <w:tcW w:w="2689" w:type="dxa"/>
-          </w:tcPr>
-          <w:p>
-            <w:pPr>
-              <w:rPr>
-                <w:rFonts w:ascii="Times New Roman" w:hAnsi="Times New Roman" w:cs="Times New Roman"/>
-                <w:color w:val="000000" w:themeColor="text1"/>
-                <w:sz w:val="24"/>
-                <w:szCs w:val="24"/>
-              </w:rPr>
-            </w:pPr>
-            <w:r>
-              <w:rPr>
-                <w:rFonts w:ascii="Times New Roman" w:hAnsi="Times New Roman" w:cs="Times New Roman"/>
-                <w:color w:val="000000" w:themeColor="text1"/>
-                <w:sz w:val="24"/>
-                <w:szCs w:val="24"/>
-              </w:rPr>
-              <w:t>Priezvisko</w:t>
+            <w:tcBorders>
+              <w:top w:val="single" w:sz="4" w:space="0" w:color="auto"/>
+              <w:left w:val="single" w:sz="4" w:space="0" w:color="auto"/>
+              <w:bottom w:val="single" w:sz="4" w:space="0" w:color="auto"/>
+              <w:right w:val="single" w:sz="4" w:space="0" w:color="auto"/>
+            </w:tcBorders>
+            <w:hideMark/>
+          </w:tcPr>
+          <w:p>
+            <w:pPr>
+              <w:spacing w:line="240" w:lineRule="auto"/>
+              <w:rPr>
+                <w:rFonts w:ascii="Times New Roman" w:hAnsi="Times New Roman" w:cs="Times New Roman"/>
+                <w:color w:val="000000" w:themeColor="text1"/>
+                <w:sz w:val="24"/>
+                <w:szCs w:val="24"/>
+              </w:rPr>
+            </w:pPr>
+            <w:r>
+              <w:rPr>
+                <w:rFonts w:ascii="Times New Roman" w:hAnsi="Times New Roman" w:cs="Times New Roman"/>
+                <w:color w:val="000000" w:themeColor="text1"/>
+                <w:sz w:val="24"/>
+                <w:szCs w:val="24"/>
+              </w:rPr>
+              <w:t>Meno</w:t>
             </w:r>
           </w:p>
         </w:tc>
         <w:tc>
           <w:tcPr>
             <w:tcW w:w="2126" w:type="dxa"/>
-          </w:tcPr>
-          <w:p>
-            <w:pPr>
+            <w:tcBorders>
+              <w:top w:val="single" w:sz="4" w:space="0" w:color="auto"/>
+              <w:left w:val="single" w:sz="4" w:space="0" w:color="auto"/>
+              <w:bottom w:val="single" w:sz="4" w:space="0" w:color="auto"/>
+              <w:right w:val="single" w:sz="4" w:space="0" w:color="auto"/>
+            </w:tcBorders>
+            <w:hideMark/>
+          </w:tcPr>
+          <w:p>
+            <w:pPr>
+              <w:spacing w:line="240" w:lineRule="auto"/>
               <w:rPr>
                 <w:rFonts w:ascii="Times New Roman" w:hAnsi="Times New Roman" w:cs="Times New Roman"/>
                 <w:color w:val="000000" w:themeColor="text1"/>
@@ -657,24 +849,32 @@
         <w:tc>
           <w:tcPr>
             <w:tcW w:w="4247" w:type="dxa"/>
-          </w:tcPr>
-          <w:p>
-            <w:pPr>
-              <w:rPr>
-                <w:rFonts w:ascii="Times New Roman" w:hAnsi="Times New Roman" w:cs="Times New Roman"/>
-                <w:color w:val="000000" w:themeColor="text1"/>
-                <w:sz w:val="24"/>
-                <w:szCs w:val="24"/>
-              </w:rPr>
-            </w:pPr>
-            <w:r>
-              <w:rPr>
-                <w:rFonts w:ascii="Times New Roman" w:hAnsi="Times New Roman" w:cs="Times New Roman"/>
-                <w:color w:val="000000" w:themeColor="text1"/>
-                <w:sz w:val="24"/>
-                <w:szCs w:val="24"/>
-              </w:rPr>
-              <w:t>Priezvisko zamestnanca</w:t>
+            <w:tcBorders>
+              <w:top w:val="single" w:sz="4" w:space="0" w:color="auto"/>
+              <w:left w:val="single" w:sz="4" w:space="0" w:color="auto"/>
+              <w:bottom w:val="single" w:sz="4" w:space="0" w:color="auto"/>
+              <w:right w:val="single" w:sz="4" w:space="0" w:color="auto"/>
+            </w:tcBorders>
+            <w:hideMark/>
+          </w:tcPr>
+          <w:p>
+            <w:pPr>
+              <w:spacing w:line="240" w:lineRule="auto"/>
+              <w:rPr>
+                <w:rFonts w:ascii="Times New Roman" w:hAnsi="Times New Roman" w:cs="Times New Roman"/>
+                <w:color w:val="000000" w:themeColor="text1"/>
+                <w:sz w:val="24"/>
+                <w:szCs w:val="24"/>
+              </w:rPr>
+            </w:pPr>
+            <w:r>
+              <w:rPr>
+                <w:rFonts w:ascii="Times New Roman" w:hAnsi="Times New Roman" w:cs="Times New Roman"/>
+                <w:color w:val="000000" w:themeColor="text1"/>
+                <w:sz w:val="24"/>
+                <w:szCs w:val="24"/>
+              </w:rPr>
+              <w:t>Meno zamestnanca</w:t>
             </w:r>
           </w:p>
         </w:tc>
@@ -686,33 +886,49 @@
         <w:tc>
           <w:tcPr>
             <w:tcW w:w="2689" w:type="dxa"/>
-          </w:tcPr>
-          <w:p>
-            <w:pPr>
-              <w:rPr>
-                <w:rFonts w:ascii="Times New Roman" w:hAnsi="Times New Roman" w:cs="Times New Roman"/>
-                <w:color w:val="000000" w:themeColor="text1"/>
-                <w:sz w:val="24"/>
-                <w:szCs w:val="24"/>
-              </w:rPr>
-            </w:pPr>
-            <w:r>
-              <w:rPr>
-                <w:rFonts w:ascii="Times New Roman" w:hAnsi="Times New Roman" w:cs="Times New Roman"/>
-                <w:color w:val="000000" w:themeColor="text1"/>
-                <w:sz w:val="24"/>
-                <w:szCs w:val="24"/>
-              </w:rPr>
-              <w:t>Mobilne_cislo</w:t>
+            <w:tcBorders>
+              <w:top w:val="single" w:sz="4" w:space="0" w:color="auto"/>
+              <w:left w:val="single" w:sz="4" w:space="0" w:color="auto"/>
+              <w:bottom w:val="single" w:sz="4" w:space="0" w:color="auto"/>
+              <w:right w:val="single" w:sz="4" w:space="0" w:color="auto"/>
+            </w:tcBorders>
+            <w:hideMark/>
+          </w:tcPr>
+          <w:p>
+            <w:pPr>
+              <w:spacing w:line="240" w:lineRule="auto"/>
+              <w:rPr>
+                <w:rFonts w:ascii="Times New Roman" w:hAnsi="Times New Roman" w:cs="Times New Roman"/>
+                <w:color w:val="000000" w:themeColor="text1"/>
+                <w:sz w:val="24"/>
+                <w:szCs w:val="24"/>
+              </w:rPr>
+            </w:pPr>
+            <w:r>
+              <w:rPr>
+                <w:rFonts w:ascii="Times New Roman" w:hAnsi="Times New Roman" w:cs="Times New Roman"/>
+                <w:color w:val="000000" w:themeColor="text1"/>
+                <w:sz w:val="24"/>
+                <w:szCs w:val="24"/>
+              </w:rPr>
+              <w:t>Priezvisko</w:t>
             </w:r>
           </w:p>
         </w:tc>
         <w:tc>
           <w:tcPr>
             <w:tcW w:w="2126" w:type="dxa"/>
-          </w:tcPr>
-          <w:p>
-            <w:pPr>
+            <w:tcBorders>
+              <w:top w:val="single" w:sz="4" w:space="0" w:color="auto"/>
+              <w:left w:val="single" w:sz="4" w:space="0" w:color="auto"/>
+              <w:bottom w:val="single" w:sz="4" w:space="0" w:color="auto"/>
+              <w:right w:val="single" w:sz="4" w:space="0" w:color="auto"/>
+            </w:tcBorders>
+            <w:hideMark/>
+          </w:tcPr>
+          <w:p>
+            <w:pPr>
+              <w:spacing w:line="240" w:lineRule="auto"/>
               <w:rPr>
                 <w:rFonts w:ascii="Times New Roman" w:hAnsi="Times New Roman" w:cs="Times New Roman"/>
                 <w:color w:val="000000" w:themeColor="text1"/>
@@ -734,24 +950,32 @@
         <w:tc>
           <w:tcPr>
             <w:tcW w:w="4247" w:type="dxa"/>
-          </w:tcPr>
-          <w:p>
-            <w:pPr>
-              <w:rPr>
-                <w:rFonts w:ascii="Times New Roman" w:hAnsi="Times New Roman" w:cs="Times New Roman"/>
-                <w:color w:val="000000" w:themeColor="text1"/>
-                <w:sz w:val="24"/>
-                <w:szCs w:val="24"/>
-              </w:rPr>
-            </w:pPr>
-            <w:r>
-              <w:rPr>
-                <w:rFonts w:ascii="Times New Roman" w:hAnsi="Times New Roman" w:cs="Times New Roman"/>
-                <w:color w:val="000000" w:themeColor="text1"/>
-                <w:sz w:val="24"/>
-                <w:szCs w:val="24"/>
-              </w:rPr>
-              <w:t>Mobilné číslo zamestnanca</w:t>
+            <w:tcBorders>
+              <w:top w:val="single" w:sz="4" w:space="0" w:color="auto"/>
+              <w:left w:val="single" w:sz="4" w:space="0" w:color="auto"/>
+              <w:bottom w:val="single" w:sz="4" w:space="0" w:color="auto"/>
+              <w:right w:val="single" w:sz="4" w:space="0" w:color="auto"/>
+            </w:tcBorders>
+            <w:hideMark/>
+          </w:tcPr>
+          <w:p>
+            <w:pPr>
+              <w:spacing w:line="240" w:lineRule="auto"/>
+              <w:rPr>
+                <w:rFonts w:ascii="Times New Roman" w:hAnsi="Times New Roman" w:cs="Times New Roman"/>
+                <w:color w:val="000000" w:themeColor="text1"/>
+                <w:sz w:val="24"/>
+                <w:szCs w:val="24"/>
+              </w:rPr>
+            </w:pPr>
+            <w:r>
+              <w:rPr>
+                <w:rFonts w:ascii="Times New Roman" w:hAnsi="Times New Roman" w:cs="Times New Roman"/>
+                <w:color w:val="000000" w:themeColor="text1"/>
+                <w:sz w:val="24"/>
+                <w:szCs w:val="24"/>
+              </w:rPr>
+              <w:t>Priezvisko zamestnanca</w:t>
             </w:r>
           </w:p>
         </w:tc>
@@ -763,72 +987,96 @@
         <w:tc>
           <w:tcPr>
             <w:tcW w:w="2689" w:type="dxa"/>
-          </w:tcPr>
-          <w:p>
-            <w:pPr>
-              <w:rPr>
-                <w:rFonts w:ascii="Times New Roman" w:hAnsi="Times New Roman" w:cs="Times New Roman"/>
-                <w:color w:val="000000" w:themeColor="text1"/>
-                <w:sz w:val="24"/>
-                <w:szCs w:val="24"/>
-              </w:rPr>
-            </w:pPr>
-            <w:r>
-              <w:rPr>
-                <w:rFonts w:ascii="Times New Roman" w:hAnsi="Times New Roman" w:cs="Times New Roman"/>
-                <w:color w:val="000000" w:themeColor="text1"/>
-                <w:sz w:val="24"/>
-                <w:szCs w:val="24"/>
-              </w:rPr>
-              <w:t>Opravnenie</w:t>
+            <w:tcBorders>
+              <w:top w:val="single" w:sz="4" w:space="0" w:color="auto"/>
+              <w:left w:val="single" w:sz="4" w:space="0" w:color="auto"/>
+              <w:bottom w:val="single" w:sz="4" w:space="0" w:color="auto"/>
+              <w:right w:val="single" w:sz="4" w:space="0" w:color="auto"/>
+            </w:tcBorders>
+            <w:hideMark/>
+          </w:tcPr>
+          <w:p>
+            <w:pPr>
+              <w:spacing w:line="240" w:lineRule="auto"/>
+              <w:rPr>
+                <w:rFonts w:ascii="Times New Roman" w:hAnsi="Times New Roman" w:cs="Times New Roman"/>
+                <w:color w:val="000000" w:themeColor="text1"/>
+                <w:sz w:val="24"/>
+                <w:szCs w:val="24"/>
+              </w:rPr>
+            </w:pPr>
+            <w:r>
+              <w:rPr>
+                <w:rFonts w:ascii="Times New Roman" w:hAnsi="Times New Roman" w:cs="Times New Roman"/>
+                <w:color w:val="000000" w:themeColor="text1"/>
+                <w:sz w:val="24"/>
+                <w:szCs w:val="24"/>
+              </w:rPr>
+              <w:t>Mobilne_cislo</w:t>
             </w:r>
           </w:p>
         </w:tc>
         <w:tc>
           <w:tcPr>
             <w:tcW w:w="2126" w:type="dxa"/>
-          </w:tcPr>
-          <w:p>
-            <w:pPr>
-              <w:rPr>
-                <w:rFonts w:ascii="Times New Roman" w:hAnsi="Times New Roman" w:cs="Times New Roman"/>
-                <w:color w:val="000000" w:themeColor="text1"/>
-                <w:sz w:val="24"/>
-                <w:szCs w:val="24"/>
-              </w:rPr>
-            </w:pPr>
-            <w:r>
-              <w:rPr>
-                <w:rFonts w:ascii="Times New Roman" w:hAnsi="Times New Roman" w:cs="Times New Roman"/>
-                <w:color w:val="000000" w:themeColor="text1"/>
-                <w:sz w:val="24"/>
-                <w:szCs w:val="24"/>
-              </w:rPr>
-              <w:t xml:space="preserve">int </w:t>
+            <w:tcBorders>
+              <w:top w:val="single" w:sz="4" w:space="0" w:color="auto"/>
+              <w:left w:val="single" w:sz="4" w:space="0" w:color="auto"/>
+              <w:bottom w:val="single" w:sz="4" w:space="0" w:color="auto"/>
+              <w:right w:val="single" w:sz="4" w:space="0" w:color="auto"/>
+            </w:tcBorders>
+            <w:hideMark/>
+          </w:tcPr>
+          <w:p>
+            <w:pPr>
+              <w:spacing w:line="240" w:lineRule="auto"/>
+              <w:rPr>
+                <w:rFonts w:ascii="Times New Roman" w:hAnsi="Times New Roman" w:cs="Times New Roman"/>
+                <w:color w:val="000000" w:themeColor="text1"/>
+                <w:sz w:val="24"/>
+                <w:szCs w:val="24"/>
+              </w:rPr>
+            </w:pPr>
+            <w:r>
+              <w:rPr>
+                <w:rFonts w:ascii="Times New Roman" w:hAnsi="Times New Roman" w:cs="Times New Roman"/>
+                <w:color w:val="000000" w:themeColor="text1"/>
+                <w:sz w:val="24"/>
+                <w:szCs w:val="24"/>
+              </w:rPr>
+              <w:t>varchar(50)</w:t>
             </w:r>
           </w:p>
         </w:tc>
         <w:tc>
           <w:tcPr>
             <w:tcW w:w="4247" w:type="dxa"/>
-          </w:tcPr>
-          <w:p>
-            <w:pPr>
-              <w:rPr>
-                <w:rFonts w:ascii="Times New Roman" w:hAnsi="Times New Roman" w:cs="Times New Roman"/>
-                <w:color w:val="000000" w:themeColor="text1"/>
-                <w:sz w:val="24"/>
-                <w:szCs w:val="24"/>
-              </w:rPr>
-            </w:pPr>
-            <w:r>
-              <w:rPr>
-                <w:rFonts w:ascii="Times New Roman" w:hAnsi="Times New Roman" w:cs="Times New Roman"/>
-                <w:color w:val="000000" w:themeColor="text1"/>
-                <w:sz w:val="24"/>
-                <w:szCs w:val="24"/>
-              </w:rPr>
-              <w:t>Identifikuje práva zamestnanca</w:t>
+            <w:tcBorders>
+              <w:top w:val="single" w:sz="4" w:space="0" w:color="auto"/>
+              <w:left w:val="single" w:sz="4" w:space="0" w:color="auto"/>
+              <w:bottom w:val="single" w:sz="4" w:space="0" w:color="auto"/>
+              <w:right w:val="single" w:sz="4" w:space="0" w:color="auto"/>
+            </w:tcBorders>
+            <w:hideMark/>
+          </w:tcPr>
+          <w:p>
+            <w:pPr>
+              <w:spacing w:line="240" w:lineRule="auto"/>
+              <w:rPr>
+                <w:rFonts w:ascii="Times New Roman" w:hAnsi="Times New Roman" w:cs="Times New Roman"/>
+                <w:color w:val="000000" w:themeColor="text1"/>
+                <w:sz w:val="24"/>
+                <w:szCs w:val="24"/>
+              </w:rPr>
+            </w:pPr>
+            <w:r>
+              <w:rPr>
+                <w:rFonts w:ascii="Times New Roman" w:hAnsi="Times New Roman" w:cs="Times New Roman"/>
+                <w:color w:val="000000" w:themeColor="text1"/>
+                <w:sz w:val="24"/>
+                <w:szCs w:val="24"/>
+              </w:rPr>
+              <w:t>Mobilné číslo zamestnanca</w:t>
             </w:r>
           </w:p>
         </w:tc>
@@ -840,84 +1088,96 @@
         <w:tc>
           <w:tcPr>
             <w:tcW w:w="2689" w:type="dxa"/>
-          </w:tcPr>
-          <w:p>
-            <w:pPr>
-              <w:rPr>
-                <w:rFonts w:ascii="Times New Roman" w:hAnsi="Times New Roman" w:cs="Times New Roman"/>
-                <w:color w:val="000000" w:themeColor="text1"/>
-                <w:sz w:val="24"/>
-                <w:szCs w:val="24"/>
-              </w:rPr>
-            </w:pPr>
-            <w:r>
-              <w:rPr>
-                <w:rFonts w:ascii="Times New Roman" w:hAnsi="Times New Roman" w:cs="Times New Roman"/>
-                <w:color w:val="000000" w:themeColor="text1"/>
-                <w:sz w:val="24"/>
-                <w:szCs w:val="24"/>
-              </w:rPr>
-              <w:t>Titul</w:t>
+            <w:tcBorders>
+              <w:top w:val="single" w:sz="4" w:space="0" w:color="auto"/>
+              <w:left w:val="single" w:sz="4" w:space="0" w:color="auto"/>
+              <w:bottom w:val="single" w:sz="4" w:space="0" w:color="auto"/>
+              <w:right w:val="single" w:sz="4" w:space="0" w:color="auto"/>
+            </w:tcBorders>
+            <w:hideMark/>
+          </w:tcPr>
+          <w:p>
+            <w:pPr>
+              <w:spacing w:line="240" w:lineRule="auto"/>
+              <w:rPr>
+                <w:rFonts w:ascii="Times New Roman" w:hAnsi="Times New Roman" w:cs="Times New Roman"/>
+                <w:color w:val="000000" w:themeColor="text1"/>
+                <w:sz w:val="24"/>
+                <w:szCs w:val="24"/>
+              </w:rPr>
+            </w:pPr>
+            <w:r>
+              <w:rPr>
+                <w:rFonts w:ascii="Times New Roman" w:hAnsi="Times New Roman" w:cs="Times New Roman"/>
+                <w:color w:val="000000" w:themeColor="text1"/>
+                <w:sz w:val="24"/>
+                <w:szCs w:val="24"/>
+              </w:rPr>
+              <w:t>Opravnenie</w:t>
             </w:r>
           </w:p>
         </w:tc>
         <w:tc>
           <w:tcPr>
             <w:tcW w:w="2126" w:type="dxa"/>
-          </w:tcPr>
-          <w:p>
-            <w:pPr>
-              <w:rPr>
-                <w:rFonts w:ascii="Times New Roman" w:hAnsi="Times New Roman" w:cs="Times New Roman"/>
-                <w:color w:val="000000" w:themeColor="text1"/>
-                <w:sz w:val="24"/>
-                <w:szCs w:val="24"/>
-              </w:rPr>
-            </w:pPr>
-            <w:r>
-              <w:rPr>
-                <w:rFonts w:ascii="Times New Roman" w:hAnsi="Times New Roman" w:cs="Times New Roman"/>
-                <w:color w:val="000000" w:themeColor="text1"/>
-                <w:sz w:val="24"/>
-                <w:szCs w:val="24"/>
-              </w:rPr>
-              <w:t>varchar(50)</w:t>
+            <w:tcBorders>
+              <w:top w:val="single" w:sz="4" w:space="0" w:color="auto"/>
+              <w:left w:val="single" w:sz="4" w:space="0" w:color="auto"/>
+              <w:bottom w:val="single" w:sz="4" w:space="0" w:color="auto"/>
+              <w:right w:val="single" w:sz="4" w:space="0" w:color="auto"/>
+            </w:tcBorders>
+            <w:hideMark/>
+          </w:tcPr>
+          <w:p>
+            <w:pPr>
+              <w:spacing w:line="240" w:lineRule="auto"/>
+              <w:rPr>
+                <w:rFonts w:ascii="Times New Roman" w:hAnsi="Times New Roman" w:cs="Times New Roman"/>
+                <w:color w:val="000000" w:themeColor="text1"/>
+                <w:sz w:val="24"/>
+                <w:szCs w:val="24"/>
+              </w:rPr>
+            </w:pPr>
+            <w:r>
+              <w:rPr>
+                <w:rFonts w:ascii="Times New Roman" w:hAnsi="Times New Roman" w:cs="Times New Roman"/>
+                <w:color w:val="000000" w:themeColor="text1"/>
+                <w:sz w:val="24"/>
+                <w:szCs w:val="24"/>
+              </w:rPr>
+              <w:t xml:space="preserve">int </w:t>
             </w:r>
           </w:p>
         </w:tc>
         <w:tc>
           <w:tcPr>
             <w:tcW w:w="4247" w:type="dxa"/>
-          </w:tcPr>
-          <w:p>
-            <w:pPr>
-              <w:tabs>
-                <w:tab w:val="left" w:pos="2850"/>
-              </w:tabs>
-              <w:rPr>
-                <w:rFonts w:ascii="Times New Roman" w:hAnsi="Times New Roman" w:cs="Times New Roman"/>
-                <w:color w:val="000000" w:themeColor="text1"/>
-                <w:sz w:val="24"/>
-                <w:szCs w:val="24"/>
-              </w:rPr>
-            </w:pPr>
-            <w:r>
-              <w:rPr>
-                <w:rFonts w:ascii="Times New Roman" w:hAnsi="Times New Roman" w:cs="Times New Roman"/>
-                <w:color w:val="000000" w:themeColor="text1"/>
-                <w:sz w:val="24"/>
-                <w:szCs w:val="24"/>
-              </w:rPr>
-              <w:t>Titul zamestnanca</w:t>
-            </w:r>
-            <w:r>
-              <w:rPr>
-                <w:rFonts w:ascii="Times New Roman" w:hAnsi="Times New Roman" w:cs="Times New Roman"/>
-                <w:color w:val="000000" w:themeColor="text1"/>
-                <w:sz w:val="24"/>
-                <w:szCs w:val="24"/>
-              </w:rPr>
-              <w:tab/>
+            <w:tcBorders>
+              <w:top w:val="single" w:sz="4" w:space="0" w:color="auto"/>
+              <w:left w:val="single" w:sz="4" w:space="0" w:color="auto"/>
+              <w:bottom w:val="single" w:sz="4" w:space="0" w:color="auto"/>
+              <w:right w:val="single" w:sz="4" w:space="0" w:color="auto"/>
+            </w:tcBorders>
+            <w:hideMark/>
+          </w:tcPr>
+          <w:p>
+            <w:pPr>
+              <w:spacing w:line="240" w:lineRule="auto"/>
+              <w:rPr>
+                <w:rFonts w:ascii="Times New Roman" w:hAnsi="Times New Roman" w:cs="Times New Roman"/>
+                <w:color w:val="000000" w:themeColor="text1"/>
+                <w:sz w:val="24"/>
+                <w:szCs w:val="24"/>
+              </w:rPr>
+            </w:pPr>
+            <w:r>
+              <w:rPr>
+                <w:rFonts w:ascii="Times New Roman" w:hAnsi="Times New Roman" w:cs="Times New Roman"/>
+                <w:color w:val="000000" w:themeColor="text1"/>
+                <w:sz w:val="24"/>
+                <w:szCs w:val="24"/>
+              </w:rPr>
+              <w:t>Identifikuje práva zamestnanca</w:t>
             </w:r>
           </w:p>
         </w:tc>
@@ -929,36 +1189,49 @@
         <w:tc>
           <w:tcPr>
             <w:tcW w:w="2689" w:type="dxa"/>
-          </w:tcPr>
-          <w:p>
-            <w:pPr>
-              <w:tabs>
-                <w:tab w:val="left" w:pos="1185"/>
-              </w:tabs>
-              <w:rPr>
-                <w:rFonts w:ascii="Times New Roman" w:hAnsi="Times New Roman" w:cs="Times New Roman"/>
-                <w:color w:val="000000" w:themeColor="text1"/>
-                <w:sz w:val="24"/>
-                <w:szCs w:val="24"/>
-              </w:rPr>
-            </w:pPr>
-            <w:r>
-              <w:rPr>
-                <w:rFonts w:ascii="Times New Roman" w:hAnsi="Times New Roman" w:cs="Times New Roman"/>
-                <w:color w:val="000000" w:themeColor="text1"/>
-                <w:sz w:val="24"/>
-                <w:szCs w:val="24"/>
-              </w:rPr>
-              <w:t>Mesto</w:t>
+            <w:tcBorders>
+              <w:top w:val="single" w:sz="4" w:space="0" w:color="auto"/>
+              <w:left w:val="single" w:sz="4" w:space="0" w:color="auto"/>
+              <w:bottom w:val="single" w:sz="4" w:space="0" w:color="auto"/>
+              <w:right w:val="single" w:sz="4" w:space="0" w:color="auto"/>
+            </w:tcBorders>
+            <w:hideMark/>
+          </w:tcPr>
+          <w:p>
+            <w:pPr>
+              <w:spacing w:line="240" w:lineRule="auto"/>
+              <w:rPr>
+                <w:rFonts w:ascii="Times New Roman" w:hAnsi="Times New Roman" w:cs="Times New Roman"/>
+                <w:color w:val="000000" w:themeColor="text1"/>
+                <w:sz w:val="24"/>
+                <w:szCs w:val="24"/>
+              </w:rPr>
+            </w:pPr>
+            <w:r>
+              <w:rPr>
+                <w:rFonts w:ascii="Times New Roman" w:hAnsi="Times New Roman" w:cs="Times New Roman"/>
+                <w:color w:val="000000" w:themeColor="text1"/>
+                <w:sz w:val="24"/>
+                <w:szCs w:val="24"/>
+              </w:rPr>
+              <w:t>Titul</w:t>
             </w:r>
           </w:p>
         </w:tc>
         <w:tc>
           <w:tcPr>
             <w:tcW w:w="2126" w:type="dxa"/>
-          </w:tcPr>
-          <w:p>
-            <w:pPr>
+            <w:tcBorders>
+              <w:top w:val="single" w:sz="4" w:space="0" w:color="auto"/>
+              <w:left w:val="single" w:sz="4" w:space="0" w:color="auto"/>
+              <w:bottom w:val="single" w:sz="4" w:space="0" w:color="auto"/>
+              <w:right w:val="single" w:sz="4" w:space="0" w:color="auto"/>
+            </w:tcBorders>
+            <w:hideMark/>
+          </w:tcPr>
+          <w:p>
+            <w:pPr>
+              <w:spacing w:line="240" w:lineRule="auto"/>
               <w:rPr>
                 <w:rFonts w:ascii="Times New Roman" w:hAnsi="Times New Roman" w:cs="Times New Roman"/>
                 <w:color w:val="000000" w:themeColor="text1"/>
@@ -980,27 +1253,44 @@
         <w:tc>
           <w:tcPr>
             <w:tcW w:w="4247" w:type="dxa"/>
+            <w:tcBorders>
+              <w:top w:val="single" w:sz="4" w:space="0" w:color="auto"/>
+              <w:left w:val="single" w:sz="4" w:space="0" w:color="auto"/>
+              <w:bottom w:val="single" w:sz="4" w:space="0" w:color="auto"/>
+              <w:right w:val="single" w:sz="4" w:space="0" w:color="auto"/>
+            </w:tcBorders>
+            <w:hideMark/>
           </w:tcPr>
           <w:p>
             <w:pPr>
               <w:tabs>
                 <w:tab w:val="left" w:pos="2850"/>
               </w:tabs>
-              <w:rPr>
-                <w:rFonts w:ascii="Times New Roman" w:hAnsi="Times New Roman" w:cs="Times New Roman"/>
-                <w:color w:val="000000" w:themeColor="text1"/>
-                <w:sz w:val="24"/>
-                <w:szCs w:val="24"/>
-              </w:rPr>
-            </w:pPr>
-            <w:r>
-              <w:rPr>
-                <w:rFonts w:ascii="Times New Roman" w:hAnsi="Times New Roman" w:cs="Times New Roman"/>
-                <w:color w:val="000000" w:themeColor="text1"/>
-                <w:sz w:val="24"/>
-                <w:szCs w:val="24"/>
-              </w:rPr>
-              <w:t>Mesto z ktorého zamestnanec pochádza</w:t>
+              <w:spacing w:line="240" w:lineRule="auto"/>
+              <w:rPr>
+                <w:rFonts w:ascii="Times New Roman" w:hAnsi="Times New Roman" w:cs="Times New Roman"/>
+                <w:color w:val="000000" w:themeColor="text1"/>
+                <w:sz w:val="24"/>
+                <w:szCs w:val="24"/>
+              </w:rPr>
+            </w:pPr>
+            <w:r>
+              <w:rPr>
+                <w:rFonts w:ascii="Times New Roman" w:hAnsi="Times New Roman" w:cs="Times New Roman"/>
+                <w:color w:val="000000" w:themeColor="text1"/>
+                <w:sz w:val="24"/>
+                <w:szCs w:val="24"/>
+              </w:rPr>
+              <w:t>Titul zamestnanca</w:t>
+            </w:r>
+            <w:r>
+              <w:rPr>
+                <w:rFonts w:ascii="Times New Roman" w:hAnsi="Times New Roman" w:cs="Times New Roman"/>
+                <w:color w:val="000000" w:themeColor="text1"/>
+                <w:sz w:val="24"/>
+                <w:szCs w:val="24"/>
+              </w:rPr>
+              <w:tab/>
             </w:r>
           </w:p>
         </w:tc>
@@ -1012,33 +1302,52 @@
         <w:tc>
           <w:tcPr>
             <w:tcW w:w="2689" w:type="dxa"/>
-          </w:tcPr>
-          <w:p>
-            <w:pPr>
-              <w:rPr>
-                <w:rFonts w:ascii="Times New Roman" w:hAnsi="Times New Roman" w:cs="Times New Roman"/>
-                <w:color w:val="000000" w:themeColor="text1"/>
-                <w:sz w:val="24"/>
-                <w:szCs w:val="24"/>
-              </w:rPr>
-            </w:pPr>
-            <w:r>
-              <w:rPr>
-                <w:rFonts w:ascii="Times New Roman" w:hAnsi="Times New Roman" w:cs="Times New Roman"/>
-                <w:color w:val="000000" w:themeColor="text1"/>
-                <w:sz w:val="24"/>
-                <w:szCs w:val="24"/>
-              </w:rPr>
-              <w:t>Ulica</w:t>
+            <w:tcBorders>
+              <w:top w:val="single" w:sz="4" w:space="0" w:color="auto"/>
+              <w:left w:val="single" w:sz="4" w:space="0" w:color="auto"/>
+              <w:bottom w:val="single" w:sz="4" w:space="0" w:color="auto"/>
+              <w:right w:val="single" w:sz="4" w:space="0" w:color="auto"/>
+            </w:tcBorders>
+            <w:hideMark/>
+          </w:tcPr>
+          <w:p>
+            <w:pPr>
+              <w:tabs>
+                <w:tab w:val="left" w:pos="1185"/>
+              </w:tabs>
+              <w:spacing w:line="240" w:lineRule="auto"/>
+              <w:rPr>
+                <w:rFonts w:ascii="Times New Roman" w:hAnsi="Times New Roman" w:cs="Times New Roman"/>
+                <w:color w:val="000000" w:themeColor="text1"/>
+                <w:sz w:val="24"/>
+                <w:szCs w:val="24"/>
+              </w:rPr>
+            </w:pPr>
+            <w:r>
+              <w:rPr>
+                <w:rFonts w:ascii="Times New Roman" w:hAnsi="Times New Roman" w:cs="Times New Roman"/>
+                <w:color w:val="000000" w:themeColor="text1"/>
+                <w:sz w:val="24"/>
+                <w:szCs w:val="24"/>
+              </w:rPr>
+              <w:t>Mesto</w:t>
             </w:r>
           </w:p>
         </w:tc>
         <w:tc>
           <w:tcPr>
             <w:tcW w:w="2126" w:type="dxa"/>
-          </w:tcPr>
-          <w:p>
-            <w:pPr>
+            <w:tcBorders>
+              <w:top w:val="single" w:sz="4" w:space="0" w:color="auto"/>
+              <w:left w:val="single" w:sz="4" w:space="0" w:color="auto"/>
+              <w:bottom w:val="single" w:sz="4" w:space="0" w:color="auto"/>
+              <w:right w:val="single" w:sz="4" w:space="0" w:color="auto"/>
+            </w:tcBorders>
+            <w:hideMark/>
+          </w:tcPr>
+          <w:p>
+            <w:pPr>
+              <w:spacing w:line="240" w:lineRule="auto"/>
               <w:rPr>
                 <w:rFonts w:ascii="Times New Roman" w:hAnsi="Times New Roman" w:cs="Times New Roman"/>
                 <w:color w:val="000000" w:themeColor="text1"/>
@@ -1060,27 +1369,35 @@
         <w:tc>
           <w:tcPr>
             <w:tcW w:w="4247" w:type="dxa"/>
+            <w:tcBorders>
+              <w:top w:val="single" w:sz="4" w:space="0" w:color="auto"/>
+              <w:left w:val="single" w:sz="4" w:space="0" w:color="auto"/>
+              <w:bottom w:val="single" w:sz="4" w:space="0" w:color="auto"/>
+              <w:right w:val="single" w:sz="4" w:space="0" w:color="auto"/>
+            </w:tcBorders>
+            <w:hideMark/>
           </w:tcPr>
           <w:p>
             <w:pPr>
               <w:tabs>
                 <w:tab w:val="left" w:pos="2850"/>
               </w:tabs>
-              <w:rPr>
-                <w:rFonts w:ascii="Times New Roman" w:hAnsi="Times New Roman" w:cs="Times New Roman"/>
-                <w:color w:val="000000" w:themeColor="text1"/>
-                <w:sz w:val="24"/>
-                <w:szCs w:val="24"/>
-              </w:rPr>
-            </w:pPr>
-            <w:r>
-              <w:rPr>
-                <w:rFonts w:ascii="Times New Roman" w:hAnsi="Times New Roman" w:cs="Times New Roman"/>
-                <w:color w:val="000000" w:themeColor="text1"/>
-                <w:sz w:val="24"/>
-                <w:szCs w:val="24"/>
-              </w:rPr>
-              <w:t>Ulica zamestnanca</w:t>
+              <w:spacing w:line="240" w:lineRule="auto"/>
+              <w:rPr>
+                <w:rFonts w:ascii="Times New Roman" w:hAnsi="Times New Roman" w:cs="Times New Roman"/>
+                <w:color w:val="000000" w:themeColor="text1"/>
+                <w:sz w:val="24"/>
+                <w:szCs w:val="24"/>
+              </w:rPr>
+            </w:pPr>
+            <w:r>
+              <w:rPr>
+                <w:rFonts w:ascii="Times New Roman" w:hAnsi="Times New Roman" w:cs="Times New Roman"/>
+                <w:color w:val="000000" w:themeColor="text1"/>
+                <w:sz w:val="24"/>
+                <w:szCs w:val="24"/>
+              </w:rPr>
+              <w:t>Mesto z ktorého zamestnanec pochádza</w:t>
             </w:r>
           </w:p>
         </w:tc>
@@ -1092,75 +1409,99 @@
         <w:tc>
           <w:tcPr>
             <w:tcW w:w="2689" w:type="dxa"/>
-          </w:tcPr>
-          <w:p>
-            <w:pPr>
-              <w:rPr>
-                <w:rFonts w:ascii="Times New Roman" w:hAnsi="Times New Roman" w:cs="Times New Roman"/>
-                <w:color w:val="000000" w:themeColor="text1"/>
-                <w:sz w:val="24"/>
-                <w:szCs w:val="24"/>
-              </w:rPr>
-            </w:pPr>
-            <w:r>
-              <w:rPr>
-                <w:rFonts w:ascii="Times New Roman" w:hAnsi="Times New Roman" w:cs="Times New Roman"/>
-                <w:color w:val="000000" w:themeColor="text1"/>
-                <w:sz w:val="24"/>
-                <w:szCs w:val="24"/>
-              </w:rPr>
-              <w:t>Psc</w:t>
+            <w:tcBorders>
+              <w:top w:val="single" w:sz="4" w:space="0" w:color="auto"/>
+              <w:left w:val="single" w:sz="4" w:space="0" w:color="auto"/>
+              <w:bottom w:val="single" w:sz="4" w:space="0" w:color="auto"/>
+              <w:right w:val="single" w:sz="4" w:space="0" w:color="auto"/>
+            </w:tcBorders>
+            <w:hideMark/>
+          </w:tcPr>
+          <w:p>
+            <w:pPr>
+              <w:spacing w:line="240" w:lineRule="auto"/>
+              <w:rPr>
+                <w:rFonts w:ascii="Times New Roman" w:hAnsi="Times New Roman" w:cs="Times New Roman"/>
+                <w:color w:val="000000" w:themeColor="text1"/>
+                <w:sz w:val="24"/>
+                <w:szCs w:val="24"/>
+              </w:rPr>
+            </w:pPr>
+            <w:r>
+              <w:rPr>
+                <w:rFonts w:ascii="Times New Roman" w:hAnsi="Times New Roman" w:cs="Times New Roman"/>
+                <w:color w:val="000000" w:themeColor="text1"/>
+                <w:sz w:val="24"/>
+                <w:szCs w:val="24"/>
+              </w:rPr>
+              <w:t>Ulica</w:t>
             </w:r>
           </w:p>
         </w:tc>
         <w:tc>
           <w:tcPr>
             <w:tcW w:w="2126" w:type="dxa"/>
-          </w:tcPr>
-          <w:p>
-            <w:pPr>
-              <w:rPr>
-                <w:rFonts w:ascii="Times New Roman" w:hAnsi="Times New Roman" w:cs="Times New Roman"/>
-                <w:color w:val="000000" w:themeColor="text1"/>
-                <w:sz w:val="24"/>
-                <w:szCs w:val="24"/>
-              </w:rPr>
-            </w:pPr>
-            <w:r>
-              <w:rPr>
-                <w:rFonts w:ascii="Times New Roman" w:hAnsi="Times New Roman" w:cs="Times New Roman"/>
-                <w:color w:val="000000" w:themeColor="text1"/>
-                <w:sz w:val="24"/>
-                <w:szCs w:val="24"/>
-              </w:rPr>
-              <w:t>int</w:t>
+            <w:tcBorders>
+              <w:top w:val="single" w:sz="4" w:space="0" w:color="auto"/>
+              <w:left w:val="single" w:sz="4" w:space="0" w:color="auto"/>
+              <w:bottom w:val="single" w:sz="4" w:space="0" w:color="auto"/>
+              <w:right w:val="single" w:sz="4" w:space="0" w:color="auto"/>
+            </w:tcBorders>
+            <w:hideMark/>
+          </w:tcPr>
+          <w:p>
+            <w:pPr>
+              <w:spacing w:line="240" w:lineRule="auto"/>
+              <w:rPr>
+                <w:rFonts w:ascii="Times New Roman" w:hAnsi="Times New Roman" w:cs="Times New Roman"/>
+                <w:color w:val="000000" w:themeColor="text1"/>
+                <w:sz w:val="24"/>
+                <w:szCs w:val="24"/>
+              </w:rPr>
+            </w:pPr>
+            <w:r>
+              <w:rPr>
+                <w:rFonts w:ascii="Times New Roman" w:hAnsi="Times New Roman" w:cs="Times New Roman"/>
+                <w:color w:val="000000" w:themeColor="text1"/>
+                <w:sz w:val="24"/>
+                <w:szCs w:val="24"/>
+              </w:rPr>
+              <w:t>varchar(50)</w:t>
             </w:r>
           </w:p>
         </w:tc>
         <w:tc>
           <w:tcPr>
             <w:tcW w:w="4247" w:type="dxa"/>
+            <w:tcBorders>
+              <w:top w:val="single" w:sz="4" w:space="0" w:color="auto"/>
+              <w:left w:val="single" w:sz="4" w:space="0" w:color="auto"/>
+              <w:bottom w:val="single" w:sz="4" w:space="0" w:color="auto"/>
+              <w:right w:val="single" w:sz="4" w:space="0" w:color="auto"/>
+            </w:tcBorders>
+            <w:hideMark/>
           </w:tcPr>
           <w:p>
             <w:pPr>
               <w:tabs>
                 <w:tab w:val="left" w:pos="2850"/>
               </w:tabs>
-              <w:rPr>
-                <w:rFonts w:ascii="Times New Roman" w:hAnsi="Times New Roman" w:cs="Times New Roman"/>
-                <w:color w:val="000000" w:themeColor="text1"/>
-                <w:sz w:val="24"/>
-                <w:szCs w:val="24"/>
-              </w:rPr>
-            </w:pPr>
-            <w:r>
-              <w:rPr>
-                <w:rFonts w:ascii="Times New Roman" w:hAnsi="Times New Roman" w:cs="Times New Roman"/>
-                <w:color w:val="000000" w:themeColor="text1"/>
-                <w:sz w:val="24"/>
-                <w:szCs w:val="24"/>
-              </w:rPr>
-              <w:t>Poštové smerové číslo zamestnanca</w:t>
+              <w:spacing w:line="240" w:lineRule="auto"/>
+              <w:rPr>
+                <w:rFonts w:ascii="Times New Roman" w:hAnsi="Times New Roman" w:cs="Times New Roman"/>
+                <w:color w:val="000000" w:themeColor="text1"/>
+                <w:sz w:val="24"/>
+                <w:szCs w:val="24"/>
+              </w:rPr>
+            </w:pPr>
+            <w:r>
+              <w:rPr>
+                <w:rFonts w:ascii="Times New Roman" w:hAnsi="Times New Roman" w:cs="Times New Roman"/>
+                <w:color w:val="000000" w:themeColor="text1"/>
+                <w:sz w:val="24"/>
+                <w:szCs w:val="24"/>
+              </w:rPr>
+              <w:t>Ulica zamestnanca</w:t>
             </w:r>
           </w:p>
         </w:tc>
@@ -1172,75 +1513,99 @@
         <w:tc>
           <w:tcPr>
             <w:tcW w:w="2689" w:type="dxa"/>
-          </w:tcPr>
-          <w:p>
-            <w:pPr>
-              <w:rPr>
-                <w:rFonts w:ascii="Times New Roman" w:hAnsi="Times New Roman" w:cs="Times New Roman"/>
-                <w:color w:val="000000" w:themeColor="text1"/>
-                <w:sz w:val="24"/>
-                <w:szCs w:val="24"/>
-              </w:rPr>
-            </w:pPr>
-            <w:r>
-              <w:rPr>
-                <w:rFonts w:ascii="Times New Roman" w:hAnsi="Times New Roman" w:cs="Times New Roman"/>
-                <w:color w:val="000000" w:themeColor="text1"/>
-                <w:sz w:val="24"/>
-                <w:szCs w:val="24"/>
-              </w:rPr>
-              <w:t>Rodne_cislo</w:t>
+            <w:tcBorders>
+              <w:top w:val="single" w:sz="4" w:space="0" w:color="auto"/>
+              <w:left w:val="single" w:sz="4" w:space="0" w:color="auto"/>
+              <w:bottom w:val="single" w:sz="4" w:space="0" w:color="auto"/>
+              <w:right w:val="single" w:sz="4" w:space="0" w:color="auto"/>
+            </w:tcBorders>
+            <w:hideMark/>
+          </w:tcPr>
+          <w:p>
+            <w:pPr>
+              <w:spacing w:line="240" w:lineRule="auto"/>
+              <w:rPr>
+                <w:rFonts w:ascii="Times New Roman" w:hAnsi="Times New Roman" w:cs="Times New Roman"/>
+                <w:color w:val="000000" w:themeColor="text1"/>
+                <w:sz w:val="24"/>
+                <w:szCs w:val="24"/>
+              </w:rPr>
+            </w:pPr>
+            <w:r>
+              <w:rPr>
+                <w:rFonts w:ascii="Times New Roman" w:hAnsi="Times New Roman" w:cs="Times New Roman"/>
+                <w:color w:val="000000" w:themeColor="text1"/>
+                <w:sz w:val="24"/>
+                <w:szCs w:val="24"/>
+              </w:rPr>
+              <w:t>Psc</w:t>
             </w:r>
           </w:p>
         </w:tc>
         <w:tc>
           <w:tcPr>
             <w:tcW w:w="2126" w:type="dxa"/>
-          </w:tcPr>
-          <w:p>
-            <w:pPr>
-              <w:rPr>
-                <w:rFonts w:ascii="Times New Roman" w:hAnsi="Times New Roman" w:cs="Times New Roman"/>
-                <w:color w:val="000000" w:themeColor="text1"/>
-                <w:sz w:val="24"/>
-                <w:szCs w:val="24"/>
-              </w:rPr>
-            </w:pPr>
-            <w:r>
-              <w:rPr>
-                <w:rFonts w:ascii="Times New Roman" w:hAnsi="Times New Roman" w:cs="Times New Roman"/>
-                <w:color w:val="000000" w:themeColor="text1"/>
-                <w:sz w:val="24"/>
-                <w:szCs w:val="24"/>
-              </w:rPr>
-              <w:t>varchar(10)</w:t>
+            <w:tcBorders>
+              <w:top w:val="single" w:sz="4" w:space="0" w:color="auto"/>
+              <w:left w:val="single" w:sz="4" w:space="0" w:color="auto"/>
+              <w:bottom w:val="single" w:sz="4" w:space="0" w:color="auto"/>
+              <w:right w:val="single" w:sz="4" w:space="0" w:color="auto"/>
+            </w:tcBorders>
+            <w:hideMark/>
+          </w:tcPr>
+          <w:p>
+            <w:pPr>
+              <w:spacing w:line="240" w:lineRule="auto"/>
+              <w:rPr>
+                <w:rFonts w:ascii="Times New Roman" w:hAnsi="Times New Roman" w:cs="Times New Roman"/>
+                <w:color w:val="000000" w:themeColor="text1"/>
+                <w:sz w:val="24"/>
+                <w:szCs w:val="24"/>
+              </w:rPr>
+            </w:pPr>
+            <w:r>
+              <w:rPr>
+                <w:rFonts w:ascii="Times New Roman" w:hAnsi="Times New Roman" w:cs="Times New Roman"/>
+                <w:color w:val="000000" w:themeColor="text1"/>
+                <w:sz w:val="24"/>
+                <w:szCs w:val="24"/>
+              </w:rPr>
+              <w:t>int</w:t>
             </w:r>
           </w:p>
         </w:tc>
         <w:tc>
           <w:tcPr>
             <w:tcW w:w="4247" w:type="dxa"/>
+            <w:tcBorders>
+              <w:top w:val="single" w:sz="4" w:space="0" w:color="auto"/>
+              <w:left w:val="single" w:sz="4" w:space="0" w:color="auto"/>
+              <w:bottom w:val="single" w:sz="4" w:space="0" w:color="auto"/>
+              <w:right w:val="single" w:sz="4" w:space="0" w:color="auto"/>
+            </w:tcBorders>
+            <w:hideMark/>
           </w:tcPr>
           <w:p>
             <w:pPr>
               <w:tabs>
                 <w:tab w:val="left" w:pos="2850"/>
               </w:tabs>
-              <w:rPr>
-                <w:rFonts w:ascii="Times New Roman" w:hAnsi="Times New Roman" w:cs="Times New Roman"/>
-                <w:color w:val="000000" w:themeColor="text1"/>
-                <w:sz w:val="24"/>
-                <w:szCs w:val="24"/>
-              </w:rPr>
-            </w:pPr>
-            <w:r>
-              <w:rPr>
-                <w:rFonts w:ascii="Times New Roman" w:hAnsi="Times New Roman" w:cs="Times New Roman"/>
-                <w:color w:val="000000" w:themeColor="text1"/>
-                <w:sz w:val="24"/>
-                <w:szCs w:val="24"/>
-              </w:rPr>
-              <w:t>Rodné číslo zamestnanca</w:t>
+              <w:spacing w:line="240" w:lineRule="auto"/>
+              <w:rPr>
+                <w:rFonts w:ascii="Times New Roman" w:hAnsi="Times New Roman" w:cs="Times New Roman"/>
+                <w:color w:val="000000" w:themeColor="text1"/>
+                <w:sz w:val="24"/>
+                <w:szCs w:val="24"/>
+              </w:rPr>
+            </w:pPr>
+            <w:r>
+              <w:rPr>
+                <w:rFonts w:ascii="Times New Roman" w:hAnsi="Times New Roman" w:cs="Times New Roman"/>
+                <w:color w:val="000000" w:themeColor="text1"/>
+                <w:sz w:val="24"/>
+                <w:szCs w:val="24"/>
+              </w:rPr>
+              <w:t>Poštové smerové číslo zamestnanca</w:t>
             </w:r>
           </w:p>
         </w:tc>
@@ -1252,75 +1617,99 @@
         <w:tc>
           <w:tcPr>
             <w:tcW w:w="2689" w:type="dxa"/>
-          </w:tcPr>
-          <w:p>
-            <w:pPr>
-              <w:rPr>
-                <w:rFonts w:ascii="Times New Roman" w:hAnsi="Times New Roman" w:cs="Times New Roman"/>
-                <w:color w:val="000000" w:themeColor="text1"/>
-                <w:sz w:val="24"/>
-                <w:szCs w:val="24"/>
-              </w:rPr>
-            </w:pPr>
-            <w:r>
-              <w:rPr>
-                <w:rFonts w:ascii="Times New Roman" w:hAnsi="Times New Roman" w:cs="Times New Roman"/>
-                <w:color w:val="000000" w:themeColor="text1"/>
-                <w:sz w:val="24"/>
-                <w:szCs w:val="24"/>
-              </w:rPr>
-              <w:t>Cislo</w:t>
+            <w:tcBorders>
+              <w:top w:val="single" w:sz="4" w:space="0" w:color="auto"/>
+              <w:left w:val="single" w:sz="4" w:space="0" w:color="auto"/>
+              <w:bottom w:val="single" w:sz="4" w:space="0" w:color="auto"/>
+              <w:right w:val="single" w:sz="4" w:space="0" w:color="auto"/>
+            </w:tcBorders>
+            <w:hideMark/>
+          </w:tcPr>
+          <w:p>
+            <w:pPr>
+              <w:spacing w:line="240" w:lineRule="auto"/>
+              <w:rPr>
+                <w:rFonts w:ascii="Times New Roman" w:hAnsi="Times New Roman" w:cs="Times New Roman"/>
+                <w:color w:val="000000" w:themeColor="text1"/>
+                <w:sz w:val="24"/>
+                <w:szCs w:val="24"/>
+              </w:rPr>
+            </w:pPr>
+            <w:r>
+              <w:rPr>
+                <w:rFonts w:ascii="Times New Roman" w:hAnsi="Times New Roman" w:cs="Times New Roman"/>
+                <w:color w:val="000000" w:themeColor="text1"/>
+                <w:sz w:val="24"/>
+                <w:szCs w:val="24"/>
+              </w:rPr>
+              <w:t>Rodne_cislo</w:t>
             </w:r>
           </w:p>
         </w:tc>
         <w:tc>
           <w:tcPr>
             <w:tcW w:w="2126" w:type="dxa"/>
-          </w:tcPr>
-          <w:p>
-            <w:pPr>
-              <w:rPr>
-                <w:rFonts w:ascii="Times New Roman" w:hAnsi="Times New Roman" w:cs="Times New Roman"/>
-                <w:color w:val="000000" w:themeColor="text1"/>
-                <w:sz w:val="24"/>
-                <w:szCs w:val="24"/>
-              </w:rPr>
-            </w:pPr>
-            <w:r>
-              <w:rPr>
-                <w:rFonts w:ascii="Times New Roman" w:hAnsi="Times New Roman" w:cs="Times New Roman"/>
-                <w:color w:val="000000" w:themeColor="text1"/>
-                <w:sz w:val="24"/>
-                <w:szCs w:val="24"/>
-              </w:rPr>
-              <w:t>int</w:t>
+            <w:tcBorders>
+              <w:top w:val="single" w:sz="4" w:space="0" w:color="auto"/>
+              <w:left w:val="single" w:sz="4" w:space="0" w:color="auto"/>
+              <w:bottom w:val="single" w:sz="4" w:space="0" w:color="auto"/>
+              <w:right w:val="single" w:sz="4" w:space="0" w:color="auto"/>
+            </w:tcBorders>
+            <w:hideMark/>
+          </w:tcPr>
+          <w:p>
+            <w:pPr>
+              <w:spacing w:line="240" w:lineRule="auto"/>
+              <w:rPr>
+                <w:rFonts w:ascii="Times New Roman" w:hAnsi="Times New Roman" w:cs="Times New Roman"/>
+                <w:color w:val="000000" w:themeColor="text1"/>
+                <w:sz w:val="24"/>
+                <w:szCs w:val="24"/>
+              </w:rPr>
+            </w:pPr>
+            <w:r>
+              <w:rPr>
+                <w:rFonts w:ascii="Times New Roman" w:hAnsi="Times New Roman" w:cs="Times New Roman"/>
+                <w:color w:val="000000" w:themeColor="text1"/>
+                <w:sz w:val="24"/>
+                <w:szCs w:val="24"/>
+              </w:rPr>
+              <w:t>varchar(10)</w:t>
             </w:r>
           </w:p>
         </w:tc>
         <w:tc>
           <w:tcPr>
             <w:tcW w:w="4247" w:type="dxa"/>
+            <w:tcBorders>
+              <w:top w:val="single" w:sz="4" w:space="0" w:color="auto"/>
+              <w:left w:val="single" w:sz="4" w:space="0" w:color="auto"/>
+              <w:bottom w:val="single" w:sz="4" w:space="0" w:color="auto"/>
+              <w:right w:val="single" w:sz="4" w:space="0" w:color="auto"/>
+            </w:tcBorders>
+            <w:hideMark/>
           </w:tcPr>
           <w:p>
             <w:pPr>
               <w:tabs>
                 <w:tab w:val="left" w:pos="2850"/>
               </w:tabs>
-              <w:rPr>
-                <w:rFonts w:ascii="Times New Roman" w:hAnsi="Times New Roman" w:cs="Times New Roman"/>
-                <w:color w:val="000000" w:themeColor="text1"/>
-                <w:sz w:val="24"/>
-                <w:szCs w:val="24"/>
-              </w:rPr>
-            </w:pPr>
-            <w:r>
-              <w:rPr>
-                <w:rFonts w:ascii="Times New Roman" w:hAnsi="Times New Roman" w:cs="Times New Roman"/>
-                <w:color w:val="000000" w:themeColor="text1"/>
-                <w:sz w:val="24"/>
-                <w:szCs w:val="24"/>
-              </w:rPr>
-              <w:t>Popisné číslo domu / bytu zamestnanca</w:t>
+              <w:spacing w:line="240" w:lineRule="auto"/>
+              <w:rPr>
+                <w:rFonts w:ascii="Times New Roman" w:hAnsi="Times New Roman" w:cs="Times New Roman"/>
+                <w:color w:val="000000" w:themeColor="text1"/>
+                <w:sz w:val="24"/>
+                <w:szCs w:val="24"/>
+              </w:rPr>
+            </w:pPr>
+            <w:r>
+              <w:rPr>
+                <w:rFonts w:ascii="Times New Roman" w:hAnsi="Times New Roman" w:cs="Times New Roman"/>
+                <w:color w:val="000000" w:themeColor="text1"/>
+                <w:sz w:val="24"/>
+                <w:szCs w:val="24"/>
+              </w:rPr>
+              <w:t>Rodné číslo zamestnanca</w:t>
             </w:r>
           </w:p>
         </w:tc>
@@ -1332,60 +1721,292 @@
         <w:tc>
           <w:tcPr>
             <w:tcW w:w="2689" w:type="dxa"/>
-          </w:tcPr>
-          <w:p>
-            <w:pPr>
-              <w:rPr>
-                <w:rFonts w:ascii="Times New Roman" w:hAnsi="Times New Roman" w:cs="Times New Roman"/>
-                <w:color w:val="000000" w:themeColor="text1"/>
-                <w:sz w:val="24"/>
-                <w:szCs w:val="24"/>
-              </w:rPr>
-            </w:pPr>
-            <w:r>
-              <w:rPr>
-                <w:rFonts w:ascii="Times New Roman" w:hAnsi="Times New Roman" w:cs="Times New Roman"/>
-                <w:color w:val="000000" w:themeColor="text1"/>
-                <w:sz w:val="24"/>
-                <w:szCs w:val="24"/>
-              </w:rPr>
-              <w:t xml:space="preserve">Zmazany </w:t>
+            <w:tcBorders>
+              <w:top w:val="single" w:sz="4" w:space="0" w:color="auto"/>
+              <w:left w:val="single" w:sz="4" w:space="0" w:color="auto"/>
+              <w:bottom w:val="single" w:sz="4" w:space="0" w:color="auto"/>
+              <w:right w:val="single" w:sz="4" w:space="0" w:color="auto"/>
+            </w:tcBorders>
+            <w:hideMark/>
+          </w:tcPr>
+          <w:p>
+            <w:pPr>
+              <w:spacing w:line="240" w:lineRule="auto"/>
+              <w:rPr>
+                <w:rFonts w:ascii="Times New Roman" w:hAnsi="Times New Roman" w:cs="Times New Roman"/>
+                <w:color w:val="000000" w:themeColor="text1"/>
+                <w:sz w:val="24"/>
+                <w:szCs w:val="24"/>
+              </w:rPr>
+            </w:pPr>
+            <w:r>
+              <w:rPr>
+                <w:rFonts w:ascii="Times New Roman" w:hAnsi="Times New Roman" w:cs="Times New Roman"/>
+                <w:color w:val="000000" w:themeColor="text1"/>
+                <w:sz w:val="24"/>
+                <w:szCs w:val="24"/>
+              </w:rPr>
+              <w:t>Cislo_uctu</w:t>
             </w:r>
           </w:p>
         </w:tc>
         <w:tc>
           <w:tcPr>
             <w:tcW w:w="2126" w:type="dxa"/>
-          </w:tcPr>
-          <w:p>
-            <w:pPr>
-              <w:rPr>
-                <w:rFonts w:ascii="Times New Roman" w:hAnsi="Times New Roman" w:cs="Times New Roman"/>
-                <w:color w:val="000000" w:themeColor="text1"/>
-                <w:sz w:val="24"/>
-                <w:szCs w:val="24"/>
-              </w:rPr>
-            </w:pPr>
-            <w:r>
-              <w:rPr>
-                <w:rFonts w:ascii="Times New Roman" w:hAnsi="Times New Roman" w:cs="Times New Roman"/>
-                <w:color w:val="000000" w:themeColor="text1"/>
-                <w:sz w:val="24"/>
-                <w:szCs w:val="24"/>
-              </w:rPr>
-              <w:t>bit</w:t>
+            <w:tcBorders>
+              <w:top w:val="single" w:sz="4" w:space="0" w:color="auto"/>
+              <w:left w:val="single" w:sz="4" w:space="0" w:color="auto"/>
+              <w:bottom w:val="single" w:sz="4" w:space="0" w:color="auto"/>
+              <w:right w:val="single" w:sz="4" w:space="0" w:color="auto"/>
+            </w:tcBorders>
+            <w:hideMark/>
+          </w:tcPr>
+          <w:p>
+            <w:pPr>
+              <w:spacing w:line="240" w:lineRule="auto"/>
+              <w:rPr>
+                <w:rFonts w:ascii="Times New Roman" w:hAnsi="Times New Roman" w:cs="Times New Roman"/>
+                <w:color w:val="000000" w:themeColor="text1"/>
+                <w:sz w:val="24"/>
+                <w:szCs w:val="24"/>
+              </w:rPr>
+            </w:pPr>
+            <w:r>
+              <w:rPr>
+                <w:rFonts w:ascii="Times New Roman" w:hAnsi="Times New Roman" w:cs="Times New Roman"/>
+                <w:color w:val="000000" w:themeColor="text1"/>
+                <w:sz w:val="24"/>
+                <w:szCs w:val="24"/>
+              </w:rPr>
+              <w:t>varchar(50)</w:t>
             </w:r>
           </w:p>
         </w:tc>
         <w:tc>
           <w:tcPr>
             <w:tcW w:w="4247" w:type="dxa"/>
+            <w:tcBorders>
+              <w:top w:val="single" w:sz="4" w:space="0" w:color="auto"/>
+              <w:left w:val="single" w:sz="4" w:space="0" w:color="auto"/>
+              <w:bottom w:val="single" w:sz="4" w:space="0" w:color="auto"/>
+              <w:right w:val="single" w:sz="4" w:space="0" w:color="auto"/>
+            </w:tcBorders>
+            <w:hideMark/>
           </w:tcPr>
           <w:p>
             <w:pPr>
               <w:tabs>
                 <w:tab w:val="left" w:pos="2850"/>
               </w:tabs>
+              <w:spacing w:line="240" w:lineRule="auto"/>
+              <w:rPr>
+                <w:rFonts w:ascii="Times New Roman" w:hAnsi="Times New Roman" w:cs="Times New Roman"/>
+                <w:color w:val="000000" w:themeColor="text1"/>
+                <w:sz w:val="24"/>
+                <w:szCs w:val="24"/>
+              </w:rPr>
+            </w:pPr>
+            <w:r>
+              <w:rPr>
+                <w:rFonts w:ascii="Times New Roman" w:hAnsi="Times New Roman" w:cs="Times New Roman"/>
+                <w:color w:val="000000" w:themeColor="text1"/>
+                <w:sz w:val="24"/>
+                <w:szCs w:val="24"/>
+              </w:rPr>
+              <w:t>Číslo účtu zamestnanaca</w:t>
+            </w:r>
+          </w:p>
+        </w:tc>
+      </w:tr>
+      <w:tr>
+        <w:trPr>
+          <w:trHeight w:val="340"/>
+        </w:trPr>
+        <w:tc>
+          <w:tcPr>
+            <w:tcW w:w="2689" w:type="dxa"/>
+            <w:tcBorders>
+              <w:top w:val="single" w:sz="4" w:space="0" w:color="auto"/>
+              <w:left w:val="single" w:sz="4" w:space="0" w:color="auto"/>
+              <w:bottom w:val="single" w:sz="4" w:space="0" w:color="auto"/>
+              <w:right w:val="single" w:sz="4" w:space="0" w:color="auto"/>
+            </w:tcBorders>
+            <w:hideMark/>
+          </w:tcPr>
+          <w:p>
+            <w:pPr>
+              <w:spacing w:line="240" w:lineRule="auto"/>
+              <w:rPr>
+                <w:rFonts w:ascii="Times New Roman" w:hAnsi="Times New Roman" w:cs="Times New Roman"/>
+                <w:color w:val="000000" w:themeColor="text1"/>
+                <w:sz w:val="24"/>
+                <w:szCs w:val="24"/>
+              </w:rPr>
+            </w:pPr>
+            <w:r>
+              <w:rPr>
+                <w:rFonts w:ascii="Times New Roman" w:hAnsi="Times New Roman" w:cs="Times New Roman"/>
+                <w:color w:val="000000" w:themeColor="text1"/>
+                <w:sz w:val="24"/>
+                <w:szCs w:val="24"/>
+              </w:rPr>
+              <w:t>Cislo</w:t>
+            </w:r>
+          </w:p>
+        </w:tc>
+        <w:tc>
+          <w:tcPr>
+            <w:tcW w:w="2126" w:type="dxa"/>
+            <w:tcBorders>
+              <w:top w:val="single" w:sz="4" w:space="0" w:color="auto"/>
+              <w:left w:val="single" w:sz="4" w:space="0" w:color="auto"/>
+              <w:bottom w:val="single" w:sz="4" w:space="0" w:color="auto"/>
+              <w:right w:val="single" w:sz="4" w:space="0" w:color="auto"/>
+            </w:tcBorders>
+            <w:hideMark/>
+          </w:tcPr>
+          <w:p>
+            <w:pPr>
+              <w:spacing w:line="240" w:lineRule="auto"/>
+              <w:rPr>
+                <w:rFonts w:ascii="Times New Roman" w:hAnsi="Times New Roman" w:cs="Times New Roman"/>
+                <w:color w:val="000000" w:themeColor="text1"/>
+                <w:sz w:val="24"/>
+                <w:szCs w:val="24"/>
+              </w:rPr>
+            </w:pPr>
+            <w:r>
+              <w:rPr>
+                <w:rFonts w:ascii="Times New Roman" w:hAnsi="Times New Roman" w:cs="Times New Roman"/>
+                <w:color w:val="000000" w:themeColor="text1"/>
+                <w:sz w:val="24"/>
+                <w:szCs w:val="24"/>
+              </w:rPr>
+              <w:t>int</w:t>
+            </w:r>
+          </w:p>
+        </w:tc>
+        <w:tc>
+          <w:tcPr>
+            <w:tcW w:w="4247" w:type="dxa"/>
+            <w:tcBorders>
+              <w:top w:val="single" w:sz="4" w:space="0" w:color="auto"/>
+              <w:left w:val="single" w:sz="4" w:space="0" w:color="auto"/>
+              <w:bottom w:val="single" w:sz="4" w:space="0" w:color="auto"/>
+              <w:right w:val="single" w:sz="4" w:space="0" w:color="auto"/>
+            </w:tcBorders>
+            <w:hideMark/>
+          </w:tcPr>
+          <w:p>
+            <w:pPr>
+              <w:tabs>
+                <w:tab w:val="left" w:pos="2850"/>
+              </w:tabs>
+              <w:spacing w:line="240" w:lineRule="auto"/>
+              <w:rPr>
+                <w:rFonts w:ascii="Times New Roman" w:hAnsi="Times New Roman" w:cs="Times New Roman"/>
+                <w:color w:val="000000" w:themeColor="text1"/>
+                <w:sz w:val="24"/>
+                <w:szCs w:val="24"/>
+              </w:rPr>
+            </w:pPr>
+            <w:r>
+              <w:rPr>
+                <w:rFonts w:ascii="Times New Roman" w:hAnsi="Times New Roman" w:cs="Times New Roman"/>
+                <w:color w:val="000000" w:themeColor="text1"/>
+                <w:sz w:val="24"/>
+                <w:szCs w:val="24"/>
+              </w:rPr>
+              <w:t>Popisné číslo domu / bytu zamestnanca</w:t>
+            </w:r>
+          </w:p>
+        </w:tc>
+      </w:tr>
+      <w:tr>
+        <w:trPr>
+          <w:trHeight w:val="340"/>
+        </w:trPr>
+        <w:tc>
+          <w:tcPr>
+            <w:tcW w:w="2689" w:type="dxa"/>
+            <w:tcBorders>
+              <w:top w:val="single" w:sz="4" w:space="0" w:color="auto"/>
+              <w:left w:val="single" w:sz="4" w:space="0" w:color="auto"/>
+              <w:bottom w:val="single" w:sz="4" w:space="0" w:color="auto"/>
+              <w:right w:val="single" w:sz="4" w:space="0" w:color="auto"/>
+            </w:tcBorders>
+            <w:hideMark/>
+          </w:tcPr>
+          <w:p>
+            <w:pPr>
+              <w:spacing w:line="240" w:lineRule="auto"/>
+              <w:rPr>
+                <w:rFonts w:ascii="Times New Roman" w:hAnsi="Times New Roman" w:cs="Times New Roman"/>
+                <w:color w:val="000000" w:themeColor="text1"/>
+                <w:sz w:val="24"/>
+                <w:szCs w:val="24"/>
+              </w:rPr>
+            </w:pPr>
+            <w:r>
+              <w:rPr>
+                <w:rFonts w:ascii="Times New Roman" w:hAnsi="Times New Roman" w:cs="Times New Roman"/>
+                <w:color w:val="000000" w:themeColor="text1"/>
+                <w:sz w:val="24"/>
+                <w:szCs w:val="24"/>
+              </w:rPr>
+              <w:t xml:space="preserve">Zmazany </w:t>
+            </w:r>
+          </w:p>
+        </w:tc>
+        <w:tc>
+          <w:tcPr>
+            <w:tcW w:w="2126" w:type="dxa"/>
+            <w:tcBorders>
+              <w:top w:val="single" w:sz="4" w:space="0" w:color="auto"/>
+              <w:left w:val="single" w:sz="4" w:space="0" w:color="auto"/>
+              <w:bottom w:val="single" w:sz="4" w:space="0" w:color="auto"/>
+              <w:right w:val="single" w:sz="4" w:space="0" w:color="auto"/>
+            </w:tcBorders>
+            <w:hideMark/>
+          </w:tcPr>
+          <w:p>
+            <w:pPr>
+              <w:spacing w:line="240" w:lineRule="auto"/>
+              <w:rPr>
+                <w:rFonts w:ascii="Times New Roman" w:hAnsi="Times New Roman" w:cs="Times New Roman"/>
+                <w:color w:val="000000" w:themeColor="text1"/>
+                <w:sz w:val="24"/>
+                <w:szCs w:val="24"/>
+              </w:rPr>
+            </w:pPr>
+            <w:r>
+              <w:rPr>
+                <w:rFonts w:ascii="Times New Roman" w:hAnsi="Times New Roman" w:cs="Times New Roman"/>
+                <w:color w:val="000000" w:themeColor="text1"/>
+                <w:sz w:val="24"/>
+                <w:szCs w:val="24"/>
+              </w:rPr>
+              <w:t>bit</w:t>
+            </w:r>
+          </w:p>
+        </w:tc>
+        <w:tc>
+          <w:tcPr>
+            <w:tcW w:w="4247" w:type="dxa"/>
+            <w:tcBorders>
+              <w:top w:val="single" w:sz="4" w:space="0" w:color="auto"/>
+              <w:left w:val="single" w:sz="4" w:space="0" w:color="auto"/>
+              <w:bottom w:val="single" w:sz="4" w:space="0" w:color="auto"/>
+              <w:right w:val="single" w:sz="4" w:space="0" w:color="auto"/>
+            </w:tcBorders>
+            <w:hideMark/>
+          </w:tcPr>
+          <w:p>
+            <w:pPr>
+              <w:tabs>
+                <w:tab w:val="left" w:pos="2850"/>
+              </w:tabs>
+              <w:spacing w:line="240" w:lineRule="auto"/>
               <w:rPr>
                 <w:rFonts w:ascii="Times New Roman" w:hAnsi="Times New Roman" w:cs="Times New Roman"/>
                 <w:color w:val="000000" w:themeColor="text1"/>
@@ -1436,9 +2057,17 @@
           <w:tcPr>
             <w:tcW w:w="9062" w:type="dxa"/>
             <w:gridSpan w:val="3"/>
-          </w:tcPr>
-          <w:p>
-            <w:pPr>
+            <w:tcBorders>
+              <w:top w:val="single" w:sz="4" w:space="0" w:color="auto"/>
+              <w:left w:val="single" w:sz="4" w:space="0" w:color="auto"/>
+              <w:bottom w:val="single" w:sz="4" w:space="0" w:color="auto"/>
+              <w:right w:val="single" w:sz="4" w:space="0" w:color="auto"/>
+            </w:tcBorders>
+            <w:hideMark/>
+          </w:tcPr>
+          <w:p>
+            <w:pPr>
+              <w:spacing w:line="240" w:lineRule="auto"/>
               <w:jc w:val="center"/>
               <w:rPr>
                 <w:rFonts w:ascii="Times New Roman" w:hAnsi="Times New Roman" w:cs="Times New Roman"/>
@@ -1476,9 +2105,17 @@
         <w:tc>
           <w:tcPr>
             <w:tcW w:w="3535" w:type="dxa"/>
-          </w:tcPr>
-          <w:p>
-            <w:pPr>
+            <w:tcBorders>
+              <w:top w:val="single" w:sz="4" w:space="0" w:color="auto"/>
+              <w:left w:val="single" w:sz="4" w:space="0" w:color="auto"/>
+              <w:bottom w:val="single" w:sz="4" w:space="0" w:color="auto"/>
+              <w:right w:val="single" w:sz="4" w:space="0" w:color="auto"/>
+            </w:tcBorders>
+            <w:hideMark/>
+          </w:tcPr>
+          <w:p>
+            <w:pPr>
+              <w:spacing w:line="240" w:lineRule="auto"/>
               <w:jc w:val="center"/>
               <w:rPr>
                 <w:rFonts w:ascii="Times New Roman" w:hAnsi="Times New Roman" w:cs="Times New Roman"/>
@@ -1503,9 +2140,17 @@
         <w:tc>
           <w:tcPr>
             <w:tcW w:w="1938" w:type="dxa"/>
-          </w:tcPr>
-          <w:p>
-            <w:pPr>
+            <w:tcBorders>
+              <w:top w:val="single" w:sz="4" w:space="0" w:color="auto"/>
+              <w:left w:val="single" w:sz="4" w:space="0" w:color="auto"/>
+              <w:bottom w:val="single" w:sz="4" w:space="0" w:color="auto"/>
+              <w:right w:val="single" w:sz="4" w:space="0" w:color="auto"/>
+            </w:tcBorders>
+            <w:hideMark/>
+          </w:tcPr>
+          <w:p>
+            <w:pPr>
+              <w:spacing w:line="240" w:lineRule="auto"/>
               <w:jc w:val="center"/>
               <w:rPr>
                 <w:rFonts w:ascii="Times New Roman" w:hAnsi="Times New Roman" w:cs="Times New Roman"/>
@@ -1530,9 +2175,17 @@
         <w:tc>
           <w:tcPr>
             <w:tcW w:w="3589" w:type="dxa"/>
-          </w:tcPr>
-          <w:p>
-            <w:pPr>
+            <w:tcBorders>
+              <w:top w:val="single" w:sz="4" w:space="0" w:color="auto"/>
+              <w:left w:val="single" w:sz="4" w:space="0" w:color="auto"/>
+              <w:bottom w:val="single" w:sz="4" w:space="0" w:color="auto"/>
+              <w:right w:val="single" w:sz="4" w:space="0" w:color="auto"/>
+            </w:tcBorders>
+            <w:hideMark/>
+          </w:tcPr>
+          <w:p>
+            <w:pPr>
+              <w:spacing w:line="240" w:lineRule="auto"/>
               <w:jc w:val="center"/>
               <w:rPr>
                 <w:rFonts w:ascii="Times New Roman" w:hAnsi="Times New Roman" w:cs="Times New Roman"/>
@@ -1562,9 +2215,17 @@
         <w:tc>
           <w:tcPr>
             <w:tcW w:w="3535" w:type="dxa"/>
-          </w:tcPr>
-          <w:p>
-            <w:pPr>
+            <w:tcBorders>
+              <w:top w:val="single" w:sz="4" w:space="0" w:color="auto"/>
+              <w:left w:val="single" w:sz="4" w:space="0" w:color="auto"/>
+              <w:bottom w:val="single" w:sz="4" w:space="0" w:color="auto"/>
+              <w:right w:val="single" w:sz="4" w:space="0" w:color="auto"/>
+            </w:tcBorders>
+            <w:hideMark/>
+          </w:tcPr>
+          <w:p>
+            <w:pPr>
+              <w:spacing w:line="240" w:lineRule="auto"/>
               <w:rPr>
                 <w:rFonts w:ascii="Times New Roman" w:hAnsi="Times New Roman" w:cs="Times New Roman"/>
                 <w:color w:val="000000" w:themeColor="text1"/>
@@ -1586,9 +2247,17 @@
         <w:tc>
           <w:tcPr>
             <w:tcW w:w="1938" w:type="dxa"/>
-          </w:tcPr>
-          <w:p>
-            <w:pPr>
+            <w:tcBorders>
+              <w:top w:val="single" w:sz="4" w:space="0" w:color="auto"/>
+              <w:left w:val="single" w:sz="4" w:space="0" w:color="auto"/>
+              <w:bottom w:val="single" w:sz="4" w:space="0" w:color="auto"/>
+              <w:right w:val="single" w:sz="4" w:space="0" w:color="auto"/>
+            </w:tcBorders>
+            <w:hideMark/>
+          </w:tcPr>
+          <w:p>
+            <w:pPr>
+              <w:spacing w:line="240" w:lineRule="auto"/>
               <w:rPr>
                 <w:rFonts w:ascii="Times New Roman" w:hAnsi="Times New Roman" w:cs="Times New Roman"/>
                 <w:color w:val="000000" w:themeColor="text1"/>
@@ -1610,9 +2279,17 @@
         <w:tc>
           <w:tcPr>
             <w:tcW w:w="3589" w:type="dxa"/>
-          </w:tcPr>
-          <w:p>
-            <w:pPr>
+            <w:tcBorders>
+              <w:top w:val="single" w:sz="4" w:space="0" w:color="auto"/>
+              <w:left w:val="single" w:sz="4" w:space="0" w:color="auto"/>
+              <w:bottom w:val="single" w:sz="4" w:space="0" w:color="auto"/>
+              <w:right w:val="single" w:sz="4" w:space="0" w:color="auto"/>
+            </w:tcBorders>
+            <w:hideMark/>
+          </w:tcPr>
+          <w:p>
+            <w:pPr>
+              <w:spacing w:line="240" w:lineRule="auto"/>
               <w:rPr>
                 <w:rFonts w:ascii="Times New Roman" w:hAnsi="Times New Roman" w:cs="Times New Roman"/>
                 <w:color w:val="000000" w:themeColor="text1"/>
@@ -1639,12 +2316,20 @@
         <w:tc>
           <w:tcPr>
             <w:tcW w:w="3535" w:type="dxa"/>
+            <w:tcBorders>
+              <w:top w:val="single" w:sz="4" w:space="0" w:color="auto"/>
+              <w:left w:val="single" w:sz="4" w:space="0" w:color="auto"/>
+              <w:bottom w:val="single" w:sz="4" w:space="0" w:color="auto"/>
+              <w:right w:val="single" w:sz="4" w:space="0" w:color="auto"/>
+            </w:tcBorders>
+            <w:hideMark/>
           </w:tcPr>
           <w:p>
             <w:pPr>
               <w:tabs>
                 <w:tab w:val="center" w:pos="1659"/>
               </w:tabs>
+              <w:spacing w:line="240" w:lineRule="auto"/>
               <w:rPr>
                 <w:rFonts w:ascii="Times New Roman" w:hAnsi="Times New Roman" w:cs="Times New Roman"/>
                 <w:color w:val="000000" w:themeColor="text1"/>
@@ -1675,9 +2360,17 @@
         <w:tc>
           <w:tcPr>
             <w:tcW w:w="1938" w:type="dxa"/>
-          </w:tcPr>
-          <w:p>
-            <w:pPr>
+            <w:tcBorders>
+              <w:top w:val="single" w:sz="4" w:space="0" w:color="auto"/>
+              <w:left w:val="single" w:sz="4" w:space="0" w:color="auto"/>
+              <w:bottom w:val="single" w:sz="4" w:space="0" w:color="auto"/>
+              <w:right w:val="single" w:sz="4" w:space="0" w:color="auto"/>
+            </w:tcBorders>
+            <w:hideMark/>
+          </w:tcPr>
+          <w:p>
+            <w:pPr>
+              <w:spacing w:line="240" w:lineRule="auto"/>
               <w:rPr>
                 <w:rFonts w:ascii="Times New Roman" w:hAnsi="Times New Roman" w:cs="Times New Roman"/>
                 <w:color w:val="000000" w:themeColor="text1"/>
@@ -1699,9 +2392,17 @@
         <w:tc>
           <w:tcPr>
             <w:tcW w:w="3589" w:type="dxa"/>
-          </w:tcPr>
-          <w:p>
-            <w:pPr>
+            <w:tcBorders>
+              <w:top w:val="single" w:sz="4" w:space="0" w:color="auto"/>
+              <w:left w:val="single" w:sz="4" w:space="0" w:color="auto"/>
+              <w:bottom w:val="single" w:sz="4" w:space="0" w:color="auto"/>
+              <w:right w:val="single" w:sz="4" w:space="0" w:color="auto"/>
+            </w:tcBorders>
+            <w:hideMark/>
+          </w:tcPr>
+          <w:p>
+            <w:pPr>
+              <w:spacing w:line="240" w:lineRule="auto"/>
               <w:rPr>
                 <w:rFonts w:ascii="Times New Roman" w:hAnsi="Times New Roman" w:cs="Times New Roman"/>
                 <w:color w:val="000000" w:themeColor="text1"/>
@@ -1728,9 +2429,17 @@
         <w:tc>
           <w:tcPr>
             <w:tcW w:w="3535" w:type="dxa"/>
-          </w:tcPr>
-          <w:p>
-            <w:pPr>
+            <w:tcBorders>
+              <w:top w:val="single" w:sz="4" w:space="0" w:color="auto"/>
+              <w:left w:val="single" w:sz="4" w:space="0" w:color="auto"/>
+              <w:bottom w:val="single" w:sz="4" w:space="0" w:color="auto"/>
+              <w:right w:val="single" w:sz="4" w:space="0" w:color="auto"/>
+            </w:tcBorders>
+            <w:hideMark/>
+          </w:tcPr>
+          <w:p>
+            <w:pPr>
+              <w:spacing w:line="240" w:lineRule="auto"/>
               <w:rPr>
                 <w:rFonts w:ascii="Times New Roman" w:hAnsi="Times New Roman" w:cs="Times New Roman"/>
                 <w:color w:val="000000" w:themeColor="text1"/>
@@ -1752,9 +2461,17 @@
         <w:tc>
           <w:tcPr>
             <w:tcW w:w="1938" w:type="dxa"/>
-          </w:tcPr>
-          <w:p>
-            <w:pPr>
+            <w:tcBorders>
+              <w:top w:val="single" w:sz="4" w:space="0" w:color="auto"/>
+              <w:left w:val="single" w:sz="4" w:space="0" w:color="auto"/>
+              <w:bottom w:val="single" w:sz="4" w:space="0" w:color="auto"/>
+              <w:right w:val="single" w:sz="4" w:space="0" w:color="auto"/>
+            </w:tcBorders>
+            <w:hideMark/>
+          </w:tcPr>
+          <w:p>
+            <w:pPr>
+              <w:spacing w:line="240" w:lineRule="auto"/>
               <w:rPr>
                 <w:rFonts w:ascii="Times New Roman" w:hAnsi="Times New Roman" w:cs="Times New Roman"/>
                 <w:color w:val="000000" w:themeColor="text1"/>
@@ -1776,9 +2493,17 @@
         <w:tc>
           <w:tcPr>
             <w:tcW w:w="3589" w:type="dxa"/>
-          </w:tcPr>
-          <w:p>
-            <w:pPr>
+            <w:tcBorders>
+              <w:top w:val="single" w:sz="4" w:space="0" w:color="auto"/>
+              <w:left w:val="single" w:sz="4" w:space="0" w:color="auto"/>
+              <w:bottom w:val="single" w:sz="4" w:space="0" w:color="auto"/>
+              <w:right w:val="single" w:sz="4" w:space="0" w:color="auto"/>
+            </w:tcBorders>
+            <w:hideMark/>
+          </w:tcPr>
+          <w:p>
+            <w:pPr>
+              <w:spacing w:line="240" w:lineRule="auto"/>
               <w:rPr>
                 <w:rFonts w:ascii="Times New Roman" w:hAnsi="Times New Roman" w:cs="Times New Roman"/>
                 <w:color w:val="000000" w:themeColor="text1"/>
@@ -1805,9 +2530,17 @@
         <w:tc>
           <w:tcPr>
             <w:tcW w:w="3535" w:type="dxa"/>
-          </w:tcPr>
-          <w:p>
-            <w:pPr>
+            <w:tcBorders>
+              <w:top w:val="single" w:sz="4" w:space="0" w:color="auto"/>
+              <w:left w:val="single" w:sz="4" w:space="0" w:color="auto"/>
+              <w:bottom w:val="single" w:sz="4" w:space="0" w:color="auto"/>
+              <w:right w:val="single" w:sz="4" w:space="0" w:color="auto"/>
+            </w:tcBorders>
+            <w:hideMark/>
+          </w:tcPr>
+          <w:p>
+            <w:pPr>
+              <w:spacing w:line="240" w:lineRule="auto"/>
               <w:rPr>
                 <w:rFonts w:ascii="Times New Roman" w:hAnsi="Times New Roman" w:cs="Times New Roman"/>
                 <w:color w:val="000000" w:themeColor="text1"/>
@@ -1829,9 +2562,17 @@
         <w:tc>
           <w:tcPr>
             <w:tcW w:w="1938" w:type="dxa"/>
-          </w:tcPr>
-          <w:p>
-            <w:pPr>
+            <w:tcBorders>
+              <w:top w:val="single" w:sz="4" w:space="0" w:color="auto"/>
+              <w:left w:val="single" w:sz="4" w:space="0" w:color="auto"/>
+              <w:bottom w:val="single" w:sz="4" w:space="0" w:color="auto"/>
+              <w:right w:val="single" w:sz="4" w:space="0" w:color="auto"/>
+            </w:tcBorders>
+            <w:hideMark/>
+          </w:tcPr>
+          <w:p>
+            <w:pPr>
+              <w:spacing w:line="240" w:lineRule="auto"/>
               <w:rPr>
                 <w:rFonts w:ascii="Times New Roman" w:hAnsi="Times New Roman" w:cs="Times New Roman"/>
                 <w:color w:val="000000" w:themeColor="text1"/>
@@ -1853,9 +2594,17 @@
         <w:tc>
           <w:tcPr>
             <w:tcW w:w="3589" w:type="dxa"/>
-          </w:tcPr>
-          <w:p>
-            <w:pPr>
+            <w:tcBorders>
+              <w:top w:val="single" w:sz="4" w:space="0" w:color="auto"/>
+              <w:left w:val="single" w:sz="4" w:space="0" w:color="auto"/>
+              <w:bottom w:val="single" w:sz="4" w:space="0" w:color="auto"/>
+              <w:right w:val="single" w:sz="4" w:space="0" w:color="auto"/>
+            </w:tcBorders>
+            <w:hideMark/>
+          </w:tcPr>
+          <w:p>
+            <w:pPr>
+              <w:spacing w:line="240" w:lineRule="auto"/>
               <w:rPr>
                 <w:rFonts w:ascii="Times New Roman" w:hAnsi="Times New Roman" w:cs="Times New Roman"/>
                 <w:color w:val="000000" w:themeColor="text1"/>
@@ -1882,9 +2631,17 @@
         <w:tc>
           <w:tcPr>
             <w:tcW w:w="3535" w:type="dxa"/>
-          </w:tcPr>
-          <w:p>
-            <w:pPr>
+            <w:tcBorders>
+              <w:top w:val="single" w:sz="4" w:space="0" w:color="auto"/>
+              <w:left w:val="single" w:sz="4" w:space="0" w:color="auto"/>
+              <w:bottom w:val="single" w:sz="4" w:space="0" w:color="auto"/>
+              <w:right w:val="single" w:sz="4" w:space="0" w:color="auto"/>
+            </w:tcBorders>
+            <w:hideMark/>
+          </w:tcPr>
+          <w:p>
+            <w:pPr>
+              <w:spacing w:line="240" w:lineRule="auto"/>
               <w:rPr>
                 <w:rFonts w:ascii="Times New Roman" w:hAnsi="Times New Roman" w:cs="Times New Roman"/>
                 <w:color w:val="000000" w:themeColor="text1"/>
@@ -1906,9 +2663,17 @@
         <w:tc>
           <w:tcPr>
             <w:tcW w:w="1938" w:type="dxa"/>
-          </w:tcPr>
-          <w:p>
-            <w:pPr>
+            <w:tcBorders>
+              <w:top w:val="single" w:sz="4" w:space="0" w:color="auto"/>
+              <w:left w:val="single" w:sz="4" w:space="0" w:color="auto"/>
+              <w:bottom w:val="single" w:sz="4" w:space="0" w:color="auto"/>
+              <w:right w:val="single" w:sz="4" w:space="0" w:color="auto"/>
+            </w:tcBorders>
+            <w:hideMark/>
+          </w:tcPr>
+          <w:p>
+            <w:pPr>
+              <w:spacing w:line="240" w:lineRule="auto"/>
               <w:rPr>
                 <w:rFonts w:ascii="Times New Roman" w:hAnsi="Times New Roman" w:cs="Times New Roman"/>
                 <w:color w:val="000000" w:themeColor="text1"/>
@@ -1930,9 +2695,17 @@
         <w:tc>
           <w:tcPr>
             <w:tcW w:w="3589" w:type="dxa"/>
-          </w:tcPr>
-          <w:p>
-            <w:pPr>
+            <w:tcBorders>
+              <w:top w:val="single" w:sz="4" w:space="0" w:color="auto"/>
+              <w:left w:val="single" w:sz="4" w:space="0" w:color="auto"/>
+              <w:bottom w:val="single" w:sz="4" w:space="0" w:color="auto"/>
+              <w:right w:val="single" w:sz="4" w:space="0" w:color="auto"/>
+            </w:tcBorders>
+            <w:hideMark/>
+          </w:tcPr>
+          <w:p>
+            <w:pPr>
+              <w:spacing w:line="240" w:lineRule="auto"/>
               <w:rPr>
                 <w:rFonts w:ascii="Times New Roman" w:hAnsi="Times New Roman" w:cs="Times New Roman"/>
                 <w:color w:val="000000" w:themeColor="text1"/>
@@ -1983,9 +2756,17 @@
           <w:tcPr>
             <w:tcW w:w="9062" w:type="dxa"/>
             <w:gridSpan w:val="3"/>
-          </w:tcPr>
-          <w:p>
-            <w:pPr>
+            <w:tcBorders>
+              <w:top w:val="single" w:sz="4" w:space="0" w:color="auto"/>
+              <w:left w:val="single" w:sz="4" w:space="0" w:color="auto"/>
+              <w:bottom w:val="single" w:sz="4" w:space="0" w:color="auto"/>
+              <w:right w:val="single" w:sz="4" w:space="0" w:color="auto"/>
+            </w:tcBorders>
+            <w:hideMark/>
+          </w:tcPr>
+          <w:p>
+            <w:pPr>
+              <w:spacing w:line="240" w:lineRule="auto"/>
               <w:jc w:val="center"/>
               <w:rPr>
                 <w:rFonts w:ascii="Times New Roman" w:hAnsi="Times New Roman" w:cs="Times New Roman"/>
@@ -2021,9 +2802,17 @@
         <w:tc>
           <w:tcPr>
             <w:tcW w:w="2689" w:type="dxa"/>
-          </w:tcPr>
-          <w:p>
-            <w:pPr>
+            <w:tcBorders>
+              <w:top w:val="single" w:sz="4" w:space="0" w:color="auto"/>
+              <w:left w:val="single" w:sz="4" w:space="0" w:color="auto"/>
+              <w:bottom w:val="single" w:sz="4" w:space="0" w:color="auto"/>
+              <w:right w:val="single" w:sz="4" w:space="0" w:color="auto"/>
+            </w:tcBorders>
+            <w:hideMark/>
+          </w:tcPr>
+          <w:p>
+            <w:pPr>
+              <w:spacing w:line="240" w:lineRule="auto"/>
               <w:jc w:val="center"/>
               <w:rPr>
                 <w:rFonts w:ascii="Times New Roman" w:hAnsi="Times New Roman" w:cs="Times New Roman"/>
@@ -2048,9 +2837,17 @@
         <w:tc>
           <w:tcPr>
             <w:tcW w:w="2126" w:type="dxa"/>
-          </w:tcPr>
-          <w:p>
-            <w:pPr>
+            <w:tcBorders>
+              <w:top w:val="single" w:sz="4" w:space="0" w:color="auto"/>
+              <w:left w:val="single" w:sz="4" w:space="0" w:color="auto"/>
+              <w:bottom w:val="single" w:sz="4" w:space="0" w:color="auto"/>
+              <w:right w:val="single" w:sz="4" w:space="0" w:color="auto"/>
+            </w:tcBorders>
+            <w:hideMark/>
+          </w:tcPr>
+          <w:p>
+            <w:pPr>
+              <w:spacing w:line="240" w:lineRule="auto"/>
               <w:jc w:val="center"/>
               <w:rPr>
                 <w:rFonts w:ascii="Times New Roman" w:hAnsi="Times New Roman" w:cs="Times New Roman"/>
@@ -2075,9 +2872,17 @@
         <w:tc>
           <w:tcPr>
             <w:tcW w:w="4247" w:type="dxa"/>
-          </w:tcPr>
-          <w:p>
-            <w:pPr>
+            <w:tcBorders>
+              <w:top w:val="single" w:sz="4" w:space="0" w:color="auto"/>
+              <w:left w:val="single" w:sz="4" w:space="0" w:color="auto"/>
+              <w:bottom w:val="single" w:sz="4" w:space="0" w:color="auto"/>
+              <w:right w:val="single" w:sz="4" w:space="0" w:color="auto"/>
+            </w:tcBorders>
+            <w:hideMark/>
+          </w:tcPr>
+          <w:p>
+            <w:pPr>
+              <w:spacing w:line="240" w:lineRule="auto"/>
               <w:jc w:val="center"/>
               <w:rPr>
                 <w:rFonts w:ascii="Times New Roman" w:hAnsi="Times New Roman" w:cs="Times New Roman"/>
@@ -2107,12 +2912,20 @@
         <w:tc>
           <w:tcPr>
             <w:tcW w:w="2689" w:type="dxa"/>
+            <w:tcBorders>
+              <w:top w:val="single" w:sz="4" w:space="0" w:color="auto"/>
+              <w:left w:val="single" w:sz="4" w:space="0" w:color="auto"/>
+              <w:bottom w:val="single" w:sz="4" w:space="0" w:color="auto"/>
+              <w:right w:val="single" w:sz="4" w:space="0" w:color="auto"/>
+            </w:tcBorders>
+            <w:hideMark/>
           </w:tcPr>
           <w:p>
             <w:pPr>
               <w:tabs>
                 <w:tab w:val="left" w:pos="1530"/>
               </w:tabs>
+              <w:spacing w:line="240" w:lineRule="auto"/>
               <w:rPr>
                 <w:rFonts w:ascii="Times New Roman" w:hAnsi="Times New Roman" w:cs="Times New Roman"/>
                 <w:color w:val="000000" w:themeColor="text1"/>
@@ -2134,9 +2947,17 @@
         <w:tc>
           <w:tcPr>
             <w:tcW w:w="2126" w:type="dxa"/>
-          </w:tcPr>
-          <w:p>
-            <w:pPr>
+            <w:tcBorders>
+              <w:top w:val="single" w:sz="4" w:space="0" w:color="auto"/>
+              <w:left w:val="single" w:sz="4" w:space="0" w:color="auto"/>
+              <w:bottom w:val="single" w:sz="4" w:space="0" w:color="auto"/>
+              <w:right w:val="single" w:sz="4" w:space="0" w:color="auto"/>
+            </w:tcBorders>
+            <w:hideMark/>
+          </w:tcPr>
+          <w:p>
+            <w:pPr>
+              <w:spacing w:line="240" w:lineRule="auto"/>
               <w:rPr>
                 <w:rFonts w:ascii="Times New Roman" w:hAnsi="Times New Roman" w:cs="Times New Roman"/>
                 <w:color w:val="000000" w:themeColor="text1"/>
@@ -2158,9 +2979,17 @@
         <w:tc>
           <w:tcPr>
             <w:tcW w:w="4247" w:type="dxa"/>
-          </w:tcPr>
-          <w:p>
-            <w:pPr>
+            <w:tcBorders>
+              <w:top w:val="single" w:sz="4" w:space="0" w:color="auto"/>
+              <w:left w:val="single" w:sz="4" w:space="0" w:color="auto"/>
+              <w:bottom w:val="single" w:sz="4" w:space="0" w:color="auto"/>
+              <w:right w:val="single" w:sz="4" w:space="0" w:color="auto"/>
+            </w:tcBorders>
+            <w:hideMark/>
+          </w:tcPr>
+          <w:p>
+            <w:pPr>
+              <w:spacing w:line="240" w:lineRule="auto"/>
               <w:rPr>
                 <w:rFonts w:ascii="Times New Roman" w:hAnsi="Times New Roman" w:cs="Times New Roman"/>
                 <w:color w:val="000000" w:themeColor="text1"/>
@@ -2187,9 +3016,17 @@
         <w:tc>
           <w:tcPr>
             <w:tcW w:w="2689" w:type="dxa"/>
-          </w:tcPr>
-          <w:p>
-            <w:pPr>
+            <w:tcBorders>
+              <w:top w:val="single" w:sz="4" w:space="0" w:color="auto"/>
+              <w:left w:val="single" w:sz="4" w:space="0" w:color="auto"/>
+              <w:bottom w:val="single" w:sz="4" w:space="0" w:color="auto"/>
+              <w:right w:val="single" w:sz="4" w:space="0" w:color="auto"/>
+            </w:tcBorders>
+            <w:hideMark/>
+          </w:tcPr>
+          <w:p>
+            <w:pPr>
+              <w:spacing w:line="240" w:lineRule="auto"/>
               <w:rPr>
                 <w:rFonts w:ascii="Times New Roman" w:hAnsi="Times New Roman" w:cs="Times New Roman"/>
                 <w:color w:val="000000" w:themeColor="text1"/>
@@ -2211,9 +3048,17 @@
         <w:tc>
           <w:tcPr>
             <w:tcW w:w="2126" w:type="dxa"/>
-          </w:tcPr>
-          <w:p>
-            <w:pPr>
+            <w:tcBorders>
+              <w:top w:val="single" w:sz="4" w:space="0" w:color="auto"/>
+              <w:left w:val="single" w:sz="4" w:space="0" w:color="auto"/>
+              <w:bottom w:val="single" w:sz="4" w:space="0" w:color="auto"/>
+              <w:right w:val="single" w:sz="4" w:space="0" w:color="auto"/>
+            </w:tcBorders>
+            <w:hideMark/>
+          </w:tcPr>
+          <w:p>
+            <w:pPr>
+              <w:spacing w:line="240" w:lineRule="auto"/>
               <w:rPr>
                 <w:rFonts w:ascii="Times New Roman" w:hAnsi="Times New Roman" w:cs="Times New Roman"/>
                 <w:color w:val="000000" w:themeColor="text1"/>
@@ -2235,9 +3080,17 @@
         <w:tc>
           <w:tcPr>
             <w:tcW w:w="4247" w:type="dxa"/>
-          </w:tcPr>
-          <w:p>
-            <w:pPr>
+            <w:tcBorders>
+              <w:top w:val="single" w:sz="4" w:space="0" w:color="auto"/>
+              <w:left w:val="single" w:sz="4" w:space="0" w:color="auto"/>
+              <w:bottom w:val="single" w:sz="4" w:space="0" w:color="auto"/>
+              <w:right w:val="single" w:sz="4" w:space="0" w:color="auto"/>
+            </w:tcBorders>
+            <w:hideMark/>
+          </w:tcPr>
+          <w:p>
+            <w:pPr>
+              <w:spacing w:line="240" w:lineRule="auto"/>
               <w:rPr>
                 <w:rFonts w:ascii="Times New Roman" w:hAnsi="Times New Roman" w:cs="Times New Roman"/>
                 <w:color w:val="000000" w:themeColor="text1"/>
@@ -2264,9 +3117,17 @@
         <w:tc>
           <w:tcPr>
             <w:tcW w:w="2689" w:type="dxa"/>
-          </w:tcPr>
-          <w:p>
-            <w:pPr>
+            <w:tcBorders>
+              <w:top w:val="single" w:sz="4" w:space="0" w:color="auto"/>
+              <w:left w:val="single" w:sz="4" w:space="0" w:color="auto"/>
+              <w:bottom w:val="single" w:sz="4" w:space="0" w:color="auto"/>
+              <w:right w:val="single" w:sz="4" w:space="0" w:color="auto"/>
+            </w:tcBorders>
+            <w:hideMark/>
+          </w:tcPr>
+          <w:p>
+            <w:pPr>
+              <w:spacing w:line="240" w:lineRule="auto"/>
               <w:rPr>
                 <w:rFonts w:ascii="Times New Roman" w:hAnsi="Times New Roman" w:cs="Times New Roman"/>
                 <w:color w:val="000000" w:themeColor="text1"/>
@@ -2288,9 +3149,17 @@
         <w:tc>
           <w:tcPr>
             <w:tcW w:w="2126" w:type="dxa"/>
-          </w:tcPr>
-          <w:p>
-            <w:pPr>
+            <w:tcBorders>
+              <w:top w:val="single" w:sz="4" w:space="0" w:color="auto"/>
+              <w:left w:val="single" w:sz="4" w:space="0" w:color="auto"/>
+              <w:bottom w:val="single" w:sz="4" w:space="0" w:color="auto"/>
+              <w:right w:val="single" w:sz="4" w:space="0" w:color="auto"/>
+            </w:tcBorders>
+            <w:hideMark/>
+          </w:tcPr>
+          <w:p>
+            <w:pPr>
+              <w:spacing w:line="240" w:lineRule="auto"/>
               <w:rPr>
                 <w:rFonts w:ascii="Times New Roman" w:hAnsi="Times New Roman" w:cs="Times New Roman"/>
                 <w:color w:val="000000" w:themeColor="text1"/>
@@ -2312,9 +3181,17 @@
         <w:tc>
           <w:tcPr>
             <w:tcW w:w="4247" w:type="dxa"/>
-          </w:tcPr>
-          <w:p>
-            <w:pPr>
+            <w:tcBorders>
+              <w:top w:val="single" w:sz="4" w:space="0" w:color="auto"/>
+              <w:left w:val="single" w:sz="4" w:space="0" w:color="auto"/>
+              <w:bottom w:val="single" w:sz="4" w:space="0" w:color="auto"/>
+              <w:right w:val="single" w:sz="4" w:space="0" w:color="auto"/>
+            </w:tcBorders>
+            <w:hideMark/>
+          </w:tcPr>
+          <w:p>
+            <w:pPr>
+              <w:spacing w:line="240" w:lineRule="auto"/>
               <w:rPr>
                 <w:rFonts w:ascii="Times New Roman" w:hAnsi="Times New Roman" w:cs="Times New Roman"/>
                 <w:color w:val="000000" w:themeColor="text1"/>
@@ -2341,9 +3218,17 @@
         <w:tc>
           <w:tcPr>
             <w:tcW w:w="2689" w:type="dxa"/>
-          </w:tcPr>
-          <w:p>
-            <w:pPr>
+            <w:tcBorders>
+              <w:top w:val="single" w:sz="4" w:space="0" w:color="auto"/>
+              <w:left w:val="single" w:sz="4" w:space="0" w:color="auto"/>
+              <w:bottom w:val="single" w:sz="4" w:space="0" w:color="auto"/>
+              <w:right w:val="single" w:sz="4" w:space="0" w:color="auto"/>
+            </w:tcBorders>
+            <w:hideMark/>
+          </w:tcPr>
+          <w:p>
+            <w:pPr>
+              <w:spacing w:line="240" w:lineRule="auto"/>
               <w:rPr>
                 <w:rFonts w:ascii="Times New Roman" w:hAnsi="Times New Roman" w:cs="Times New Roman"/>
                 <w:color w:val="000000" w:themeColor="text1"/>
@@ -2365,9 +3250,17 @@
         <w:tc>
           <w:tcPr>
             <w:tcW w:w="2126" w:type="dxa"/>
-          </w:tcPr>
-          <w:p>
-            <w:pPr>
+            <w:tcBorders>
+              <w:top w:val="single" w:sz="4" w:space="0" w:color="auto"/>
+              <w:left w:val="single" w:sz="4" w:space="0" w:color="auto"/>
+              <w:bottom w:val="single" w:sz="4" w:space="0" w:color="auto"/>
+              <w:right w:val="single" w:sz="4" w:space="0" w:color="auto"/>
+            </w:tcBorders>
+            <w:hideMark/>
+          </w:tcPr>
+          <w:p>
+            <w:pPr>
+              <w:spacing w:line="240" w:lineRule="auto"/>
               <w:rPr>
                 <w:rFonts w:ascii="Times New Roman" w:hAnsi="Times New Roman" w:cs="Times New Roman"/>
                 <w:color w:val="000000" w:themeColor="text1"/>
@@ -2389,9 +3282,17 @@
         <w:tc>
           <w:tcPr>
             <w:tcW w:w="4247" w:type="dxa"/>
-          </w:tcPr>
-          <w:p>
-            <w:pPr>
+            <w:tcBorders>
+              <w:top w:val="single" w:sz="4" w:space="0" w:color="auto"/>
+              <w:left w:val="single" w:sz="4" w:space="0" w:color="auto"/>
+              <w:bottom w:val="single" w:sz="4" w:space="0" w:color="auto"/>
+              <w:right w:val="single" w:sz="4" w:space="0" w:color="auto"/>
+            </w:tcBorders>
+            <w:hideMark/>
+          </w:tcPr>
+          <w:p>
+            <w:pPr>
+              <w:spacing w:line="240" w:lineRule="auto"/>
               <w:rPr>
                 <w:rFonts w:ascii="Times New Roman" w:hAnsi="Times New Roman" w:cs="Times New Roman"/>
                 <w:color w:val="000000" w:themeColor="text1"/>
@@ -2442,9 +3343,17 @@
           <w:tcPr>
             <w:tcW w:w="9062" w:type="dxa"/>
             <w:gridSpan w:val="3"/>
-          </w:tcPr>
-          <w:p>
-            <w:pPr>
+            <w:tcBorders>
+              <w:top w:val="single" w:sz="4" w:space="0" w:color="auto"/>
+              <w:left w:val="single" w:sz="4" w:space="0" w:color="auto"/>
+              <w:bottom w:val="single" w:sz="4" w:space="0" w:color="auto"/>
+              <w:right w:val="single" w:sz="4" w:space="0" w:color="auto"/>
+            </w:tcBorders>
+            <w:hideMark/>
+          </w:tcPr>
+          <w:p>
+            <w:pPr>
+              <w:spacing w:line="240" w:lineRule="auto"/>
               <w:jc w:val="center"/>
               <w:rPr>
                 <w:rFonts w:ascii="Times New Roman" w:hAnsi="Times New Roman" w:cs="Times New Roman"/>
@@ -2459,6 +3368,7 @@
                 <w:sz w:val="24"/>
                 <w:szCs w:val="24"/>
               </w:rPr>
+              <w:lastRenderedPageBreak/>
               <w:t>Recepty</w:t>
             </w:r>
             <w:r>
@@ -2479,9 +3389,17 @@
         <w:tc>
           <w:tcPr>
             <w:tcW w:w="2689" w:type="dxa"/>
-          </w:tcPr>
-          <w:p>
-            <w:pPr>
+            <w:tcBorders>
+              <w:top w:val="single" w:sz="4" w:space="0" w:color="auto"/>
+              <w:left w:val="single" w:sz="4" w:space="0" w:color="auto"/>
+              <w:bottom w:val="single" w:sz="4" w:space="0" w:color="auto"/>
+              <w:right w:val="single" w:sz="4" w:space="0" w:color="auto"/>
+            </w:tcBorders>
+            <w:hideMark/>
+          </w:tcPr>
+          <w:p>
+            <w:pPr>
+              <w:spacing w:line="240" w:lineRule="auto"/>
               <w:jc w:val="center"/>
               <w:rPr>
                 <w:rFonts w:ascii="Times New Roman" w:hAnsi="Times New Roman" w:cs="Times New Roman"/>
@@ -2505,9 +3423,17 @@
         <w:tc>
           <w:tcPr>
             <w:tcW w:w="2126" w:type="dxa"/>
-          </w:tcPr>
-          <w:p>
-            <w:pPr>
+            <w:tcBorders>
+              <w:top w:val="single" w:sz="4" w:space="0" w:color="auto"/>
+              <w:left w:val="single" w:sz="4" w:space="0" w:color="auto"/>
+              <w:bottom w:val="single" w:sz="4" w:space="0" w:color="auto"/>
+              <w:right w:val="single" w:sz="4" w:space="0" w:color="auto"/>
+            </w:tcBorders>
+            <w:hideMark/>
+          </w:tcPr>
+          <w:p>
+            <w:pPr>
+              <w:spacing w:line="240" w:lineRule="auto"/>
               <w:jc w:val="center"/>
               <w:rPr>
                 <w:rFonts w:ascii="Times New Roman" w:hAnsi="Times New Roman" w:cs="Times New Roman"/>
@@ -2531,9 +3457,17 @@
         <w:tc>
           <w:tcPr>
             <w:tcW w:w="4247" w:type="dxa"/>
-          </w:tcPr>
-          <w:p>
-            <w:pPr>
+            <w:tcBorders>
+              <w:top w:val="single" w:sz="4" w:space="0" w:color="auto"/>
+              <w:left w:val="single" w:sz="4" w:space="0" w:color="auto"/>
+              <w:bottom w:val="single" w:sz="4" w:space="0" w:color="auto"/>
+              <w:right w:val="single" w:sz="4" w:space="0" w:color="auto"/>
+            </w:tcBorders>
+            <w:hideMark/>
+          </w:tcPr>
+          <w:p>
+            <w:pPr>
+              <w:spacing w:line="240" w:lineRule="auto"/>
               <w:jc w:val="center"/>
               <w:rPr>
                 <w:rFonts w:ascii="Times New Roman" w:hAnsi="Times New Roman" w:cs="Times New Roman"/>
@@ -2562,22 +3496,29 @@
         <w:tc>
           <w:tcPr>
             <w:tcW w:w="2689" w:type="dxa"/>
-          </w:tcPr>
-          <w:p>
-            <w:pPr>
-              <w:rPr>
-                <w:rFonts w:ascii="Times New Roman" w:hAnsi="Times New Roman" w:cs="Times New Roman"/>
-                <w:sz w:val="24"/>
-                <w:szCs w:val="24"/>
-              </w:rPr>
-            </w:pPr>
-            <w:r>
-              <w:rPr>
-                <w:rFonts w:ascii="Times New Roman" w:hAnsi="Times New Roman" w:cs="Times New Roman"/>
-                <w:sz w:val="24"/>
-                <w:szCs w:val="24"/>
-              </w:rPr>
-              <w:lastRenderedPageBreak/>
+            <w:tcBorders>
+              <w:top w:val="single" w:sz="4" w:space="0" w:color="auto"/>
+              <w:left w:val="single" w:sz="4" w:space="0" w:color="auto"/>
+              <w:bottom w:val="single" w:sz="4" w:space="0" w:color="auto"/>
+              <w:right w:val="single" w:sz="4" w:space="0" w:color="auto"/>
+            </w:tcBorders>
+            <w:hideMark/>
+          </w:tcPr>
+          <w:p>
+            <w:pPr>
+              <w:spacing w:line="240" w:lineRule="auto"/>
+              <w:rPr>
+                <w:rFonts w:ascii="Times New Roman" w:hAnsi="Times New Roman" w:cs="Times New Roman"/>
+                <w:sz w:val="24"/>
+                <w:szCs w:val="24"/>
+              </w:rPr>
+            </w:pPr>
+            <w:r>
+              <w:rPr>
+                <w:rFonts w:ascii="Times New Roman" w:hAnsi="Times New Roman" w:cs="Times New Roman"/>
+                <w:sz w:val="24"/>
+                <w:szCs w:val="24"/>
+              </w:rPr>
               <w:t>receptyID</w:t>
             </w:r>
           </w:p>
@@ -2585,9 +3526,17 @@
         <w:tc>
           <w:tcPr>
             <w:tcW w:w="2126" w:type="dxa"/>
-          </w:tcPr>
-          <w:p>
-            <w:pPr>
+            <w:tcBorders>
+              <w:top w:val="single" w:sz="4" w:space="0" w:color="auto"/>
+              <w:left w:val="single" w:sz="4" w:space="0" w:color="auto"/>
+              <w:bottom w:val="single" w:sz="4" w:space="0" w:color="auto"/>
+              <w:right w:val="single" w:sz="4" w:space="0" w:color="auto"/>
+            </w:tcBorders>
+            <w:hideMark/>
+          </w:tcPr>
+          <w:p>
+            <w:pPr>
+              <w:spacing w:line="240" w:lineRule="auto"/>
               <w:rPr>
                 <w:rFonts w:ascii="Times New Roman" w:hAnsi="Times New Roman" w:cs="Times New Roman"/>
                 <w:sz w:val="24"/>
@@ -2607,9 +3556,17 @@
         <w:tc>
           <w:tcPr>
             <w:tcW w:w="4247" w:type="dxa"/>
-          </w:tcPr>
-          <w:p>
-            <w:pPr>
+            <w:tcBorders>
+              <w:top w:val="single" w:sz="4" w:space="0" w:color="auto"/>
+              <w:left w:val="single" w:sz="4" w:space="0" w:color="auto"/>
+              <w:bottom w:val="single" w:sz="4" w:space="0" w:color="auto"/>
+              <w:right w:val="single" w:sz="4" w:space="0" w:color="auto"/>
+            </w:tcBorders>
+            <w:hideMark/>
+          </w:tcPr>
+          <w:p>
+            <w:pPr>
+              <w:spacing w:line="240" w:lineRule="auto"/>
               <w:rPr>
                 <w:rFonts w:ascii="Times New Roman" w:hAnsi="Times New Roman" w:cs="Times New Roman"/>
                 <w:sz w:val="24"/>
@@ -2634,9 +3591,17 @@
         <w:tc>
           <w:tcPr>
             <w:tcW w:w="2689" w:type="dxa"/>
-          </w:tcPr>
-          <w:p>
-            <w:pPr>
+            <w:tcBorders>
+              <w:top w:val="single" w:sz="4" w:space="0" w:color="auto"/>
+              <w:left w:val="single" w:sz="4" w:space="0" w:color="auto"/>
+              <w:bottom w:val="single" w:sz="4" w:space="0" w:color="auto"/>
+              <w:right w:val="single" w:sz="4" w:space="0" w:color="auto"/>
+            </w:tcBorders>
+            <w:hideMark/>
+          </w:tcPr>
+          <w:p>
+            <w:pPr>
+              <w:spacing w:line="240" w:lineRule="auto"/>
               <w:rPr>
                 <w:rFonts w:ascii="Times New Roman" w:hAnsi="Times New Roman" w:cs="Times New Roman"/>
                 <w:sz w:val="24"/>
@@ -2656,9 +3621,17 @@
         <w:tc>
           <w:tcPr>
             <w:tcW w:w="2126" w:type="dxa"/>
-          </w:tcPr>
-          <w:p>
-            <w:pPr>
+            <w:tcBorders>
+              <w:top w:val="single" w:sz="4" w:space="0" w:color="auto"/>
+              <w:left w:val="single" w:sz="4" w:space="0" w:color="auto"/>
+              <w:bottom w:val="single" w:sz="4" w:space="0" w:color="auto"/>
+              <w:right w:val="single" w:sz="4" w:space="0" w:color="auto"/>
+            </w:tcBorders>
+            <w:hideMark/>
+          </w:tcPr>
+          <w:p>
+            <w:pPr>
+              <w:spacing w:line="240" w:lineRule="auto"/>
               <w:rPr>
                 <w:rFonts w:ascii="Times New Roman" w:hAnsi="Times New Roman" w:cs="Times New Roman"/>
                 <w:sz w:val="24"/>
@@ -2678,9 +3651,17 @@
         <w:tc>
           <w:tcPr>
             <w:tcW w:w="4247" w:type="dxa"/>
-          </w:tcPr>
-          <w:p>
-            <w:pPr>
+            <w:tcBorders>
+              <w:top w:val="single" w:sz="4" w:space="0" w:color="auto"/>
+              <w:left w:val="single" w:sz="4" w:space="0" w:color="auto"/>
+              <w:bottom w:val="single" w:sz="4" w:space="0" w:color="auto"/>
+              <w:right w:val="single" w:sz="4" w:space="0" w:color="auto"/>
+            </w:tcBorders>
+            <w:hideMark/>
+          </w:tcPr>
+          <w:p>
+            <w:pPr>
+              <w:spacing w:line="240" w:lineRule="auto"/>
               <w:rPr>
                 <w:rFonts w:ascii="Times New Roman" w:hAnsi="Times New Roman" w:cs="Times New Roman"/>
                 <w:sz w:val="24"/>
@@ -2705,9 +3686,17 @@
         <w:tc>
           <w:tcPr>
             <w:tcW w:w="2689" w:type="dxa"/>
-          </w:tcPr>
-          <w:p>
-            <w:pPr>
+            <w:tcBorders>
+              <w:top w:val="single" w:sz="4" w:space="0" w:color="auto"/>
+              <w:left w:val="single" w:sz="4" w:space="0" w:color="auto"/>
+              <w:bottom w:val="single" w:sz="4" w:space="0" w:color="auto"/>
+              <w:right w:val="single" w:sz="4" w:space="0" w:color="auto"/>
+            </w:tcBorders>
+            <w:hideMark/>
+          </w:tcPr>
+          <w:p>
+            <w:pPr>
+              <w:spacing w:line="240" w:lineRule="auto"/>
               <w:rPr>
                 <w:rFonts w:ascii="Times New Roman" w:hAnsi="Times New Roman" w:cs="Times New Roman"/>
                 <w:sz w:val="24"/>
@@ -2727,9 +3716,17 @@
         <w:tc>
           <w:tcPr>
             <w:tcW w:w="2126" w:type="dxa"/>
-          </w:tcPr>
-          <w:p>
-            <w:pPr>
+            <w:tcBorders>
+              <w:top w:val="single" w:sz="4" w:space="0" w:color="auto"/>
+              <w:left w:val="single" w:sz="4" w:space="0" w:color="auto"/>
+              <w:bottom w:val="single" w:sz="4" w:space="0" w:color="auto"/>
+              <w:right w:val="single" w:sz="4" w:space="0" w:color="auto"/>
+            </w:tcBorders>
+            <w:hideMark/>
+          </w:tcPr>
+          <w:p>
+            <w:pPr>
+              <w:spacing w:line="240" w:lineRule="auto"/>
               <w:rPr>
                 <w:rFonts w:ascii="Times New Roman" w:hAnsi="Times New Roman" w:cs="Times New Roman"/>
                 <w:sz w:val="24"/>
@@ -2749,9 +3746,17 @@
         <w:tc>
           <w:tcPr>
             <w:tcW w:w="4247" w:type="dxa"/>
-          </w:tcPr>
-          <w:p>
-            <w:pPr>
+            <w:tcBorders>
+              <w:top w:val="single" w:sz="4" w:space="0" w:color="auto"/>
+              <w:left w:val="single" w:sz="4" w:space="0" w:color="auto"/>
+              <w:bottom w:val="single" w:sz="4" w:space="0" w:color="auto"/>
+              <w:right w:val="single" w:sz="4" w:space="0" w:color="auto"/>
+            </w:tcBorders>
+            <w:hideMark/>
+          </w:tcPr>
+          <w:p>
+            <w:pPr>
+              <w:spacing w:line="240" w:lineRule="auto"/>
               <w:rPr>
                 <w:rFonts w:ascii="Times New Roman" w:hAnsi="Times New Roman" w:cs="Times New Roman"/>
                 <w:sz w:val="24"/>
@@ -2776,9 +3781,17 @@
         <w:tc>
           <w:tcPr>
             <w:tcW w:w="2689" w:type="dxa"/>
-          </w:tcPr>
-          <w:p>
-            <w:pPr>
+            <w:tcBorders>
+              <w:top w:val="single" w:sz="4" w:space="0" w:color="auto"/>
+              <w:left w:val="single" w:sz="4" w:space="0" w:color="auto"/>
+              <w:bottom w:val="single" w:sz="4" w:space="0" w:color="auto"/>
+              <w:right w:val="single" w:sz="4" w:space="0" w:color="auto"/>
+            </w:tcBorders>
+            <w:hideMark/>
+          </w:tcPr>
+          <w:p>
+            <w:pPr>
+              <w:spacing w:line="240" w:lineRule="auto"/>
               <w:rPr>
                 <w:rFonts w:ascii="Times New Roman" w:hAnsi="Times New Roman" w:cs="Times New Roman"/>
                 <w:sz w:val="24"/>
@@ -2798,9 +3811,17 @@
         <w:tc>
           <w:tcPr>
             <w:tcW w:w="2126" w:type="dxa"/>
-          </w:tcPr>
-          <w:p>
-            <w:pPr>
+            <w:tcBorders>
+              <w:top w:val="single" w:sz="4" w:space="0" w:color="auto"/>
+              <w:left w:val="single" w:sz="4" w:space="0" w:color="auto"/>
+              <w:bottom w:val="single" w:sz="4" w:space="0" w:color="auto"/>
+              <w:right w:val="single" w:sz="4" w:space="0" w:color="auto"/>
+            </w:tcBorders>
+            <w:hideMark/>
+          </w:tcPr>
+          <w:p>
+            <w:pPr>
+              <w:spacing w:line="240" w:lineRule="auto"/>
               <w:rPr>
                 <w:rFonts w:ascii="Times New Roman" w:hAnsi="Times New Roman" w:cs="Times New Roman"/>
                 <w:sz w:val="24"/>
@@ -2820,9 +3841,17 @@
         <w:tc>
           <w:tcPr>
             <w:tcW w:w="4247" w:type="dxa"/>
-          </w:tcPr>
-          <w:p>
-            <w:pPr>
+            <w:tcBorders>
+              <w:top w:val="single" w:sz="4" w:space="0" w:color="auto"/>
+              <w:left w:val="single" w:sz="4" w:space="0" w:color="auto"/>
+              <w:bottom w:val="single" w:sz="4" w:space="0" w:color="auto"/>
+              <w:right w:val="single" w:sz="4" w:space="0" w:color="auto"/>
+            </w:tcBorders>
+            <w:hideMark/>
+          </w:tcPr>
+          <w:p>
+            <w:pPr>
+              <w:spacing w:line="240" w:lineRule="auto"/>
               <w:rPr>
                 <w:rFonts w:ascii="Times New Roman" w:hAnsi="Times New Roman" w:cs="Times New Roman"/>
                 <w:sz w:val="24"/>
@@ -2847,9 +3876,17 @@
         <w:tc>
           <w:tcPr>
             <w:tcW w:w="2689" w:type="dxa"/>
-          </w:tcPr>
-          <w:p>
-            <w:pPr>
+            <w:tcBorders>
+              <w:top w:val="single" w:sz="4" w:space="0" w:color="auto"/>
+              <w:left w:val="single" w:sz="4" w:space="0" w:color="auto"/>
+              <w:bottom w:val="single" w:sz="4" w:space="0" w:color="auto"/>
+              <w:right w:val="single" w:sz="4" w:space="0" w:color="auto"/>
+            </w:tcBorders>
+            <w:hideMark/>
+          </w:tcPr>
+          <w:p>
+            <w:pPr>
+              <w:spacing w:line="240" w:lineRule="auto"/>
               <w:rPr>
                 <w:rFonts w:ascii="Times New Roman" w:hAnsi="Times New Roman" w:cs="Times New Roman"/>
                 <w:sz w:val="24"/>
@@ -2869,9 +3906,17 @@
         <w:tc>
           <w:tcPr>
             <w:tcW w:w="2126" w:type="dxa"/>
-          </w:tcPr>
-          <w:p>
-            <w:pPr>
+            <w:tcBorders>
+              <w:top w:val="single" w:sz="4" w:space="0" w:color="auto"/>
+              <w:left w:val="single" w:sz="4" w:space="0" w:color="auto"/>
+              <w:bottom w:val="single" w:sz="4" w:space="0" w:color="auto"/>
+              <w:right w:val="single" w:sz="4" w:space="0" w:color="auto"/>
+            </w:tcBorders>
+            <w:hideMark/>
+          </w:tcPr>
+          <w:p>
+            <w:pPr>
+              <w:spacing w:line="240" w:lineRule="auto"/>
               <w:rPr>
                 <w:rFonts w:ascii="Times New Roman" w:hAnsi="Times New Roman" w:cs="Times New Roman"/>
                 <w:sz w:val="24"/>
@@ -2891,9 +3936,17 @@
         <w:tc>
           <w:tcPr>
             <w:tcW w:w="4247" w:type="dxa"/>
-          </w:tcPr>
-          <w:p>
-            <w:pPr>
+            <w:tcBorders>
+              <w:top w:val="single" w:sz="4" w:space="0" w:color="auto"/>
+              <w:left w:val="single" w:sz="4" w:space="0" w:color="auto"/>
+              <w:bottom w:val="single" w:sz="4" w:space="0" w:color="auto"/>
+              <w:right w:val="single" w:sz="4" w:space="0" w:color="auto"/>
+            </w:tcBorders>
+            <w:hideMark/>
+          </w:tcPr>
+          <w:p>
+            <w:pPr>
+              <w:spacing w:line="240" w:lineRule="auto"/>
               <w:rPr>
                 <w:rFonts w:ascii="Times New Roman" w:hAnsi="Times New Roman" w:cs="Times New Roman"/>
                 <w:sz w:val="24"/>
@@ -2918,9 +3971,17 @@
         <w:tc>
           <w:tcPr>
             <w:tcW w:w="2689" w:type="dxa"/>
-          </w:tcPr>
-          <w:p>
-            <w:pPr>
+            <w:tcBorders>
+              <w:top w:val="single" w:sz="4" w:space="0" w:color="auto"/>
+              <w:left w:val="single" w:sz="4" w:space="0" w:color="auto"/>
+              <w:bottom w:val="single" w:sz="4" w:space="0" w:color="auto"/>
+              <w:right w:val="single" w:sz="4" w:space="0" w:color="auto"/>
+            </w:tcBorders>
+            <w:hideMark/>
+          </w:tcPr>
+          <w:p>
+            <w:pPr>
+              <w:spacing w:line="240" w:lineRule="auto"/>
               <w:rPr>
                 <w:rFonts w:ascii="Times New Roman" w:hAnsi="Times New Roman" w:cs="Times New Roman"/>
                 <w:sz w:val="24"/>
@@ -2940,9 +4001,17 @@
         <w:tc>
           <w:tcPr>
             <w:tcW w:w="2126" w:type="dxa"/>
-          </w:tcPr>
-          <w:p>
-            <w:pPr>
+            <w:tcBorders>
+              <w:top w:val="single" w:sz="4" w:space="0" w:color="auto"/>
+              <w:left w:val="single" w:sz="4" w:space="0" w:color="auto"/>
+              <w:bottom w:val="single" w:sz="4" w:space="0" w:color="auto"/>
+              <w:right w:val="single" w:sz="4" w:space="0" w:color="auto"/>
+            </w:tcBorders>
+            <w:hideMark/>
+          </w:tcPr>
+          <w:p>
+            <w:pPr>
+              <w:spacing w:line="240" w:lineRule="auto"/>
               <w:rPr>
                 <w:rFonts w:ascii="Times New Roman" w:hAnsi="Times New Roman" w:cs="Times New Roman"/>
                 <w:sz w:val="24"/>
@@ -2962,9 +4031,17 @@
         <w:tc>
           <w:tcPr>
             <w:tcW w:w="4247" w:type="dxa"/>
-          </w:tcPr>
-          <w:p>
-            <w:pPr>
+            <w:tcBorders>
+              <w:top w:val="single" w:sz="4" w:space="0" w:color="auto"/>
+              <w:left w:val="single" w:sz="4" w:space="0" w:color="auto"/>
+              <w:bottom w:val="single" w:sz="4" w:space="0" w:color="auto"/>
+              <w:right w:val="single" w:sz="4" w:space="0" w:color="auto"/>
+            </w:tcBorders>
+            <w:hideMark/>
+          </w:tcPr>
+          <w:p>
+            <w:pPr>
+              <w:spacing w:line="240" w:lineRule="auto"/>
               <w:rPr>
                 <w:rFonts w:ascii="Times New Roman" w:hAnsi="Times New Roman" w:cs="Times New Roman"/>
                 <w:sz w:val="24"/>
@@ -3035,9 +4112,17 @@
           <w:tcPr>
             <w:tcW w:w="9062" w:type="dxa"/>
             <w:gridSpan w:val="3"/>
-          </w:tcPr>
-          <w:p>
-            <w:pPr>
+            <w:tcBorders>
+              <w:top w:val="single" w:sz="4" w:space="0" w:color="auto"/>
+              <w:left w:val="single" w:sz="4" w:space="0" w:color="auto"/>
+              <w:bottom w:val="single" w:sz="4" w:space="0" w:color="auto"/>
+              <w:right w:val="single" w:sz="4" w:space="0" w:color="auto"/>
+            </w:tcBorders>
+            <w:hideMark/>
+          </w:tcPr>
+          <w:p>
+            <w:pPr>
+              <w:spacing w:line="240" w:lineRule="auto"/>
               <w:jc w:val="center"/>
               <w:rPr>
                 <w:rFonts w:ascii="Times New Roman" w:hAnsi="Times New Roman" w:cs="Times New Roman"/>
@@ -3072,9 +4157,17 @@
         <w:tc>
           <w:tcPr>
             <w:tcW w:w="3616" w:type="dxa"/>
-          </w:tcPr>
-          <w:p>
-            <w:pPr>
+            <w:tcBorders>
+              <w:top w:val="single" w:sz="4" w:space="0" w:color="auto"/>
+              <w:left w:val="single" w:sz="4" w:space="0" w:color="auto"/>
+              <w:bottom w:val="single" w:sz="4" w:space="0" w:color="auto"/>
+              <w:right w:val="single" w:sz="4" w:space="0" w:color="auto"/>
+            </w:tcBorders>
+            <w:hideMark/>
+          </w:tcPr>
+          <w:p>
+            <w:pPr>
+              <w:spacing w:line="240" w:lineRule="auto"/>
               <w:jc w:val="center"/>
               <w:rPr>
                 <w:rFonts w:ascii="Times New Roman" w:hAnsi="Times New Roman" w:cs="Times New Roman"/>
@@ -3097,9 +4190,17 @@
         <w:tc>
           <w:tcPr>
             <w:tcW w:w="1835" w:type="dxa"/>
-          </w:tcPr>
-          <w:p>
-            <w:pPr>
+            <w:tcBorders>
+              <w:top w:val="single" w:sz="4" w:space="0" w:color="auto"/>
+              <w:left w:val="single" w:sz="4" w:space="0" w:color="auto"/>
+              <w:bottom w:val="single" w:sz="4" w:space="0" w:color="auto"/>
+              <w:right w:val="single" w:sz="4" w:space="0" w:color="auto"/>
+            </w:tcBorders>
+            <w:hideMark/>
+          </w:tcPr>
+          <w:p>
+            <w:pPr>
+              <w:spacing w:line="240" w:lineRule="auto"/>
               <w:jc w:val="center"/>
               <w:rPr>
                 <w:rFonts w:ascii="Times New Roman" w:hAnsi="Times New Roman" w:cs="Times New Roman"/>
@@ -3122,9 +4223,17 @@
         <w:tc>
           <w:tcPr>
             <w:tcW w:w="3611" w:type="dxa"/>
-          </w:tcPr>
-          <w:p>
-            <w:pPr>
+            <w:tcBorders>
+              <w:top w:val="single" w:sz="4" w:space="0" w:color="auto"/>
+              <w:left w:val="single" w:sz="4" w:space="0" w:color="auto"/>
+              <w:bottom w:val="single" w:sz="4" w:space="0" w:color="auto"/>
+              <w:right w:val="single" w:sz="4" w:space="0" w:color="auto"/>
+            </w:tcBorders>
+            <w:hideMark/>
+          </w:tcPr>
+          <w:p>
+            <w:pPr>
+              <w:spacing w:line="240" w:lineRule="auto"/>
               <w:jc w:val="center"/>
               <w:rPr>
                 <w:rFonts w:ascii="Times New Roman" w:hAnsi="Times New Roman" w:cs="Times New Roman"/>
@@ -3152,9 +4261,17 @@
         <w:tc>
           <w:tcPr>
             <w:tcW w:w="3616" w:type="dxa"/>
-          </w:tcPr>
-          <w:p>
-            <w:pPr>
+            <w:tcBorders>
+              <w:top w:val="single" w:sz="4" w:space="0" w:color="auto"/>
+              <w:left w:val="single" w:sz="4" w:space="0" w:color="auto"/>
+              <w:bottom w:val="single" w:sz="4" w:space="0" w:color="auto"/>
+              <w:right w:val="single" w:sz="4" w:space="0" w:color="auto"/>
+            </w:tcBorders>
+            <w:hideMark/>
+          </w:tcPr>
+          <w:p>
+            <w:pPr>
+              <w:spacing w:line="240" w:lineRule="auto"/>
               <w:rPr>
                 <w:rFonts w:ascii="Times New Roman" w:hAnsi="Times New Roman" w:cs="Times New Roman"/>
                 <w:sz w:val="24"/>
@@ -3174,9 +4291,17 @@
         <w:tc>
           <w:tcPr>
             <w:tcW w:w="1835" w:type="dxa"/>
-          </w:tcPr>
-          <w:p>
-            <w:pPr>
+            <w:tcBorders>
+              <w:top w:val="single" w:sz="4" w:space="0" w:color="auto"/>
+              <w:left w:val="single" w:sz="4" w:space="0" w:color="auto"/>
+              <w:bottom w:val="single" w:sz="4" w:space="0" w:color="auto"/>
+              <w:right w:val="single" w:sz="4" w:space="0" w:color="auto"/>
+            </w:tcBorders>
+            <w:hideMark/>
+          </w:tcPr>
+          <w:p>
+            <w:pPr>
+              <w:spacing w:line="240" w:lineRule="auto"/>
               <w:rPr>
                 <w:rFonts w:ascii="Times New Roman" w:hAnsi="Times New Roman" w:cs="Times New Roman"/>
                 <w:sz w:val="24"/>
@@ -3196,9 +4321,17 @@
         <w:tc>
           <w:tcPr>
             <w:tcW w:w="3611" w:type="dxa"/>
-          </w:tcPr>
-          <w:p>
-            <w:pPr>
+            <w:tcBorders>
+              <w:top w:val="single" w:sz="4" w:space="0" w:color="auto"/>
+              <w:left w:val="single" w:sz="4" w:space="0" w:color="auto"/>
+              <w:bottom w:val="single" w:sz="4" w:space="0" w:color="auto"/>
+              <w:right w:val="single" w:sz="4" w:space="0" w:color="auto"/>
+            </w:tcBorders>
+            <w:hideMark/>
+          </w:tcPr>
+          <w:p>
+            <w:pPr>
+              <w:spacing w:line="240" w:lineRule="auto"/>
               <w:rPr>
                 <w:rFonts w:ascii="Times New Roman" w:hAnsi="Times New Roman" w:cs="Times New Roman"/>
                 <w:sz w:val="24"/>
@@ -3223,9 +4356,17 @@
         <w:tc>
           <w:tcPr>
             <w:tcW w:w="3616" w:type="dxa"/>
-          </w:tcPr>
-          <w:p>
-            <w:pPr>
+            <w:tcBorders>
+              <w:top w:val="single" w:sz="4" w:space="0" w:color="auto"/>
+              <w:left w:val="single" w:sz="4" w:space="0" w:color="auto"/>
+              <w:bottom w:val="single" w:sz="4" w:space="0" w:color="auto"/>
+              <w:right w:val="single" w:sz="4" w:space="0" w:color="auto"/>
+            </w:tcBorders>
+            <w:hideMark/>
+          </w:tcPr>
+          <w:p>
+            <w:pPr>
+              <w:spacing w:line="240" w:lineRule="auto"/>
               <w:rPr>
                 <w:rFonts w:ascii="Times New Roman" w:hAnsi="Times New Roman" w:cs="Times New Roman"/>
                 <w:sz w:val="24"/>
@@ -3245,9 +4386,17 @@
         <w:tc>
           <w:tcPr>
             <w:tcW w:w="1835" w:type="dxa"/>
-          </w:tcPr>
-          <w:p>
-            <w:pPr>
+            <w:tcBorders>
+              <w:top w:val="single" w:sz="4" w:space="0" w:color="auto"/>
+              <w:left w:val="single" w:sz="4" w:space="0" w:color="auto"/>
+              <w:bottom w:val="single" w:sz="4" w:space="0" w:color="auto"/>
+              <w:right w:val="single" w:sz="4" w:space="0" w:color="auto"/>
+            </w:tcBorders>
+            <w:hideMark/>
+          </w:tcPr>
+          <w:p>
+            <w:pPr>
+              <w:spacing w:line="240" w:lineRule="auto"/>
               <w:rPr>
                 <w:rFonts w:ascii="Times New Roman" w:hAnsi="Times New Roman" w:cs="Times New Roman"/>
                 <w:sz w:val="24"/>
@@ -3267,9 +4416,17 @@
         <w:tc>
           <w:tcPr>
             <w:tcW w:w="3611" w:type="dxa"/>
-          </w:tcPr>
-          <w:p>
-            <w:pPr>
+            <w:tcBorders>
+              <w:top w:val="single" w:sz="4" w:space="0" w:color="auto"/>
+              <w:left w:val="single" w:sz="4" w:space="0" w:color="auto"/>
+              <w:bottom w:val="single" w:sz="4" w:space="0" w:color="auto"/>
+              <w:right w:val="single" w:sz="4" w:space="0" w:color="auto"/>
+            </w:tcBorders>
+            <w:hideMark/>
+          </w:tcPr>
+          <w:p>
+            <w:pPr>
+              <w:spacing w:line="240" w:lineRule="auto"/>
               <w:rPr>
                 <w:rFonts w:ascii="Times New Roman" w:hAnsi="Times New Roman" w:cs="Times New Roman"/>
                 <w:sz w:val="24"/>
@@ -3294,9 +4451,17 @@
         <w:tc>
           <w:tcPr>
             <w:tcW w:w="3616" w:type="dxa"/>
-          </w:tcPr>
-          <w:p>
-            <w:pPr>
+            <w:tcBorders>
+              <w:top w:val="single" w:sz="4" w:space="0" w:color="auto"/>
+              <w:left w:val="single" w:sz="4" w:space="0" w:color="auto"/>
+              <w:bottom w:val="single" w:sz="4" w:space="0" w:color="auto"/>
+              <w:right w:val="single" w:sz="4" w:space="0" w:color="auto"/>
+            </w:tcBorders>
+            <w:hideMark/>
+          </w:tcPr>
+          <w:p>
+            <w:pPr>
+              <w:spacing w:line="240" w:lineRule="auto"/>
               <w:rPr>
                 <w:rFonts w:ascii="Times New Roman" w:hAnsi="Times New Roman" w:cs="Times New Roman"/>
                 <w:sz w:val="24"/>
@@ -3316,9 +4481,17 @@
         <w:tc>
           <w:tcPr>
             <w:tcW w:w="1835" w:type="dxa"/>
-          </w:tcPr>
-          <w:p>
-            <w:pPr>
+            <w:tcBorders>
+              <w:top w:val="single" w:sz="4" w:space="0" w:color="auto"/>
+              <w:left w:val="single" w:sz="4" w:space="0" w:color="auto"/>
+              <w:bottom w:val="single" w:sz="4" w:space="0" w:color="auto"/>
+              <w:right w:val="single" w:sz="4" w:space="0" w:color="auto"/>
+            </w:tcBorders>
+            <w:hideMark/>
+          </w:tcPr>
+          <w:p>
+            <w:pPr>
+              <w:spacing w:line="240" w:lineRule="auto"/>
               <w:rPr>
                 <w:rFonts w:ascii="Times New Roman" w:hAnsi="Times New Roman" w:cs="Times New Roman"/>
                 <w:sz w:val="24"/>
@@ -3338,9 +4511,17 @@
         <w:tc>
           <w:tcPr>
             <w:tcW w:w="3611" w:type="dxa"/>
-          </w:tcPr>
-          <w:p>
-            <w:pPr>
+            <w:tcBorders>
+              <w:top w:val="single" w:sz="4" w:space="0" w:color="auto"/>
+              <w:left w:val="single" w:sz="4" w:space="0" w:color="auto"/>
+              <w:bottom w:val="single" w:sz="4" w:space="0" w:color="auto"/>
+              <w:right w:val="single" w:sz="4" w:space="0" w:color="auto"/>
+            </w:tcBorders>
+            <w:hideMark/>
+          </w:tcPr>
+          <w:p>
+            <w:pPr>
+              <w:spacing w:line="240" w:lineRule="auto"/>
               <w:rPr>
                 <w:rFonts w:ascii="Times New Roman" w:hAnsi="Times New Roman" w:cs="Times New Roman"/>
                 <w:sz w:val="24"/>
@@ -3365,9 +4546,17 @@
         <w:tc>
           <w:tcPr>
             <w:tcW w:w="3616" w:type="dxa"/>
-          </w:tcPr>
-          <w:p>
-            <w:pPr>
+            <w:tcBorders>
+              <w:top w:val="single" w:sz="4" w:space="0" w:color="auto"/>
+              <w:left w:val="single" w:sz="4" w:space="0" w:color="auto"/>
+              <w:bottom w:val="single" w:sz="4" w:space="0" w:color="auto"/>
+              <w:right w:val="single" w:sz="4" w:space="0" w:color="auto"/>
+            </w:tcBorders>
+            <w:hideMark/>
+          </w:tcPr>
+          <w:p>
+            <w:pPr>
+              <w:spacing w:line="240" w:lineRule="auto"/>
               <w:rPr>
                 <w:rFonts w:ascii="Times New Roman" w:hAnsi="Times New Roman" w:cs="Times New Roman"/>
                 <w:sz w:val="24"/>
@@ -3387,9 +4576,17 @@
         <w:tc>
           <w:tcPr>
             <w:tcW w:w="1835" w:type="dxa"/>
-          </w:tcPr>
-          <w:p>
-            <w:pPr>
+            <w:tcBorders>
+              <w:top w:val="single" w:sz="4" w:space="0" w:color="auto"/>
+              <w:left w:val="single" w:sz="4" w:space="0" w:color="auto"/>
+              <w:bottom w:val="single" w:sz="4" w:space="0" w:color="auto"/>
+              <w:right w:val="single" w:sz="4" w:space="0" w:color="auto"/>
+            </w:tcBorders>
+            <w:hideMark/>
+          </w:tcPr>
+          <w:p>
+            <w:pPr>
+              <w:spacing w:line="240" w:lineRule="auto"/>
               <w:rPr>
                 <w:rFonts w:ascii="Times New Roman" w:hAnsi="Times New Roman" w:cs="Times New Roman"/>
                 <w:sz w:val="24"/>
@@ -3409,9 +4606,17 @@
         <w:tc>
           <w:tcPr>
             <w:tcW w:w="3611" w:type="dxa"/>
-          </w:tcPr>
-          <w:p>
-            <w:pPr>
+            <w:tcBorders>
+              <w:top w:val="single" w:sz="4" w:space="0" w:color="auto"/>
+              <w:left w:val="single" w:sz="4" w:space="0" w:color="auto"/>
+              <w:bottom w:val="single" w:sz="4" w:space="0" w:color="auto"/>
+              <w:right w:val="single" w:sz="4" w:space="0" w:color="auto"/>
+            </w:tcBorders>
+            <w:hideMark/>
+          </w:tcPr>
+          <w:p>
+            <w:pPr>
+              <w:spacing w:line="240" w:lineRule="auto"/>
               <w:rPr>
                 <w:rFonts w:ascii="Times New Roman" w:hAnsi="Times New Roman" w:cs="Times New Roman"/>
                 <w:sz w:val="24"/>
@@ -3436,31 +4641,47 @@
         <w:tc>
           <w:tcPr>
             <w:tcW w:w="3616" w:type="dxa"/>
-          </w:tcPr>
-          <w:p>
-            <w:pPr>
-              <w:rPr>
-                <w:rFonts w:ascii="Times New Roman" w:hAnsi="Times New Roman" w:cs="Times New Roman"/>
-                <w:sz w:val="24"/>
-                <w:szCs w:val="24"/>
-              </w:rPr>
-            </w:pPr>
-            <w:r>
-              <w:rPr>
-                <w:rFonts w:ascii="Times New Roman" w:hAnsi="Times New Roman" w:cs="Times New Roman"/>
-                <w:sz w:val="24"/>
-                <w:szCs w:val="24"/>
-              </w:rPr>
-              <w:t xml:space="preserve">Cislo </w:t>
+            <w:tcBorders>
+              <w:top w:val="single" w:sz="4" w:space="0" w:color="auto"/>
+              <w:left w:val="single" w:sz="4" w:space="0" w:color="auto"/>
+              <w:bottom w:val="single" w:sz="4" w:space="0" w:color="auto"/>
+              <w:right w:val="single" w:sz="4" w:space="0" w:color="auto"/>
+            </w:tcBorders>
+            <w:hideMark/>
+          </w:tcPr>
+          <w:p>
+            <w:pPr>
+              <w:spacing w:line="240" w:lineRule="auto"/>
+              <w:rPr>
+                <w:rFonts w:ascii="Times New Roman" w:hAnsi="Times New Roman" w:cs="Times New Roman"/>
+                <w:sz w:val="24"/>
+                <w:szCs w:val="24"/>
+              </w:rPr>
+            </w:pPr>
+            <w:r>
+              <w:rPr>
+                <w:rFonts w:ascii="Times New Roman" w:hAnsi="Times New Roman" w:cs="Times New Roman"/>
+                <w:sz w:val="24"/>
+                <w:szCs w:val="24"/>
+              </w:rPr>
+              <w:t>Kod</w:t>
             </w:r>
           </w:p>
         </w:tc>
         <w:tc>
           <w:tcPr>
             <w:tcW w:w="1835" w:type="dxa"/>
-          </w:tcPr>
-          <w:p>
-            <w:pPr>
+            <w:tcBorders>
+              <w:top w:val="single" w:sz="4" w:space="0" w:color="auto"/>
+              <w:left w:val="single" w:sz="4" w:space="0" w:color="auto"/>
+              <w:bottom w:val="single" w:sz="4" w:space="0" w:color="auto"/>
+              <w:right w:val="single" w:sz="4" w:space="0" w:color="auto"/>
+            </w:tcBorders>
+            <w:hideMark/>
+          </w:tcPr>
+          <w:p>
+            <w:pPr>
+              <w:spacing w:line="240" w:lineRule="auto"/>
               <w:rPr>
                 <w:rFonts w:ascii="Times New Roman" w:hAnsi="Times New Roman" w:cs="Times New Roman"/>
                 <w:sz w:val="24"/>
@@ -3480,22 +4701,30 @@
         <w:tc>
           <w:tcPr>
             <w:tcW w:w="3611" w:type="dxa"/>
-          </w:tcPr>
-          <w:p>
-            <w:pPr>
-              <w:rPr>
-                <w:rFonts w:ascii="Times New Roman" w:hAnsi="Times New Roman" w:cs="Times New Roman"/>
-                <w:sz w:val="24"/>
-                <w:szCs w:val="24"/>
-              </w:rPr>
-            </w:pPr>
-            <w:r>
-              <w:rPr>
-                <w:rFonts w:ascii="Times New Roman" w:hAnsi="Times New Roman" w:cs="Times New Roman"/>
-                <w:sz w:val="24"/>
-                <w:szCs w:val="24"/>
-              </w:rPr>
-              <w:t>Číslo lekárskeho úkonu</w:t>
+            <w:tcBorders>
+              <w:top w:val="single" w:sz="4" w:space="0" w:color="auto"/>
+              <w:left w:val="single" w:sz="4" w:space="0" w:color="auto"/>
+              <w:bottom w:val="single" w:sz="4" w:space="0" w:color="auto"/>
+              <w:right w:val="single" w:sz="4" w:space="0" w:color="auto"/>
+            </w:tcBorders>
+            <w:hideMark/>
+          </w:tcPr>
+          <w:p>
+            <w:pPr>
+              <w:spacing w:line="240" w:lineRule="auto"/>
+              <w:rPr>
+                <w:rFonts w:ascii="Times New Roman" w:hAnsi="Times New Roman" w:cs="Times New Roman"/>
+                <w:sz w:val="24"/>
+                <w:szCs w:val="24"/>
+              </w:rPr>
+            </w:pPr>
+            <w:r>
+              <w:rPr>
+                <w:rFonts w:ascii="Times New Roman" w:hAnsi="Times New Roman" w:cs="Times New Roman"/>
+                <w:sz w:val="24"/>
+                <w:szCs w:val="24"/>
+              </w:rPr>
+              <w:t>Kód lekárskeho úkonu</w:t>
             </w:r>
           </w:p>
         </w:tc>
@@ -3507,9 +4736,17 @@
         <w:tc>
           <w:tcPr>
             <w:tcW w:w="3616" w:type="dxa"/>
-          </w:tcPr>
-          <w:p>
-            <w:pPr>
+            <w:tcBorders>
+              <w:top w:val="single" w:sz="4" w:space="0" w:color="auto"/>
+              <w:left w:val="single" w:sz="4" w:space="0" w:color="auto"/>
+              <w:bottom w:val="single" w:sz="4" w:space="0" w:color="auto"/>
+              <w:right w:val="single" w:sz="4" w:space="0" w:color="auto"/>
+            </w:tcBorders>
+            <w:hideMark/>
+          </w:tcPr>
+          <w:p>
+            <w:pPr>
+              <w:spacing w:line="240" w:lineRule="auto"/>
               <w:rPr>
                 <w:rFonts w:ascii="Times New Roman" w:hAnsi="Times New Roman" w:cs="Times New Roman"/>
                 <w:sz w:val="24"/>
@@ -3529,9 +4766,17 @@
         <w:tc>
           <w:tcPr>
             <w:tcW w:w="1835" w:type="dxa"/>
-          </w:tcPr>
-          <w:p>
-            <w:pPr>
+            <w:tcBorders>
+              <w:top w:val="single" w:sz="4" w:space="0" w:color="auto"/>
+              <w:left w:val="single" w:sz="4" w:space="0" w:color="auto"/>
+              <w:bottom w:val="single" w:sz="4" w:space="0" w:color="auto"/>
+              <w:right w:val="single" w:sz="4" w:space="0" w:color="auto"/>
+            </w:tcBorders>
+            <w:hideMark/>
+          </w:tcPr>
+          <w:p>
+            <w:pPr>
+              <w:spacing w:line="240" w:lineRule="auto"/>
               <w:rPr>
                 <w:rFonts w:ascii="Times New Roman" w:hAnsi="Times New Roman" w:cs="Times New Roman"/>
                 <w:sz w:val="24"/>
@@ -3551,9 +4796,17 @@
         <w:tc>
           <w:tcPr>
             <w:tcW w:w="3611" w:type="dxa"/>
-          </w:tcPr>
-          <w:p>
-            <w:pPr>
+            <w:tcBorders>
+              <w:top w:val="single" w:sz="4" w:space="0" w:color="auto"/>
+              <w:left w:val="single" w:sz="4" w:space="0" w:color="auto"/>
+              <w:bottom w:val="single" w:sz="4" w:space="0" w:color="auto"/>
+              <w:right w:val="single" w:sz="4" w:space="0" w:color="auto"/>
+            </w:tcBorders>
+            <w:hideMark/>
+          </w:tcPr>
+          <w:p>
+            <w:pPr>
+              <w:spacing w:line="240" w:lineRule="auto"/>
               <w:rPr>
                 <w:rFonts w:ascii="Times New Roman" w:hAnsi="Times New Roman" w:cs="Times New Roman"/>
                 <w:sz w:val="24"/>
@@ -3602,9 +4855,17 @@
           <w:tcPr>
             <w:tcW w:w="9062" w:type="dxa"/>
             <w:gridSpan w:val="3"/>
-          </w:tcPr>
-          <w:p>
-            <w:pPr>
+            <w:tcBorders>
+              <w:top w:val="single" w:sz="4" w:space="0" w:color="auto"/>
+              <w:left w:val="single" w:sz="4" w:space="0" w:color="auto"/>
+              <w:bottom w:val="single" w:sz="4" w:space="0" w:color="auto"/>
+              <w:right w:val="single" w:sz="4" w:space="0" w:color="auto"/>
+            </w:tcBorders>
+            <w:hideMark/>
+          </w:tcPr>
+          <w:p>
+            <w:pPr>
+              <w:spacing w:line="240" w:lineRule="auto"/>
               <w:jc w:val="center"/>
               <w:rPr>
                 <w:rFonts w:ascii="Times New Roman" w:hAnsi="Times New Roman" w:cs="Times New Roman"/>
@@ -3639,9 +4900,17 @@
         <w:tc>
           <w:tcPr>
             <w:tcW w:w="2830" w:type="dxa"/>
-          </w:tcPr>
-          <w:p>
-            <w:pPr>
+            <w:tcBorders>
+              <w:top w:val="single" w:sz="4" w:space="0" w:color="auto"/>
+              <w:left w:val="single" w:sz="4" w:space="0" w:color="auto"/>
+              <w:bottom w:val="single" w:sz="4" w:space="0" w:color="auto"/>
+              <w:right w:val="single" w:sz="4" w:space="0" w:color="auto"/>
+            </w:tcBorders>
+            <w:hideMark/>
+          </w:tcPr>
+          <w:p>
+            <w:pPr>
+              <w:spacing w:line="240" w:lineRule="auto"/>
               <w:jc w:val="center"/>
               <w:rPr>
                 <w:rFonts w:ascii="Times New Roman" w:hAnsi="Times New Roman" w:cs="Times New Roman"/>
@@ -3664,9 +4933,17 @@
         <w:tc>
           <w:tcPr>
             <w:tcW w:w="1985" w:type="dxa"/>
-          </w:tcPr>
-          <w:p>
-            <w:pPr>
+            <w:tcBorders>
+              <w:top w:val="single" w:sz="4" w:space="0" w:color="auto"/>
+              <w:left w:val="single" w:sz="4" w:space="0" w:color="auto"/>
+              <w:bottom w:val="single" w:sz="4" w:space="0" w:color="auto"/>
+              <w:right w:val="single" w:sz="4" w:space="0" w:color="auto"/>
+            </w:tcBorders>
+            <w:hideMark/>
+          </w:tcPr>
+          <w:p>
+            <w:pPr>
+              <w:spacing w:line="240" w:lineRule="auto"/>
               <w:jc w:val="center"/>
               <w:rPr>
                 <w:rFonts w:ascii="Times New Roman" w:hAnsi="Times New Roman" w:cs="Times New Roman"/>
@@ -3689,9 +4966,17 @@
         <w:tc>
           <w:tcPr>
             <w:tcW w:w="4247" w:type="dxa"/>
-          </w:tcPr>
-          <w:p>
-            <w:pPr>
+            <w:tcBorders>
+              <w:top w:val="single" w:sz="4" w:space="0" w:color="auto"/>
+              <w:left w:val="single" w:sz="4" w:space="0" w:color="auto"/>
+              <w:bottom w:val="single" w:sz="4" w:space="0" w:color="auto"/>
+              <w:right w:val="single" w:sz="4" w:space="0" w:color="auto"/>
+            </w:tcBorders>
+            <w:hideMark/>
+          </w:tcPr>
+          <w:p>
+            <w:pPr>
+              <w:spacing w:line="240" w:lineRule="auto"/>
               <w:jc w:val="center"/>
               <w:rPr>
                 <w:rFonts w:ascii="Times New Roman" w:hAnsi="Times New Roman" w:cs="Times New Roman"/>
@@ -3719,9 +5004,17 @@
         <w:tc>
           <w:tcPr>
             <w:tcW w:w="2830" w:type="dxa"/>
-          </w:tcPr>
-          <w:p>
-            <w:pPr>
+            <w:tcBorders>
+              <w:top w:val="single" w:sz="4" w:space="0" w:color="auto"/>
+              <w:left w:val="single" w:sz="4" w:space="0" w:color="auto"/>
+              <w:bottom w:val="single" w:sz="4" w:space="0" w:color="auto"/>
+              <w:right w:val="single" w:sz="4" w:space="0" w:color="auto"/>
+            </w:tcBorders>
+            <w:hideMark/>
+          </w:tcPr>
+          <w:p>
+            <w:pPr>
+              <w:spacing w:line="240" w:lineRule="auto"/>
               <w:rPr>
                 <w:rFonts w:ascii="Times New Roman" w:hAnsi="Times New Roman" w:cs="Times New Roman"/>
                 <w:sz w:val="24"/>
@@ -3741,9 +5034,17 @@
         <w:tc>
           <w:tcPr>
             <w:tcW w:w="1985" w:type="dxa"/>
-          </w:tcPr>
-          <w:p>
-            <w:pPr>
+            <w:tcBorders>
+              <w:top w:val="single" w:sz="4" w:space="0" w:color="auto"/>
+              <w:left w:val="single" w:sz="4" w:space="0" w:color="auto"/>
+              <w:bottom w:val="single" w:sz="4" w:space="0" w:color="auto"/>
+              <w:right w:val="single" w:sz="4" w:space="0" w:color="auto"/>
+            </w:tcBorders>
+            <w:hideMark/>
+          </w:tcPr>
+          <w:p>
+            <w:pPr>
+              <w:spacing w:line="240" w:lineRule="auto"/>
               <w:rPr>
                 <w:rFonts w:ascii="Times New Roman" w:hAnsi="Times New Roman" w:cs="Times New Roman"/>
                 <w:sz w:val="24"/>
@@ -3763,9 +5064,17 @@
         <w:tc>
           <w:tcPr>
             <w:tcW w:w="4247" w:type="dxa"/>
-          </w:tcPr>
-          <w:p>
-            <w:pPr>
+            <w:tcBorders>
+              <w:top w:val="single" w:sz="4" w:space="0" w:color="auto"/>
+              <w:left w:val="single" w:sz="4" w:space="0" w:color="auto"/>
+              <w:bottom w:val="single" w:sz="4" w:space="0" w:color="auto"/>
+              <w:right w:val="single" w:sz="4" w:space="0" w:color="auto"/>
+            </w:tcBorders>
+            <w:hideMark/>
+          </w:tcPr>
+          <w:p>
+            <w:pPr>
+              <w:spacing w:line="240" w:lineRule="auto"/>
               <w:rPr>
                 <w:rFonts w:ascii="Times New Roman" w:hAnsi="Times New Roman" w:cs="Times New Roman"/>
                 <w:sz w:val="24"/>
@@ -3790,9 +5099,17 @@
         <w:tc>
           <w:tcPr>
             <w:tcW w:w="2830" w:type="dxa"/>
-          </w:tcPr>
-          <w:p>
-            <w:pPr>
+            <w:tcBorders>
+              <w:top w:val="single" w:sz="4" w:space="0" w:color="auto"/>
+              <w:left w:val="single" w:sz="4" w:space="0" w:color="auto"/>
+              <w:bottom w:val="single" w:sz="4" w:space="0" w:color="auto"/>
+              <w:right w:val="single" w:sz="4" w:space="0" w:color="auto"/>
+            </w:tcBorders>
+            <w:hideMark/>
+          </w:tcPr>
+          <w:p>
+            <w:pPr>
+              <w:spacing w:line="240" w:lineRule="auto"/>
               <w:rPr>
                 <w:rFonts w:ascii="Times New Roman" w:hAnsi="Times New Roman" w:cs="Times New Roman"/>
                 <w:sz w:val="24"/>
@@ -3812,9 +5129,17 @@
         <w:tc>
           <w:tcPr>
             <w:tcW w:w="1985" w:type="dxa"/>
-          </w:tcPr>
-          <w:p>
-            <w:pPr>
+            <w:tcBorders>
+              <w:top w:val="single" w:sz="4" w:space="0" w:color="auto"/>
+              <w:left w:val="single" w:sz="4" w:space="0" w:color="auto"/>
+              <w:bottom w:val="single" w:sz="4" w:space="0" w:color="auto"/>
+              <w:right w:val="single" w:sz="4" w:space="0" w:color="auto"/>
+            </w:tcBorders>
+            <w:hideMark/>
+          </w:tcPr>
+          <w:p>
+            <w:pPr>
+              <w:spacing w:line="240" w:lineRule="auto"/>
               <w:rPr>
                 <w:rFonts w:ascii="Times New Roman" w:hAnsi="Times New Roman" w:cs="Times New Roman"/>
                 <w:sz w:val="24"/>
@@ -3834,9 +5159,17 @@
         <w:tc>
           <w:tcPr>
             <w:tcW w:w="4247" w:type="dxa"/>
-          </w:tcPr>
-          <w:p>
-            <w:pPr>
+            <w:tcBorders>
+              <w:top w:val="single" w:sz="4" w:space="0" w:color="auto"/>
+              <w:left w:val="single" w:sz="4" w:space="0" w:color="auto"/>
+              <w:bottom w:val="single" w:sz="4" w:space="0" w:color="auto"/>
+              <w:right w:val="single" w:sz="4" w:space="0" w:color="auto"/>
+            </w:tcBorders>
+            <w:hideMark/>
+          </w:tcPr>
+          <w:p>
+            <w:pPr>
+              <w:spacing w:line="240" w:lineRule="auto"/>
               <w:rPr>
                 <w:rFonts w:ascii="Times New Roman" w:hAnsi="Times New Roman" w:cs="Times New Roman"/>
                 <w:sz w:val="24"/>
@@ -3861,9 +5194,17 @@
         <w:tc>
           <w:tcPr>
             <w:tcW w:w="2830" w:type="dxa"/>
-          </w:tcPr>
-          <w:p>
-            <w:pPr>
+            <w:tcBorders>
+              <w:top w:val="single" w:sz="4" w:space="0" w:color="auto"/>
+              <w:left w:val="single" w:sz="4" w:space="0" w:color="auto"/>
+              <w:bottom w:val="single" w:sz="4" w:space="0" w:color="auto"/>
+              <w:right w:val="single" w:sz="4" w:space="0" w:color="auto"/>
+            </w:tcBorders>
+            <w:hideMark/>
+          </w:tcPr>
+          <w:p>
+            <w:pPr>
+              <w:spacing w:line="240" w:lineRule="auto"/>
               <w:rPr>
                 <w:rFonts w:ascii="Times New Roman" w:hAnsi="Times New Roman" w:cs="Times New Roman"/>
                 <w:sz w:val="24"/>
@@ -3883,9 +5224,17 @@
         <w:tc>
           <w:tcPr>
             <w:tcW w:w="1985" w:type="dxa"/>
-          </w:tcPr>
-          <w:p>
-            <w:pPr>
+            <w:tcBorders>
+              <w:top w:val="single" w:sz="4" w:space="0" w:color="auto"/>
+              <w:left w:val="single" w:sz="4" w:space="0" w:color="auto"/>
+              <w:bottom w:val="single" w:sz="4" w:space="0" w:color="auto"/>
+              <w:right w:val="single" w:sz="4" w:space="0" w:color="auto"/>
+            </w:tcBorders>
+            <w:hideMark/>
+          </w:tcPr>
+          <w:p>
+            <w:pPr>
+              <w:spacing w:line="240" w:lineRule="auto"/>
               <w:rPr>
                 <w:rFonts w:ascii="Times New Roman" w:hAnsi="Times New Roman" w:cs="Times New Roman"/>
                 <w:sz w:val="24"/>
@@ -3905,9 +5254,17 @@
         <w:tc>
           <w:tcPr>
             <w:tcW w:w="4247" w:type="dxa"/>
-          </w:tcPr>
-          <w:p>
-            <w:pPr>
+            <w:tcBorders>
+              <w:top w:val="single" w:sz="4" w:space="0" w:color="auto"/>
+              <w:left w:val="single" w:sz="4" w:space="0" w:color="auto"/>
+              <w:bottom w:val="single" w:sz="4" w:space="0" w:color="auto"/>
+              <w:right w:val="single" w:sz="4" w:space="0" w:color="auto"/>
+            </w:tcBorders>
+            <w:hideMark/>
+          </w:tcPr>
+          <w:p>
+            <w:pPr>
+              <w:spacing w:line="240" w:lineRule="auto"/>
               <w:rPr>
                 <w:rFonts w:ascii="Times New Roman" w:hAnsi="Times New Roman" w:cs="Times New Roman"/>
                 <w:sz w:val="24"/>
@@ -3932,9 +5289,207 @@
         <w:tc>
           <w:tcPr>
             <w:tcW w:w="2830" w:type="dxa"/>
-          </w:tcPr>
-          <w:p>
-            <w:pPr>
+            <w:tcBorders>
+              <w:top w:val="single" w:sz="4" w:space="0" w:color="auto"/>
+              <w:left w:val="single" w:sz="4" w:space="0" w:color="auto"/>
+              <w:bottom w:val="single" w:sz="4" w:space="0" w:color="auto"/>
+              <w:right w:val="single" w:sz="4" w:space="0" w:color="auto"/>
+            </w:tcBorders>
+            <w:hideMark/>
+          </w:tcPr>
+          <w:p>
+            <w:pPr>
+              <w:spacing w:line="240" w:lineRule="auto"/>
+              <w:rPr>
+                <w:rFonts w:ascii="Times New Roman" w:hAnsi="Times New Roman" w:cs="Times New Roman"/>
+                <w:sz w:val="24"/>
+                <w:szCs w:val="24"/>
+              </w:rPr>
+            </w:pPr>
+            <w:r>
+              <w:rPr>
+                <w:rFonts w:ascii="Times New Roman" w:hAnsi="Times New Roman" w:cs="Times New Roman"/>
+                <w:sz w:val="24"/>
+                <w:szCs w:val="24"/>
+              </w:rPr>
+              <w:t>Var_symbol</w:t>
+            </w:r>
+          </w:p>
+        </w:tc>
+        <w:tc>
+          <w:tcPr>
+            <w:tcW w:w="1985" w:type="dxa"/>
+            <w:tcBorders>
+              <w:top w:val="single" w:sz="4" w:space="0" w:color="auto"/>
+              <w:left w:val="single" w:sz="4" w:space="0" w:color="auto"/>
+              <w:bottom w:val="single" w:sz="4" w:space="0" w:color="auto"/>
+              <w:right w:val="single" w:sz="4" w:space="0" w:color="auto"/>
+            </w:tcBorders>
+            <w:hideMark/>
+          </w:tcPr>
+          <w:p>
+            <w:pPr>
+              <w:spacing w:line="240" w:lineRule="auto"/>
+              <w:rPr>
+                <w:rFonts w:ascii="Times New Roman" w:hAnsi="Times New Roman" w:cs="Times New Roman"/>
+                <w:sz w:val="24"/>
+                <w:szCs w:val="24"/>
+              </w:rPr>
+            </w:pPr>
+            <w:r>
+              <w:rPr>
+                <w:rFonts w:ascii="Times New Roman" w:hAnsi="Times New Roman" w:cs="Times New Roman"/>
+                <w:sz w:val="24"/>
+                <w:szCs w:val="24"/>
+              </w:rPr>
+              <w:t>varchar(50)</w:t>
+            </w:r>
+          </w:p>
+        </w:tc>
+        <w:tc>
+          <w:tcPr>
+            <w:tcW w:w="4247" w:type="dxa"/>
+            <w:tcBorders>
+              <w:top w:val="single" w:sz="4" w:space="0" w:color="auto"/>
+              <w:left w:val="single" w:sz="4" w:space="0" w:color="auto"/>
+              <w:bottom w:val="single" w:sz="4" w:space="0" w:color="auto"/>
+              <w:right w:val="single" w:sz="4" w:space="0" w:color="auto"/>
+            </w:tcBorders>
+            <w:hideMark/>
+          </w:tcPr>
+          <w:p>
+            <w:pPr>
+              <w:spacing w:line="240" w:lineRule="auto"/>
+              <w:rPr>
+                <w:rFonts w:ascii="Times New Roman" w:hAnsi="Times New Roman" w:cs="Times New Roman"/>
+                <w:sz w:val="24"/>
+                <w:szCs w:val="24"/>
+              </w:rPr>
+            </w:pPr>
+            <w:r>
+              <w:rPr>
+                <w:rFonts w:ascii="Times New Roman" w:hAnsi="Times New Roman" w:cs="Times New Roman"/>
+                <w:sz w:val="24"/>
+                <w:szCs w:val="24"/>
+              </w:rPr>
+              <w:t>Variabilný symbol faktúry</w:t>
+            </w:r>
+          </w:p>
+        </w:tc>
+      </w:tr>
+      <w:tr>
+        <w:trPr>
+          <w:trHeight w:val="340"/>
+        </w:trPr>
+        <w:tc>
+          <w:tcPr>
+            <w:tcW w:w="2830" w:type="dxa"/>
+            <w:tcBorders>
+              <w:top w:val="single" w:sz="4" w:space="0" w:color="auto"/>
+              <w:left w:val="single" w:sz="4" w:space="0" w:color="auto"/>
+              <w:bottom w:val="single" w:sz="4" w:space="0" w:color="auto"/>
+              <w:right w:val="single" w:sz="4" w:space="0" w:color="auto"/>
+            </w:tcBorders>
+            <w:hideMark/>
+          </w:tcPr>
+          <w:p>
+            <w:pPr>
+              <w:spacing w:line="240" w:lineRule="auto"/>
+              <w:rPr>
+                <w:rFonts w:ascii="Times New Roman" w:hAnsi="Times New Roman" w:cs="Times New Roman"/>
+                <w:sz w:val="24"/>
+                <w:szCs w:val="24"/>
+              </w:rPr>
+            </w:pPr>
+            <w:r>
+              <w:rPr>
+                <w:rFonts w:ascii="Times New Roman" w:hAnsi="Times New Roman" w:cs="Times New Roman"/>
+                <w:sz w:val="24"/>
+                <w:szCs w:val="24"/>
+              </w:rPr>
+              <w:t>Kon_symbol</w:t>
+            </w:r>
+          </w:p>
+        </w:tc>
+        <w:tc>
+          <w:tcPr>
+            <w:tcW w:w="1985" w:type="dxa"/>
+            <w:tcBorders>
+              <w:top w:val="single" w:sz="4" w:space="0" w:color="auto"/>
+              <w:left w:val="single" w:sz="4" w:space="0" w:color="auto"/>
+              <w:bottom w:val="single" w:sz="4" w:space="0" w:color="auto"/>
+              <w:right w:val="single" w:sz="4" w:space="0" w:color="auto"/>
+            </w:tcBorders>
+            <w:hideMark/>
+          </w:tcPr>
+          <w:p>
+            <w:pPr>
+              <w:spacing w:line="240" w:lineRule="auto"/>
+              <w:rPr>
+                <w:rFonts w:ascii="Times New Roman" w:hAnsi="Times New Roman" w:cs="Times New Roman"/>
+                <w:sz w:val="24"/>
+                <w:szCs w:val="24"/>
+              </w:rPr>
+            </w:pPr>
+            <w:r>
+              <w:rPr>
+                <w:rFonts w:ascii="Times New Roman" w:hAnsi="Times New Roman" w:cs="Times New Roman"/>
+                <w:sz w:val="24"/>
+                <w:szCs w:val="24"/>
+              </w:rPr>
+              <w:t>varchar(50)</w:t>
+            </w:r>
+          </w:p>
+        </w:tc>
+        <w:tc>
+          <w:tcPr>
+            <w:tcW w:w="4247" w:type="dxa"/>
+            <w:tcBorders>
+              <w:top w:val="single" w:sz="4" w:space="0" w:color="auto"/>
+              <w:left w:val="single" w:sz="4" w:space="0" w:color="auto"/>
+              <w:bottom w:val="single" w:sz="4" w:space="0" w:color="auto"/>
+              <w:right w:val="single" w:sz="4" w:space="0" w:color="auto"/>
+            </w:tcBorders>
+            <w:hideMark/>
+          </w:tcPr>
+          <w:p>
+            <w:pPr>
+              <w:spacing w:line="240" w:lineRule="auto"/>
+              <w:rPr>
+                <w:rFonts w:ascii="Times New Roman" w:hAnsi="Times New Roman" w:cs="Times New Roman"/>
+                <w:sz w:val="24"/>
+                <w:szCs w:val="24"/>
+              </w:rPr>
+            </w:pPr>
+            <w:r>
+              <w:rPr>
+                <w:rFonts w:ascii="Times New Roman" w:hAnsi="Times New Roman" w:cs="Times New Roman"/>
+                <w:sz w:val="24"/>
+                <w:szCs w:val="24"/>
+              </w:rPr>
+              <w:t>Konštantný symbol faktúry</w:t>
+            </w:r>
+          </w:p>
+        </w:tc>
+      </w:tr>
+      <w:tr>
+        <w:trPr>
+          <w:trHeight w:val="340"/>
+        </w:trPr>
+        <w:tc>
+          <w:tcPr>
+            <w:tcW w:w="2830" w:type="dxa"/>
+            <w:tcBorders>
+              <w:top w:val="single" w:sz="4" w:space="0" w:color="auto"/>
+              <w:left w:val="single" w:sz="4" w:space="0" w:color="auto"/>
+              <w:bottom w:val="single" w:sz="4" w:space="0" w:color="auto"/>
+              <w:right w:val="single" w:sz="4" w:space="0" w:color="auto"/>
+            </w:tcBorders>
+            <w:hideMark/>
+          </w:tcPr>
+          <w:p>
+            <w:pPr>
+              <w:spacing w:line="240" w:lineRule="auto"/>
               <w:rPr>
                 <w:rFonts w:ascii="Times New Roman" w:hAnsi="Times New Roman" w:cs="Times New Roman"/>
                 <w:sz w:val="24"/>
@@ -3954,9 +5509,17 @@
         <w:tc>
           <w:tcPr>
             <w:tcW w:w="1985" w:type="dxa"/>
-          </w:tcPr>
-          <w:p>
-            <w:pPr>
+            <w:tcBorders>
+              <w:top w:val="single" w:sz="4" w:space="0" w:color="auto"/>
+              <w:left w:val="single" w:sz="4" w:space="0" w:color="auto"/>
+              <w:bottom w:val="single" w:sz="4" w:space="0" w:color="auto"/>
+              <w:right w:val="single" w:sz="4" w:space="0" w:color="auto"/>
+            </w:tcBorders>
+            <w:hideMark/>
+          </w:tcPr>
+          <w:p>
+            <w:pPr>
+              <w:spacing w:line="240" w:lineRule="auto"/>
               <w:rPr>
                 <w:rFonts w:ascii="Times New Roman" w:hAnsi="Times New Roman" w:cs="Times New Roman"/>
                 <w:sz w:val="24"/>
@@ -3976,9 +5539,17 @@
         <w:tc>
           <w:tcPr>
             <w:tcW w:w="4247" w:type="dxa"/>
-          </w:tcPr>
-          <w:p>
-            <w:pPr>
+            <w:tcBorders>
+              <w:top w:val="single" w:sz="4" w:space="0" w:color="auto"/>
+              <w:left w:val="single" w:sz="4" w:space="0" w:color="auto"/>
+              <w:bottom w:val="single" w:sz="4" w:space="0" w:color="auto"/>
+              <w:right w:val="single" w:sz="4" w:space="0" w:color="auto"/>
+            </w:tcBorders>
+            <w:hideMark/>
+          </w:tcPr>
+          <w:p>
+            <w:pPr>
+              <w:spacing w:line="240" w:lineRule="auto"/>
               <w:rPr>
                 <w:rFonts w:ascii="Times New Roman" w:hAnsi="Times New Roman" w:cs="Times New Roman"/>
                 <w:sz w:val="24"/>
@@ -4027,9 +5598,17 @@
           <w:tcPr>
             <w:tcW w:w="9062" w:type="dxa"/>
             <w:gridSpan w:val="3"/>
-          </w:tcPr>
-          <w:p>
-            <w:pPr>
+            <w:tcBorders>
+              <w:top w:val="single" w:sz="4" w:space="0" w:color="auto"/>
+              <w:left w:val="single" w:sz="4" w:space="0" w:color="auto"/>
+              <w:bottom w:val="single" w:sz="4" w:space="0" w:color="auto"/>
+              <w:right w:val="single" w:sz="4" w:space="0" w:color="auto"/>
+            </w:tcBorders>
+            <w:hideMark/>
+          </w:tcPr>
+          <w:p>
+            <w:pPr>
+              <w:spacing w:line="240" w:lineRule="auto"/>
               <w:jc w:val="center"/>
               <w:rPr>
                 <w:rFonts w:ascii="Times New Roman" w:hAnsi="Times New Roman" w:cs="Times New Roman"/>
@@ -4064,9 +5643,17 @@
         <w:tc>
           <w:tcPr>
             <w:tcW w:w="2830" w:type="dxa"/>
-          </w:tcPr>
-          <w:p>
-            <w:pPr>
+            <w:tcBorders>
+              <w:top w:val="single" w:sz="4" w:space="0" w:color="auto"/>
+              <w:left w:val="single" w:sz="4" w:space="0" w:color="auto"/>
+              <w:bottom w:val="single" w:sz="4" w:space="0" w:color="auto"/>
+              <w:right w:val="single" w:sz="4" w:space="0" w:color="auto"/>
+            </w:tcBorders>
+            <w:hideMark/>
+          </w:tcPr>
+          <w:p>
+            <w:pPr>
+              <w:spacing w:line="240" w:lineRule="auto"/>
               <w:jc w:val="center"/>
               <w:rPr>
                 <w:rFonts w:ascii="Times New Roman" w:hAnsi="Times New Roman" w:cs="Times New Roman"/>
@@ -4089,9 +5676,17 @@
         <w:tc>
           <w:tcPr>
             <w:tcW w:w="1985" w:type="dxa"/>
-          </w:tcPr>
-          <w:p>
-            <w:pPr>
+            <w:tcBorders>
+              <w:top w:val="single" w:sz="4" w:space="0" w:color="auto"/>
+              <w:left w:val="single" w:sz="4" w:space="0" w:color="auto"/>
+              <w:bottom w:val="single" w:sz="4" w:space="0" w:color="auto"/>
+              <w:right w:val="single" w:sz="4" w:space="0" w:color="auto"/>
+            </w:tcBorders>
+            <w:hideMark/>
+          </w:tcPr>
+          <w:p>
+            <w:pPr>
+              <w:spacing w:line="240" w:lineRule="auto"/>
               <w:jc w:val="center"/>
               <w:rPr>
                 <w:rFonts w:ascii="Times New Roman" w:hAnsi="Times New Roman" w:cs="Times New Roman"/>
@@ -4114,9 +5709,17 @@
         <w:tc>
           <w:tcPr>
             <w:tcW w:w="4247" w:type="dxa"/>
-          </w:tcPr>
-          <w:p>
-            <w:pPr>
+            <w:tcBorders>
+              <w:top w:val="single" w:sz="4" w:space="0" w:color="auto"/>
+              <w:left w:val="single" w:sz="4" w:space="0" w:color="auto"/>
+              <w:bottom w:val="single" w:sz="4" w:space="0" w:color="auto"/>
+              <w:right w:val="single" w:sz="4" w:space="0" w:color="auto"/>
+            </w:tcBorders>
+            <w:hideMark/>
+          </w:tcPr>
+          <w:p>
+            <w:pPr>
+              <w:spacing w:line="240" w:lineRule="auto"/>
               <w:jc w:val="center"/>
               <w:rPr>
                 <w:rFonts w:ascii="Times New Roman" w:hAnsi="Times New Roman" w:cs="Times New Roman"/>
@@ -4144,9 +5747,17 @@
         <w:tc>
           <w:tcPr>
             <w:tcW w:w="2830" w:type="dxa"/>
-          </w:tcPr>
-          <w:p>
-            <w:pPr>
+            <w:tcBorders>
+              <w:top w:val="single" w:sz="4" w:space="0" w:color="auto"/>
+              <w:left w:val="single" w:sz="4" w:space="0" w:color="auto"/>
+              <w:bottom w:val="single" w:sz="4" w:space="0" w:color="auto"/>
+              <w:right w:val="single" w:sz="4" w:space="0" w:color="auto"/>
+            </w:tcBorders>
+            <w:hideMark/>
+          </w:tcPr>
+          <w:p>
+            <w:pPr>
+              <w:spacing w:line="240" w:lineRule="auto"/>
               <w:rPr>
                 <w:rFonts w:ascii="Times New Roman" w:hAnsi="Times New Roman" w:cs="Times New Roman"/>
                 <w:sz w:val="24"/>
@@ -4166,9 +5777,17 @@
         <w:tc>
           <w:tcPr>
             <w:tcW w:w="1985" w:type="dxa"/>
-          </w:tcPr>
-          <w:p>
-            <w:pPr>
+            <w:tcBorders>
+              <w:top w:val="single" w:sz="4" w:space="0" w:color="auto"/>
+              <w:left w:val="single" w:sz="4" w:space="0" w:color="auto"/>
+              <w:bottom w:val="single" w:sz="4" w:space="0" w:color="auto"/>
+              <w:right w:val="single" w:sz="4" w:space="0" w:color="auto"/>
+            </w:tcBorders>
+            <w:hideMark/>
+          </w:tcPr>
+          <w:p>
+            <w:pPr>
+              <w:spacing w:line="240" w:lineRule="auto"/>
               <w:rPr>
                 <w:rFonts w:ascii="Times New Roman" w:hAnsi="Times New Roman" w:cs="Times New Roman"/>
                 <w:sz w:val="24"/>
@@ -4188,9 +5807,17 @@
         <w:tc>
           <w:tcPr>
             <w:tcW w:w="4247" w:type="dxa"/>
-          </w:tcPr>
-          <w:p>
-            <w:pPr>
+            <w:tcBorders>
+              <w:top w:val="single" w:sz="4" w:space="0" w:color="auto"/>
+              <w:left w:val="single" w:sz="4" w:space="0" w:color="auto"/>
+              <w:bottom w:val="single" w:sz="4" w:space="0" w:color="auto"/>
+              <w:right w:val="single" w:sz="4" w:space="0" w:color="auto"/>
+            </w:tcBorders>
+            <w:hideMark/>
+          </w:tcPr>
+          <w:p>
+            <w:pPr>
+              <w:spacing w:line="240" w:lineRule="auto"/>
               <w:rPr>
                 <w:rFonts w:ascii="Times New Roman" w:hAnsi="Times New Roman" w:cs="Times New Roman"/>
                 <w:sz w:val="24"/>
@@ -4215,9 +5842,17 @@
         <w:tc>
           <w:tcPr>
             <w:tcW w:w="2830" w:type="dxa"/>
-          </w:tcPr>
-          <w:p>
-            <w:pPr>
+            <w:tcBorders>
+              <w:top w:val="single" w:sz="4" w:space="0" w:color="auto"/>
+              <w:left w:val="single" w:sz="4" w:space="0" w:color="auto"/>
+              <w:bottom w:val="single" w:sz="4" w:space="0" w:color="auto"/>
+              <w:right w:val="single" w:sz="4" w:space="0" w:color="auto"/>
+            </w:tcBorders>
+            <w:hideMark/>
+          </w:tcPr>
+          <w:p>
+            <w:pPr>
+              <w:spacing w:line="240" w:lineRule="auto"/>
               <w:rPr>
                 <w:rFonts w:ascii="Times New Roman" w:hAnsi="Times New Roman" w:cs="Times New Roman"/>
                 <w:sz w:val="24"/>
@@ -4237,9 +5872,17 @@
         <w:tc>
           <w:tcPr>
             <w:tcW w:w="1985" w:type="dxa"/>
-          </w:tcPr>
-          <w:p>
-            <w:pPr>
+            <w:tcBorders>
+              <w:top w:val="single" w:sz="4" w:space="0" w:color="auto"/>
+              <w:left w:val="single" w:sz="4" w:space="0" w:color="auto"/>
+              <w:bottom w:val="single" w:sz="4" w:space="0" w:color="auto"/>
+              <w:right w:val="single" w:sz="4" w:space="0" w:color="auto"/>
+            </w:tcBorders>
+            <w:hideMark/>
+          </w:tcPr>
+          <w:p>
+            <w:pPr>
+              <w:spacing w:line="240" w:lineRule="auto"/>
               <w:rPr>
                 <w:rFonts w:ascii="Times New Roman" w:hAnsi="Times New Roman" w:cs="Times New Roman"/>
                 <w:sz w:val="24"/>
@@ -4259,9 +5902,17 @@
         <w:tc>
           <w:tcPr>
             <w:tcW w:w="4247" w:type="dxa"/>
-          </w:tcPr>
-          <w:p>
-            <w:pPr>
+            <w:tcBorders>
+              <w:top w:val="single" w:sz="4" w:space="0" w:color="auto"/>
+              <w:left w:val="single" w:sz="4" w:space="0" w:color="auto"/>
+              <w:bottom w:val="single" w:sz="4" w:space="0" w:color="auto"/>
+              <w:right w:val="single" w:sz="4" w:space="0" w:color="auto"/>
+            </w:tcBorders>
+            <w:hideMark/>
+          </w:tcPr>
+          <w:p>
+            <w:pPr>
+              <w:spacing w:line="240" w:lineRule="auto"/>
               <w:rPr>
                 <w:rFonts w:ascii="Times New Roman" w:hAnsi="Times New Roman" w:cs="Times New Roman"/>
                 <w:sz w:val="24"/>
@@ -4286,9 +5937,17 @@
         <w:tc>
           <w:tcPr>
             <w:tcW w:w="2830" w:type="dxa"/>
-          </w:tcPr>
-          <w:p>
-            <w:pPr>
+            <w:tcBorders>
+              <w:top w:val="single" w:sz="4" w:space="0" w:color="auto"/>
+              <w:left w:val="single" w:sz="4" w:space="0" w:color="auto"/>
+              <w:bottom w:val="single" w:sz="4" w:space="0" w:color="auto"/>
+              <w:right w:val="single" w:sz="4" w:space="0" w:color="auto"/>
+            </w:tcBorders>
+            <w:hideMark/>
+          </w:tcPr>
+          <w:p>
+            <w:pPr>
+              <w:spacing w:line="240" w:lineRule="auto"/>
               <w:rPr>
                 <w:rFonts w:ascii="Times New Roman" w:hAnsi="Times New Roman" w:cs="Times New Roman"/>
                 <w:sz w:val="24"/>
@@ -4308,9 +5967,17 @@
         <w:tc>
           <w:tcPr>
             <w:tcW w:w="1985" w:type="dxa"/>
-          </w:tcPr>
-          <w:p>
-            <w:pPr>
+            <w:tcBorders>
+              <w:top w:val="single" w:sz="4" w:space="0" w:color="auto"/>
+              <w:left w:val="single" w:sz="4" w:space="0" w:color="auto"/>
+              <w:bottom w:val="single" w:sz="4" w:space="0" w:color="auto"/>
+              <w:right w:val="single" w:sz="4" w:space="0" w:color="auto"/>
+            </w:tcBorders>
+            <w:hideMark/>
+          </w:tcPr>
+          <w:p>
+            <w:pPr>
+              <w:spacing w:line="240" w:lineRule="auto"/>
               <w:rPr>
                 <w:rFonts w:ascii="Times New Roman" w:hAnsi="Times New Roman" w:cs="Times New Roman"/>
                 <w:sz w:val="24"/>
@@ -4330,9 +5997,17 @@
         <w:tc>
           <w:tcPr>
             <w:tcW w:w="4247" w:type="dxa"/>
-          </w:tcPr>
-          <w:p>
-            <w:pPr>
+            <w:tcBorders>
+              <w:top w:val="single" w:sz="4" w:space="0" w:color="auto"/>
+              <w:left w:val="single" w:sz="4" w:space="0" w:color="auto"/>
+              <w:bottom w:val="single" w:sz="4" w:space="0" w:color="auto"/>
+              <w:right w:val="single" w:sz="4" w:space="0" w:color="auto"/>
+            </w:tcBorders>
+            <w:hideMark/>
+          </w:tcPr>
+          <w:p>
+            <w:pPr>
+              <w:spacing w:line="240" w:lineRule="auto"/>
               <w:rPr>
                 <w:rFonts w:ascii="Times New Roman" w:hAnsi="Times New Roman" w:cs="Times New Roman"/>
                 <w:sz w:val="24"/>
@@ -4381,9 +6056,17 @@
           <w:tcPr>
             <w:tcW w:w="9062" w:type="dxa"/>
             <w:gridSpan w:val="3"/>
-          </w:tcPr>
-          <w:p>
-            <w:pPr>
+            <w:tcBorders>
+              <w:top w:val="single" w:sz="4" w:space="0" w:color="auto"/>
+              <w:left w:val="single" w:sz="4" w:space="0" w:color="auto"/>
+              <w:bottom w:val="single" w:sz="4" w:space="0" w:color="auto"/>
+              <w:right w:val="single" w:sz="4" w:space="0" w:color="auto"/>
+            </w:tcBorders>
+            <w:hideMark/>
+          </w:tcPr>
+          <w:p>
+            <w:pPr>
+              <w:spacing w:line="240" w:lineRule="auto"/>
               <w:jc w:val="center"/>
               <w:rPr>
                 <w:rFonts w:ascii="Times New Roman" w:hAnsi="Times New Roman" w:cs="Times New Roman"/>
@@ -4418,9 +6101,17 @@
         <w:tc>
           <w:tcPr>
             <w:tcW w:w="2830" w:type="dxa"/>
-          </w:tcPr>
-          <w:p>
-            <w:pPr>
+            <w:tcBorders>
+              <w:top w:val="single" w:sz="4" w:space="0" w:color="auto"/>
+              <w:left w:val="single" w:sz="4" w:space="0" w:color="auto"/>
+              <w:bottom w:val="single" w:sz="4" w:space="0" w:color="auto"/>
+              <w:right w:val="single" w:sz="4" w:space="0" w:color="auto"/>
+            </w:tcBorders>
+            <w:hideMark/>
+          </w:tcPr>
+          <w:p>
+            <w:pPr>
+              <w:spacing w:line="240" w:lineRule="auto"/>
               <w:jc w:val="center"/>
               <w:rPr>
                 <w:rFonts w:ascii="Times New Roman" w:hAnsi="Times New Roman" w:cs="Times New Roman"/>
@@ -4443,9 +6134,17 @@
         <w:tc>
           <w:tcPr>
             <w:tcW w:w="1985" w:type="dxa"/>
-          </w:tcPr>
-          <w:p>
-            <w:pPr>
+            <w:tcBorders>
+              <w:top w:val="single" w:sz="4" w:space="0" w:color="auto"/>
+              <w:left w:val="single" w:sz="4" w:space="0" w:color="auto"/>
+              <w:bottom w:val="single" w:sz="4" w:space="0" w:color="auto"/>
+              <w:right w:val="single" w:sz="4" w:space="0" w:color="auto"/>
+            </w:tcBorders>
+            <w:hideMark/>
+          </w:tcPr>
+          <w:p>
+            <w:pPr>
+              <w:spacing w:line="240" w:lineRule="auto"/>
               <w:jc w:val="center"/>
               <w:rPr>
                 <w:rFonts w:ascii="Times New Roman" w:hAnsi="Times New Roman" w:cs="Times New Roman"/>
@@ -4468,9 +6167,17 @@
         <w:tc>
           <w:tcPr>
             <w:tcW w:w="4247" w:type="dxa"/>
-          </w:tcPr>
-          <w:p>
-            <w:pPr>
+            <w:tcBorders>
+              <w:top w:val="single" w:sz="4" w:space="0" w:color="auto"/>
+              <w:left w:val="single" w:sz="4" w:space="0" w:color="auto"/>
+              <w:bottom w:val="single" w:sz="4" w:space="0" w:color="auto"/>
+              <w:right w:val="single" w:sz="4" w:space="0" w:color="auto"/>
+            </w:tcBorders>
+            <w:hideMark/>
+          </w:tcPr>
+          <w:p>
+            <w:pPr>
+              <w:spacing w:line="240" w:lineRule="auto"/>
               <w:jc w:val="center"/>
               <w:rPr>
                 <w:rFonts w:ascii="Times New Roman" w:hAnsi="Times New Roman" w:cs="Times New Roman"/>
@@ -4498,9 +6205,17 @@
         <w:tc>
           <w:tcPr>
             <w:tcW w:w="2830" w:type="dxa"/>
-          </w:tcPr>
-          <w:p>
-            <w:pPr>
+            <w:tcBorders>
+              <w:top w:val="single" w:sz="4" w:space="0" w:color="auto"/>
+              <w:left w:val="single" w:sz="4" w:space="0" w:color="auto"/>
+              <w:bottom w:val="single" w:sz="4" w:space="0" w:color="auto"/>
+              <w:right w:val="single" w:sz="4" w:space="0" w:color="auto"/>
+            </w:tcBorders>
+            <w:hideMark/>
+          </w:tcPr>
+          <w:p>
+            <w:pPr>
+              <w:spacing w:line="240" w:lineRule="auto"/>
               <w:rPr>
                 <w:rFonts w:ascii="Times New Roman" w:hAnsi="Times New Roman" w:cs="Times New Roman"/>
                 <w:sz w:val="24"/>
@@ -4520,9 +6235,17 @@
         <w:tc>
           <w:tcPr>
             <w:tcW w:w="1985" w:type="dxa"/>
-          </w:tcPr>
-          <w:p>
-            <w:pPr>
+            <w:tcBorders>
+              <w:top w:val="single" w:sz="4" w:space="0" w:color="auto"/>
+              <w:left w:val="single" w:sz="4" w:space="0" w:color="auto"/>
+              <w:bottom w:val="single" w:sz="4" w:space="0" w:color="auto"/>
+              <w:right w:val="single" w:sz="4" w:space="0" w:color="auto"/>
+            </w:tcBorders>
+            <w:hideMark/>
+          </w:tcPr>
+          <w:p>
+            <w:pPr>
+              <w:spacing w:line="240" w:lineRule="auto"/>
               <w:rPr>
                 <w:rFonts w:ascii="Times New Roman" w:hAnsi="Times New Roman" w:cs="Times New Roman"/>
                 <w:sz w:val="24"/>
@@ -4542,9 +6265,17 @@
         <w:tc>
           <w:tcPr>
             <w:tcW w:w="4247" w:type="dxa"/>
-          </w:tcPr>
-          <w:p>
-            <w:pPr>
+            <w:tcBorders>
+              <w:top w:val="single" w:sz="4" w:space="0" w:color="auto"/>
+              <w:left w:val="single" w:sz="4" w:space="0" w:color="auto"/>
+              <w:bottom w:val="single" w:sz="4" w:space="0" w:color="auto"/>
+              <w:right w:val="single" w:sz="4" w:space="0" w:color="auto"/>
+            </w:tcBorders>
+            <w:hideMark/>
+          </w:tcPr>
+          <w:p>
+            <w:pPr>
+              <w:spacing w:line="240" w:lineRule="auto"/>
               <w:rPr>
                 <w:rFonts w:ascii="Times New Roman" w:hAnsi="Times New Roman" w:cs="Times New Roman"/>
                 <w:sz w:val="24"/>
@@ -4569,22 +6300,29 @@
         <w:tc>
           <w:tcPr>
             <w:tcW w:w="2830" w:type="dxa"/>
-          </w:tcPr>
-          <w:p>
-            <w:pPr>
-              <w:rPr>
-                <w:rFonts w:ascii="Times New Roman" w:hAnsi="Times New Roman" w:cs="Times New Roman"/>
-                <w:sz w:val="24"/>
-                <w:szCs w:val="24"/>
-              </w:rPr>
-            </w:pPr>
-            <w:r>
-              <w:rPr>
-                <w:rFonts w:ascii="Times New Roman" w:hAnsi="Times New Roman" w:cs="Times New Roman"/>
-                <w:sz w:val="24"/>
-                <w:szCs w:val="24"/>
-              </w:rPr>
-              <w:lastRenderedPageBreak/>
+            <w:tcBorders>
+              <w:top w:val="single" w:sz="4" w:space="0" w:color="auto"/>
+              <w:left w:val="single" w:sz="4" w:space="0" w:color="auto"/>
+              <w:bottom w:val="single" w:sz="4" w:space="0" w:color="auto"/>
+              <w:right w:val="single" w:sz="4" w:space="0" w:color="auto"/>
+            </w:tcBorders>
+            <w:hideMark/>
+          </w:tcPr>
+          <w:p>
+            <w:pPr>
+              <w:spacing w:line="240" w:lineRule="auto"/>
+              <w:rPr>
+                <w:rFonts w:ascii="Times New Roman" w:hAnsi="Times New Roman" w:cs="Times New Roman"/>
+                <w:sz w:val="24"/>
+                <w:szCs w:val="24"/>
+              </w:rPr>
+            </w:pPr>
+            <w:r>
+              <w:rPr>
+                <w:rFonts w:ascii="Times New Roman" w:hAnsi="Times New Roman" w:cs="Times New Roman"/>
+                <w:sz w:val="24"/>
+                <w:szCs w:val="24"/>
+              </w:rPr>
               <w:t>Datum_narodenia</w:t>
             </w:r>
           </w:p>
@@ -4592,9 +6330,17 @@
         <w:tc>
           <w:tcPr>
             <w:tcW w:w="1985" w:type="dxa"/>
-          </w:tcPr>
-          <w:p>
-            <w:pPr>
+            <w:tcBorders>
+              <w:top w:val="single" w:sz="4" w:space="0" w:color="auto"/>
+              <w:left w:val="single" w:sz="4" w:space="0" w:color="auto"/>
+              <w:bottom w:val="single" w:sz="4" w:space="0" w:color="auto"/>
+              <w:right w:val="single" w:sz="4" w:space="0" w:color="auto"/>
+            </w:tcBorders>
+            <w:hideMark/>
+          </w:tcPr>
+          <w:p>
+            <w:pPr>
+              <w:spacing w:line="240" w:lineRule="auto"/>
               <w:rPr>
                 <w:rFonts w:ascii="Times New Roman" w:hAnsi="Times New Roman" w:cs="Times New Roman"/>
                 <w:sz w:val="24"/>
@@ -4614,9 +6360,17 @@
         <w:tc>
           <w:tcPr>
             <w:tcW w:w="4247" w:type="dxa"/>
-          </w:tcPr>
-          <w:p>
-            <w:pPr>
+            <w:tcBorders>
+              <w:top w:val="single" w:sz="4" w:space="0" w:color="auto"/>
+              <w:left w:val="single" w:sz="4" w:space="0" w:color="auto"/>
+              <w:bottom w:val="single" w:sz="4" w:space="0" w:color="auto"/>
+              <w:right w:val="single" w:sz="4" w:space="0" w:color="auto"/>
+            </w:tcBorders>
+            <w:hideMark/>
+          </w:tcPr>
+          <w:p>
+            <w:pPr>
+              <w:spacing w:line="240" w:lineRule="auto"/>
               <w:rPr>
                 <w:rFonts w:ascii="Times New Roman" w:hAnsi="Times New Roman" w:cs="Times New Roman"/>
                 <w:sz w:val="24"/>
@@ -4641,9 +6395,17 @@
         <w:tc>
           <w:tcPr>
             <w:tcW w:w="2830" w:type="dxa"/>
-          </w:tcPr>
-          <w:p>
-            <w:pPr>
+            <w:tcBorders>
+              <w:top w:val="single" w:sz="4" w:space="0" w:color="auto"/>
+              <w:left w:val="single" w:sz="4" w:space="0" w:color="auto"/>
+              <w:bottom w:val="single" w:sz="4" w:space="0" w:color="auto"/>
+              <w:right w:val="single" w:sz="4" w:space="0" w:color="auto"/>
+            </w:tcBorders>
+            <w:hideMark/>
+          </w:tcPr>
+          <w:p>
+            <w:pPr>
+              <w:spacing w:line="240" w:lineRule="auto"/>
               <w:rPr>
                 <w:rFonts w:ascii="Times New Roman" w:hAnsi="Times New Roman" w:cs="Times New Roman"/>
                 <w:sz w:val="24"/>
@@ -4663,9 +6425,17 @@
         <w:tc>
           <w:tcPr>
             <w:tcW w:w="1985" w:type="dxa"/>
-          </w:tcPr>
-          <w:p>
-            <w:pPr>
+            <w:tcBorders>
+              <w:top w:val="single" w:sz="4" w:space="0" w:color="auto"/>
+              <w:left w:val="single" w:sz="4" w:space="0" w:color="auto"/>
+              <w:bottom w:val="single" w:sz="4" w:space="0" w:color="auto"/>
+              <w:right w:val="single" w:sz="4" w:space="0" w:color="auto"/>
+            </w:tcBorders>
+            <w:hideMark/>
+          </w:tcPr>
+          <w:p>
+            <w:pPr>
+              <w:spacing w:line="240" w:lineRule="auto"/>
               <w:rPr>
                 <w:rFonts w:ascii="Times New Roman" w:hAnsi="Times New Roman" w:cs="Times New Roman"/>
                 <w:sz w:val="24"/>
@@ -4685,9 +6455,17 @@
         <w:tc>
           <w:tcPr>
             <w:tcW w:w="4247" w:type="dxa"/>
-          </w:tcPr>
-          <w:p>
-            <w:pPr>
+            <w:tcBorders>
+              <w:top w:val="single" w:sz="4" w:space="0" w:color="auto"/>
+              <w:left w:val="single" w:sz="4" w:space="0" w:color="auto"/>
+              <w:bottom w:val="single" w:sz="4" w:space="0" w:color="auto"/>
+              <w:right w:val="single" w:sz="4" w:space="0" w:color="auto"/>
+            </w:tcBorders>
+            <w:hideMark/>
+          </w:tcPr>
+          <w:p>
+            <w:pPr>
+              <w:spacing w:line="240" w:lineRule="auto"/>
               <w:rPr>
                 <w:rFonts w:ascii="Times New Roman" w:hAnsi="Times New Roman" w:cs="Times New Roman"/>
                 <w:sz w:val="24"/>
@@ -4712,9 +6490,17 @@
         <w:tc>
           <w:tcPr>
             <w:tcW w:w="2830" w:type="dxa"/>
-          </w:tcPr>
-          <w:p>
-            <w:pPr>
+            <w:tcBorders>
+              <w:top w:val="single" w:sz="4" w:space="0" w:color="auto"/>
+              <w:left w:val="single" w:sz="4" w:space="0" w:color="auto"/>
+              <w:bottom w:val="single" w:sz="4" w:space="0" w:color="auto"/>
+              <w:right w:val="single" w:sz="4" w:space="0" w:color="auto"/>
+            </w:tcBorders>
+            <w:hideMark/>
+          </w:tcPr>
+          <w:p>
+            <w:pPr>
+              <w:spacing w:line="240" w:lineRule="auto"/>
               <w:rPr>
                 <w:rFonts w:ascii="Times New Roman" w:hAnsi="Times New Roman" w:cs="Times New Roman"/>
                 <w:sz w:val="24"/>
@@ -4734,9 +6520,17 @@
         <w:tc>
           <w:tcPr>
             <w:tcW w:w="1985" w:type="dxa"/>
-          </w:tcPr>
-          <w:p>
-            <w:pPr>
+            <w:tcBorders>
+              <w:top w:val="single" w:sz="4" w:space="0" w:color="auto"/>
+              <w:left w:val="single" w:sz="4" w:space="0" w:color="auto"/>
+              <w:bottom w:val="single" w:sz="4" w:space="0" w:color="auto"/>
+              <w:right w:val="single" w:sz="4" w:space="0" w:color="auto"/>
+            </w:tcBorders>
+            <w:hideMark/>
+          </w:tcPr>
+          <w:p>
+            <w:pPr>
+              <w:spacing w:line="240" w:lineRule="auto"/>
               <w:rPr>
                 <w:rFonts w:ascii="Times New Roman" w:hAnsi="Times New Roman" w:cs="Times New Roman"/>
                 <w:sz w:val="24"/>
@@ -4756,9 +6550,17 @@
         <w:tc>
           <w:tcPr>
             <w:tcW w:w="4247" w:type="dxa"/>
-          </w:tcPr>
-          <w:p>
-            <w:pPr>
+            <w:tcBorders>
+              <w:top w:val="single" w:sz="4" w:space="0" w:color="auto"/>
+              <w:left w:val="single" w:sz="4" w:space="0" w:color="auto"/>
+              <w:bottom w:val="single" w:sz="4" w:space="0" w:color="auto"/>
+              <w:right w:val="single" w:sz="4" w:space="0" w:color="auto"/>
+            </w:tcBorders>
+            <w:hideMark/>
+          </w:tcPr>
+          <w:p>
+            <w:pPr>
+              <w:spacing w:line="240" w:lineRule="auto"/>
               <w:rPr>
                 <w:rFonts w:ascii="Times New Roman" w:hAnsi="Times New Roman" w:cs="Times New Roman"/>
                 <w:sz w:val="24"/>
@@ -4783,9 +6585,17 @@
         <w:tc>
           <w:tcPr>
             <w:tcW w:w="2830" w:type="dxa"/>
-          </w:tcPr>
-          <w:p>
-            <w:pPr>
+            <w:tcBorders>
+              <w:top w:val="single" w:sz="4" w:space="0" w:color="auto"/>
+              <w:left w:val="single" w:sz="4" w:space="0" w:color="auto"/>
+              <w:bottom w:val="single" w:sz="4" w:space="0" w:color="auto"/>
+              <w:right w:val="single" w:sz="4" w:space="0" w:color="auto"/>
+            </w:tcBorders>
+            <w:hideMark/>
+          </w:tcPr>
+          <w:p>
+            <w:pPr>
+              <w:spacing w:line="240" w:lineRule="auto"/>
               <w:rPr>
                 <w:rFonts w:ascii="Times New Roman" w:hAnsi="Times New Roman" w:cs="Times New Roman"/>
                 <w:sz w:val="24"/>
@@ -4805,9 +6615,17 @@
         <w:tc>
           <w:tcPr>
             <w:tcW w:w="1985" w:type="dxa"/>
-          </w:tcPr>
-          <w:p>
-            <w:pPr>
+            <w:tcBorders>
+              <w:top w:val="single" w:sz="4" w:space="0" w:color="auto"/>
+              <w:left w:val="single" w:sz="4" w:space="0" w:color="auto"/>
+              <w:bottom w:val="single" w:sz="4" w:space="0" w:color="auto"/>
+              <w:right w:val="single" w:sz="4" w:space="0" w:color="auto"/>
+            </w:tcBorders>
+            <w:hideMark/>
+          </w:tcPr>
+          <w:p>
+            <w:pPr>
+              <w:spacing w:line="240" w:lineRule="auto"/>
               <w:rPr>
                 <w:rFonts w:ascii="Times New Roman" w:hAnsi="Times New Roman" w:cs="Times New Roman"/>
                 <w:sz w:val="24"/>
@@ -4827,9 +6645,17 @@
         <w:tc>
           <w:tcPr>
             <w:tcW w:w="4247" w:type="dxa"/>
-          </w:tcPr>
-          <w:p>
-            <w:pPr>
+            <w:tcBorders>
+              <w:top w:val="single" w:sz="4" w:space="0" w:color="auto"/>
+              <w:left w:val="single" w:sz="4" w:space="0" w:color="auto"/>
+              <w:bottom w:val="single" w:sz="4" w:space="0" w:color="auto"/>
+              <w:right w:val="single" w:sz="4" w:space="0" w:color="auto"/>
+            </w:tcBorders>
+            <w:hideMark/>
+          </w:tcPr>
+          <w:p>
+            <w:pPr>
+              <w:spacing w:line="240" w:lineRule="auto"/>
               <w:rPr>
                 <w:rFonts w:ascii="Times New Roman" w:hAnsi="Times New Roman" w:cs="Times New Roman"/>
                 <w:sz w:val="24"/>
@@ -4854,9 +6680,17 @@
         <w:tc>
           <w:tcPr>
             <w:tcW w:w="2830" w:type="dxa"/>
-          </w:tcPr>
-          <w:p>
-            <w:pPr>
+            <w:tcBorders>
+              <w:top w:val="single" w:sz="4" w:space="0" w:color="auto"/>
+              <w:left w:val="single" w:sz="4" w:space="0" w:color="auto"/>
+              <w:bottom w:val="single" w:sz="4" w:space="0" w:color="auto"/>
+              <w:right w:val="single" w:sz="4" w:space="0" w:color="auto"/>
+            </w:tcBorders>
+            <w:hideMark/>
+          </w:tcPr>
+          <w:p>
+            <w:pPr>
+              <w:spacing w:line="240" w:lineRule="auto"/>
               <w:rPr>
                 <w:rFonts w:ascii="Times New Roman" w:hAnsi="Times New Roman" w:cs="Times New Roman"/>
                 <w:sz w:val="24"/>
@@ -4876,9 +6710,17 @@
         <w:tc>
           <w:tcPr>
             <w:tcW w:w="1985" w:type="dxa"/>
-          </w:tcPr>
-          <w:p>
-            <w:pPr>
+            <w:tcBorders>
+              <w:top w:val="single" w:sz="4" w:space="0" w:color="auto"/>
+              <w:left w:val="single" w:sz="4" w:space="0" w:color="auto"/>
+              <w:bottom w:val="single" w:sz="4" w:space="0" w:color="auto"/>
+              <w:right w:val="single" w:sz="4" w:space="0" w:color="auto"/>
+            </w:tcBorders>
+            <w:hideMark/>
+          </w:tcPr>
+          <w:p>
+            <w:pPr>
+              <w:spacing w:line="240" w:lineRule="auto"/>
               <w:rPr>
                 <w:rFonts w:ascii="Times New Roman" w:hAnsi="Times New Roman" w:cs="Times New Roman"/>
                 <w:sz w:val="24"/>
@@ -4898,9 +6740,17 @@
         <w:tc>
           <w:tcPr>
             <w:tcW w:w="4247" w:type="dxa"/>
-          </w:tcPr>
-          <w:p>
-            <w:pPr>
+            <w:tcBorders>
+              <w:top w:val="single" w:sz="4" w:space="0" w:color="auto"/>
+              <w:left w:val="single" w:sz="4" w:space="0" w:color="auto"/>
+              <w:bottom w:val="single" w:sz="4" w:space="0" w:color="auto"/>
+              <w:right w:val="single" w:sz="4" w:space="0" w:color="auto"/>
+            </w:tcBorders>
+            <w:hideMark/>
+          </w:tcPr>
+          <w:p>
+            <w:pPr>
+              <w:spacing w:line="240" w:lineRule="auto"/>
               <w:rPr>
                 <w:rFonts w:ascii="Times New Roman" w:hAnsi="Times New Roman" w:cs="Times New Roman"/>
                 <w:sz w:val="24"/>
@@ -4925,31 +6775,47 @@
         <w:tc>
           <w:tcPr>
             <w:tcW w:w="2830" w:type="dxa"/>
-          </w:tcPr>
-          <w:p>
-            <w:pPr>
-              <w:rPr>
-                <w:rFonts w:ascii="Times New Roman" w:hAnsi="Times New Roman" w:cs="Times New Roman"/>
-                <w:sz w:val="24"/>
-                <w:szCs w:val="24"/>
-              </w:rPr>
-            </w:pPr>
-            <w:r>
-              <w:rPr>
-                <w:rFonts w:ascii="Times New Roman" w:hAnsi="Times New Roman" w:cs="Times New Roman"/>
-                <w:sz w:val="24"/>
-                <w:szCs w:val="24"/>
-              </w:rPr>
-              <w:t>Rodne_cislo</w:t>
+            <w:tcBorders>
+              <w:top w:val="single" w:sz="4" w:space="0" w:color="auto"/>
+              <w:left w:val="single" w:sz="4" w:space="0" w:color="auto"/>
+              <w:bottom w:val="single" w:sz="4" w:space="0" w:color="auto"/>
+              <w:right w:val="single" w:sz="4" w:space="0" w:color="auto"/>
+            </w:tcBorders>
+            <w:hideMark/>
+          </w:tcPr>
+          <w:p>
+            <w:pPr>
+              <w:spacing w:line="240" w:lineRule="auto"/>
+              <w:rPr>
+                <w:rFonts w:ascii="Times New Roman" w:hAnsi="Times New Roman" w:cs="Times New Roman"/>
+                <w:sz w:val="24"/>
+                <w:szCs w:val="24"/>
+              </w:rPr>
+            </w:pPr>
+            <w:r>
+              <w:rPr>
+                <w:rFonts w:ascii="Times New Roman" w:hAnsi="Times New Roman" w:cs="Times New Roman"/>
+                <w:sz w:val="24"/>
+                <w:szCs w:val="24"/>
+              </w:rPr>
+              <w:t>Mobilne_cislo</w:t>
             </w:r>
           </w:p>
         </w:tc>
         <w:tc>
           <w:tcPr>
             <w:tcW w:w="1985" w:type="dxa"/>
-          </w:tcPr>
-          <w:p>
-            <w:pPr>
+            <w:tcBorders>
+              <w:top w:val="single" w:sz="4" w:space="0" w:color="auto"/>
+              <w:left w:val="single" w:sz="4" w:space="0" w:color="auto"/>
+              <w:bottom w:val="single" w:sz="4" w:space="0" w:color="auto"/>
+              <w:right w:val="single" w:sz="4" w:space="0" w:color="auto"/>
+            </w:tcBorders>
+            <w:hideMark/>
+          </w:tcPr>
+          <w:p>
+            <w:pPr>
+              <w:spacing w:line="240" w:lineRule="auto"/>
               <w:rPr>
                 <w:rFonts w:ascii="Times New Roman" w:hAnsi="Times New Roman" w:cs="Times New Roman"/>
                 <w:sz w:val="24"/>
@@ -4969,22 +6835,30 @@
         <w:tc>
           <w:tcPr>
             <w:tcW w:w="4247" w:type="dxa"/>
-          </w:tcPr>
-          <w:p>
-            <w:pPr>
-              <w:rPr>
-                <w:rFonts w:ascii="Times New Roman" w:hAnsi="Times New Roman" w:cs="Times New Roman"/>
-                <w:sz w:val="24"/>
-                <w:szCs w:val="24"/>
-              </w:rPr>
-            </w:pPr>
-            <w:r>
-              <w:rPr>
-                <w:rFonts w:ascii="Times New Roman" w:hAnsi="Times New Roman" w:cs="Times New Roman"/>
-                <w:sz w:val="24"/>
-                <w:szCs w:val="24"/>
-              </w:rPr>
-              <w:t>Rodné číslo pacienta</w:t>
+            <w:tcBorders>
+              <w:top w:val="single" w:sz="4" w:space="0" w:color="auto"/>
+              <w:left w:val="single" w:sz="4" w:space="0" w:color="auto"/>
+              <w:bottom w:val="single" w:sz="4" w:space="0" w:color="auto"/>
+              <w:right w:val="single" w:sz="4" w:space="0" w:color="auto"/>
+            </w:tcBorders>
+            <w:hideMark/>
+          </w:tcPr>
+          <w:p>
+            <w:pPr>
+              <w:spacing w:line="240" w:lineRule="auto"/>
+              <w:rPr>
+                <w:rFonts w:ascii="Times New Roman" w:hAnsi="Times New Roman" w:cs="Times New Roman"/>
+                <w:sz w:val="24"/>
+                <w:szCs w:val="24"/>
+              </w:rPr>
+            </w:pPr>
+            <w:r>
+              <w:rPr>
+                <w:rFonts w:ascii="Times New Roman" w:hAnsi="Times New Roman" w:cs="Times New Roman"/>
+                <w:sz w:val="24"/>
+                <w:szCs w:val="24"/>
+              </w:rPr>
+              <w:t>Mobilné číslo pacienta</w:t>
             </w:r>
           </w:p>
         </w:tc>
@@ -4996,66 +6870,90 @@
         <w:tc>
           <w:tcPr>
             <w:tcW w:w="2830" w:type="dxa"/>
-          </w:tcPr>
-          <w:p>
-            <w:pPr>
-              <w:rPr>
-                <w:rFonts w:ascii="Times New Roman" w:hAnsi="Times New Roman" w:cs="Times New Roman"/>
-                <w:sz w:val="24"/>
-                <w:szCs w:val="24"/>
-              </w:rPr>
-            </w:pPr>
-            <w:r>
-              <w:rPr>
-                <w:rFonts w:ascii="Times New Roman" w:hAnsi="Times New Roman" w:cs="Times New Roman"/>
-                <w:sz w:val="24"/>
-                <w:szCs w:val="24"/>
-              </w:rPr>
-              <w:t>Mobilne_cislo</w:t>
+            <w:tcBorders>
+              <w:top w:val="single" w:sz="4" w:space="0" w:color="auto"/>
+              <w:left w:val="single" w:sz="4" w:space="0" w:color="auto"/>
+              <w:bottom w:val="single" w:sz="4" w:space="0" w:color="auto"/>
+              <w:right w:val="single" w:sz="4" w:space="0" w:color="auto"/>
+            </w:tcBorders>
+            <w:hideMark/>
+          </w:tcPr>
+          <w:p>
+            <w:pPr>
+              <w:spacing w:line="240" w:lineRule="auto"/>
+              <w:rPr>
+                <w:rFonts w:ascii="Times New Roman" w:hAnsi="Times New Roman" w:cs="Times New Roman"/>
+                <w:sz w:val="24"/>
+                <w:szCs w:val="24"/>
+              </w:rPr>
+            </w:pPr>
+            <w:r>
+              <w:rPr>
+                <w:rFonts w:ascii="Times New Roman" w:hAnsi="Times New Roman" w:cs="Times New Roman"/>
+                <w:sz w:val="24"/>
+                <w:szCs w:val="24"/>
+              </w:rPr>
+              <w:t>Pridruzena_diagnoza</w:t>
             </w:r>
           </w:p>
         </w:tc>
         <w:tc>
           <w:tcPr>
             <w:tcW w:w="1985" w:type="dxa"/>
-          </w:tcPr>
-          <w:p>
-            <w:pPr>
-              <w:rPr>
-                <w:rFonts w:ascii="Times New Roman" w:hAnsi="Times New Roman" w:cs="Times New Roman"/>
-                <w:sz w:val="24"/>
-                <w:szCs w:val="24"/>
-              </w:rPr>
-            </w:pPr>
-            <w:r>
-              <w:rPr>
-                <w:rFonts w:ascii="Times New Roman" w:hAnsi="Times New Roman" w:cs="Times New Roman"/>
-                <w:sz w:val="24"/>
-                <w:szCs w:val="24"/>
-              </w:rPr>
-              <w:t>varchar(50)</w:t>
+            <w:tcBorders>
+              <w:top w:val="single" w:sz="4" w:space="0" w:color="auto"/>
+              <w:left w:val="single" w:sz="4" w:space="0" w:color="auto"/>
+              <w:bottom w:val="single" w:sz="4" w:space="0" w:color="auto"/>
+              <w:right w:val="single" w:sz="4" w:space="0" w:color="auto"/>
+            </w:tcBorders>
+            <w:hideMark/>
+          </w:tcPr>
+          <w:p>
+            <w:pPr>
+              <w:spacing w:line="240" w:lineRule="auto"/>
+              <w:rPr>
+                <w:rFonts w:ascii="Times New Roman" w:hAnsi="Times New Roman" w:cs="Times New Roman"/>
+                <w:sz w:val="24"/>
+                <w:szCs w:val="24"/>
+              </w:rPr>
+            </w:pPr>
+            <w:r>
+              <w:rPr>
+                <w:rFonts w:ascii="Times New Roman" w:hAnsi="Times New Roman" w:cs="Times New Roman"/>
+                <w:sz w:val="24"/>
+                <w:szCs w:val="24"/>
+              </w:rPr>
+              <w:t>text</w:t>
             </w:r>
           </w:p>
         </w:tc>
         <w:tc>
           <w:tcPr>
             <w:tcW w:w="4247" w:type="dxa"/>
-          </w:tcPr>
-          <w:p>
-            <w:pPr>
-              <w:rPr>
-                <w:rFonts w:ascii="Times New Roman" w:hAnsi="Times New Roman" w:cs="Times New Roman"/>
-                <w:sz w:val="24"/>
-                <w:szCs w:val="24"/>
-              </w:rPr>
-            </w:pPr>
-            <w:r>
-              <w:rPr>
-                <w:rFonts w:ascii="Times New Roman" w:hAnsi="Times New Roman" w:cs="Times New Roman"/>
-                <w:sz w:val="24"/>
-                <w:szCs w:val="24"/>
-              </w:rPr>
-              <w:t>Mobilné číslo pacienta</w:t>
+            <w:tcBorders>
+              <w:top w:val="single" w:sz="4" w:space="0" w:color="auto"/>
+              <w:left w:val="single" w:sz="4" w:space="0" w:color="auto"/>
+              <w:bottom w:val="single" w:sz="4" w:space="0" w:color="auto"/>
+              <w:right w:val="single" w:sz="4" w:space="0" w:color="auto"/>
+            </w:tcBorders>
+            <w:hideMark/>
+          </w:tcPr>
+          <w:p>
+            <w:pPr>
+              <w:spacing w:line="240" w:lineRule="auto"/>
+              <w:rPr>
+                <w:rFonts w:ascii="Times New Roman" w:hAnsi="Times New Roman" w:cs="Times New Roman"/>
+                <w:sz w:val="24"/>
+                <w:szCs w:val="24"/>
+              </w:rPr>
+            </w:pPr>
+            <w:r>
+              <w:rPr>
+                <w:rFonts w:ascii="Times New Roman" w:hAnsi="Times New Roman" w:cs="Times New Roman"/>
+                <w:sz w:val="24"/>
+                <w:szCs w:val="24"/>
+              </w:rPr>
+              <w:t>Záznam o pridružených diagnózach pacienta</w:t>
             </w:r>
           </w:p>
         </w:tc>
@@ -5067,66 +6965,90 @@
         <w:tc>
           <w:tcPr>
             <w:tcW w:w="2830" w:type="dxa"/>
-          </w:tcPr>
-          <w:p>
-            <w:pPr>
-              <w:rPr>
-                <w:rFonts w:ascii="Times New Roman" w:hAnsi="Times New Roman" w:cs="Times New Roman"/>
-                <w:sz w:val="24"/>
-                <w:szCs w:val="24"/>
-              </w:rPr>
-            </w:pPr>
-            <w:r>
-              <w:rPr>
-                <w:rFonts w:ascii="Times New Roman" w:hAnsi="Times New Roman" w:cs="Times New Roman"/>
-                <w:sz w:val="24"/>
-                <w:szCs w:val="24"/>
-              </w:rPr>
-              <w:t>Pridruzena_diagnoza</w:t>
+            <w:tcBorders>
+              <w:top w:val="single" w:sz="4" w:space="0" w:color="auto"/>
+              <w:left w:val="single" w:sz="4" w:space="0" w:color="auto"/>
+              <w:bottom w:val="single" w:sz="4" w:space="0" w:color="auto"/>
+              <w:right w:val="single" w:sz="4" w:space="0" w:color="auto"/>
+            </w:tcBorders>
+            <w:hideMark/>
+          </w:tcPr>
+          <w:p>
+            <w:pPr>
+              <w:spacing w:line="240" w:lineRule="auto"/>
+              <w:rPr>
+                <w:rFonts w:ascii="Times New Roman" w:hAnsi="Times New Roman" w:cs="Times New Roman"/>
+                <w:sz w:val="24"/>
+                <w:szCs w:val="24"/>
+              </w:rPr>
+            </w:pPr>
+            <w:r>
+              <w:rPr>
+                <w:rFonts w:ascii="Times New Roman" w:hAnsi="Times New Roman" w:cs="Times New Roman"/>
+                <w:sz w:val="24"/>
+                <w:szCs w:val="24"/>
+              </w:rPr>
+              <w:t>Rodne_cislo</w:t>
             </w:r>
           </w:p>
         </w:tc>
         <w:tc>
           <w:tcPr>
             <w:tcW w:w="1985" w:type="dxa"/>
-          </w:tcPr>
-          <w:p>
-            <w:pPr>
-              <w:rPr>
-                <w:rFonts w:ascii="Times New Roman" w:hAnsi="Times New Roman" w:cs="Times New Roman"/>
-                <w:sz w:val="24"/>
-                <w:szCs w:val="24"/>
-              </w:rPr>
-            </w:pPr>
-            <w:r>
-              <w:rPr>
-                <w:rFonts w:ascii="Times New Roman" w:hAnsi="Times New Roman" w:cs="Times New Roman"/>
-                <w:sz w:val="24"/>
-                <w:szCs w:val="24"/>
-              </w:rPr>
-              <w:t>text</w:t>
+            <w:tcBorders>
+              <w:top w:val="single" w:sz="4" w:space="0" w:color="auto"/>
+              <w:left w:val="single" w:sz="4" w:space="0" w:color="auto"/>
+              <w:bottom w:val="single" w:sz="4" w:space="0" w:color="auto"/>
+              <w:right w:val="single" w:sz="4" w:space="0" w:color="auto"/>
+            </w:tcBorders>
+            <w:hideMark/>
+          </w:tcPr>
+          <w:p>
+            <w:pPr>
+              <w:spacing w:line="240" w:lineRule="auto"/>
+              <w:rPr>
+                <w:rFonts w:ascii="Times New Roman" w:hAnsi="Times New Roman" w:cs="Times New Roman"/>
+                <w:sz w:val="24"/>
+                <w:szCs w:val="24"/>
+              </w:rPr>
+            </w:pPr>
+            <w:r>
+              <w:rPr>
+                <w:rFonts w:ascii="Times New Roman" w:hAnsi="Times New Roman" w:cs="Times New Roman"/>
+                <w:sz w:val="24"/>
+                <w:szCs w:val="24"/>
+              </w:rPr>
+              <w:t>varchar(11)</w:t>
             </w:r>
           </w:p>
         </w:tc>
         <w:tc>
           <w:tcPr>
             <w:tcW w:w="4247" w:type="dxa"/>
-          </w:tcPr>
-          <w:p>
-            <w:pPr>
-              <w:rPr>
-                <w:rFonts w:ascii="Times New Roman" w:hAnsi="Times New Roman" w:cs="Times New Roman"/>
-                <w:sz w:val="24"/>
-                <w:szCs w:val="24"/>
-              </w:rPr>
-            </w:pPr>
-            <w:r>
-              <w:rPr>
-                <w:rFonts w:ascii="Times New Roman" w:hAnsi="Times New Roman" w:cs="Times New Roman"/>
-                <w:sz w:val="24"/>
-                <w:szCs w:val="24"/>
-              </w:rPr>
-              <w:t>Záznam o pridružených diagnózach pacienta</w:t>
+            <w:tcBorders>
+              <w:top w:val="single" w:sz="4" w:space="0" w:color="auto"/>
+              <w:left w:val="single" w:sz="4" w:space="0" w:color="auto"/>
+              <w:bottom w:val="single" w:sz="4" w:space="0" w:color="auto"/>
+              <w:right w:val="single" w:sz="4" w:space="0" w:color="auto"/>
+            </w:tcBorders>
+            <w:hideMark/>
+          </w:tcPr>
+          <w:p>
+            <w:pPr>
+              <w:spacing w:line="240" w:lineRule="auto"/>
+              <w:rPr>
+                <w:rFonts w:ascii="Times New Roman" w:hAnsi="Times New Roman" w:cs="Times New Roman"/>
+                <w:sz w:val="24"/>
+                <w:szCs w:val="24"/>
+              </w:rPr>
+            </w:pPr>
+            <w:r>
+              <w:rPr>
+                <w:rFonts w:ascii="Times New Roman" w:hAnsi="Times New Roman" w:cs="Times New Roman"/>
+                <w:sz w:val="24"/>
+                <w:szCs w:val="24"/>
+              </w:rPr>
+              <w:t>Rodné číslo paciemta</w:t>
             </w:r>
           </w:p>
         </w:tc>
@@ -5138,9 +7060,17 @@
         <w:tc>
           <w:tcPr>
             <w:tcW w:w="2830" w:type="dxa"/>
-          </w:tcPr>
-          <w:p>
-            <w:pPr>
+            <w:tcBorders>
+              <w:top w:val="single" w:sz="4" w:space="0" w:color="auto"/>
+              <w:left w:val="single" w:sz="4" w:space="0" w:color="auto"/>
+              <w:bottom w:val="single" w:sz="4" w:space="0" w:color="auto"/>
+              <w:right w:val="single" w:sz="4" w:space="0" w:color="auto"/>
+            </w:tcBorders>
+            <w:hideMark/>
+          </w:tcPr>
+          <w:p>
+            <w:pPr>
+              <w:spacing w:line="240" w:lineRule="auto"/>
               <w:rPr>
                 <w:rFonts w:ascii="Times New Roman" w:hAnsi="Times New Roman" w:cs="Times New Roman"/>
                 <w:color w:val="000000" w:themeColor="text1"/>
@@ -5162,9 +7092,17 @@
         <w:tc>
           <w:tcPr>
             <w:tcW w:w="1985" w:type="dxa"/>
-          </w:tcPr>
-          <w:p>
-            <w:pPr>
+            <w:tcBorders>
+              <w:top w:val="single" w:sz="4" w:space="0" w:color="auto"/>
+              <w:left w:val="single" w:sz="4" w:space="0" w:color="auto"/>
+              <w:bottom w:val="single" w:sz="4" w:space="0" w:color="auto"/>
+              <w:right w:val="single" w:sz="4" w:space="0" w:color="auto"/>
+            </w:tcBorders>
+            <w:hideMark/>
+          </w:tcPr>
+          <w:p>
+            <w:pPr>
+              <w:spacing w:line="240" w:lineRule="auto"/>
               <w:rPr>
                 <w:rFonts w:ascii="Times New Roman" w:hAnsi="Times New Roman" w:cs="Times New Roman"/>
                 <w:sz w:val="24"/>
@@ -5184,9 +7122,17 @@
         <w:tc>
           <w:tcPr>
             <w:tcW w:w="4247" w:type="dxa"/>
-          </w:tcPr>
-          <w:p>
-            <w:pPr>
+            <w:tcBorders>
+              <w:top w:val="single" w:sz="4" w:space="0" w:color="auto"/>
+              <w:left w:val="single" w:sz="4" w:space="0" w:color="auto"/>
+              <w:bottom w:val="single" w:sz="4" w:space="0" w:color="auto"/>
+              <w:right w:val="single" w:sz="4" w:space="0" w:color="auto"/>
+            </w:tcBorders>
+            <w:hideMark/>
+          </w:tcPr>
+          <w:p>
+            <w:pPr>
+              <w:spacing w:line="240" w:lineRule="auto"/>
               <w:rPr>
                 <w:rFonts w:ascii="Times New Roman" w:hAnsi="Times New Roman" w:cs="Times New Roman"/>
                 <w:sz w:val="24"/>
@@ -5211,9 +7157,17 @@
         <w:tc>
           <w:tcPr>
             <w:tcW w:w="2830" w:type="dxa"/>
-          </w:tcPr>
-          <w:p>
-            <w:pPr>
+            <w:tcBorders>
+              <w:top w:val="single" w:sz="4" w:space="0" w:color="auto"/>
+              <w:left w:val="single" w:sz="4" w:space="0" w:color="auto"/>
+              <w:bottom w:val="single" w:sz="4" w:space="0" w:color="auto"/>
+              <w:right w:val="single" w:sz="4" w:space="0" w:color="auto"/>
+            </w:tcBorders>
+            <w:hideMark/>
+          </w:tcPr>
+          <w:p>
+            <w:pPr>
+              <w:spacing w:line="240" w:lineRule="auto"/>
               <w:rPr>
                 <w:rFonts w:ascii="Times New Roman" w:hAnsi="Times New Roman" w:cs="Times New Roman"/>
                 <w:color w:val="000000" w:themeColor="text1"/>
@@ -5235,9 +7189,17 @@
         <w:tc>
           <w:tcPr>
             <w:tcW w:w="1985" w:type="dxa"/>
-          </w:tcPr>
-          <w:p>
-            <w:pPr>
+            <w:tcBorders>
+              <w:top w:val="single" w:sz="4" w:space="0" w:color="auto"/>
+              <w:left w:val="single" w:sz="4" w:space="0" w:color="auto"/>
+              <w:bottom w:val="single" w:sz="4" w:space="0" w:color="auto"/>
+              <w:right w:val="single" w:sz="4" w:space="0" w:color="auto"/>
+            </w:tcBorders>
+            <w:hideMark/>
+          </w:tcPr>
+          <w:p>
+            <w:pPr>
+              <w:spacing w:line="240" w:lineRule="auto"/>
               <w:rPr>
                 <w:rFonts w:ascii="Times New Roman" w:hAnsi="Times New Roman" w:cs="Times New Roman"/>
                 <w:sz w:val="24"/>
@@ -5257,9 +7219,17 @@
         <w:tc>
           <w:tcPr>
             <w:tcW w:w="4247" w:type="dxa"/>
-          </w:tcPr>
-          <w:p>
-            <w:pPr>
+            <w:tcBorders>
+              <w:top w:val="single" w:sz="4" w:space="0" w:color="auto"/>
+              <w:left w:val="single" w:sz="4" w:space="0" w:color="auto"/>
+              <w:bottom w:val="single" w:sz="4" w:space="0" w:color="auto"/>
+              <w:right w:val="single" w:sz="4" w:space="0" w:color="auto"/>
+            </w:tcBorders>
+            <w:hideMark/>
+          </w:tcPr>
+          <w:p>
+            <w:pPr>
+              <w:spacing w:line="240" w:lineRule="auto"/>
               <w:rPr>
                 <w:rFonts w:ascii="Times New Roman" w:hAnsi="Times New Roman" w:cs="Times New Roman"/>
                 <w:sz w:val="24"/>
@@ -5284,9 +7254,17 @@
         <w:tc>
           <w:tcPr>
             <w:tcW w:w="2830" w:type="dxa"/>
-          </w:tcPr>
-          <w:p>
-            <w:pPr>
+            <w:tcBorders>
+              <w:top w:val="single" w:sz="4" w:space="0" w:color="auto"/>
+              <w:left w:val="single" w:sz="4" w:space="0" w:color="auto"/>
+              <w:bottom w:val="single" w:sz="4" w:space="0" w:color="auto"/>
+              <w:right w:val="single" w:sz="4" w:space="0" w:color="auto"/>
+            </w:tcBorders>
+            <w:hideMark/>
+          </w:tcPr>
+          <w:p>
+            <w:pPr>
+              <w:spacing w:line="240" w:lineRule="auto"/>
               <w:rPr>
                 <w:rFonts w:ascii="Times New Roman" w:hAnsi="Times New Roman" w:cs="Times New Roman"/>
                 <w:color w:val="000000" w:themeColor="text1"/>
@@ -5308,9 +7286,17 @@
         <w:tc>
           <w:tcPr>
             <w:tcW w:w="1985" w:type="dxa"/>
-          </w:tcPr>
-          <w:p>
-            <w:pPr>
+            <w:tcBorders>
+              <w:top w:val="single" w:sz="4" w:space="0" w:color="auto"/>
+              <w:left w:val="single" w:sz="4" w:space="0" w:color="auto"/>
+              <w:bottom w:val="single" w:sz="4" w:space="0" w:color="auto"/>
+              <w:right w:val="single" w:sz="4" w:space="0" w:color="auto"/>
+            </w:tcBorders>
+            <w:hideMark/>
+          </w:tcPr>
+          <w:p>
+            <w:pPr>
+              <w:spacing w:line="240" w:lineRule="auto"/>
               <w:rPr>
                 <w:rFonts w:ascii="Times New Roman" w:hAnsi="Times New Roman" w:cs="Times New Roman"/>
                 <w:sz w:val="24"/>
@@ -5330,9 +7316,17 @@
         <w:tc>
           <w:tcPr>
             <w:tcW w:w="4247" w:type="dxa"/>
-          </w:tcPr>
-          <w:p>
-            <w:pPr>
+            <w:tcBorders>
+              <w:top w:val="single" w:sz="4" w:space="0" w:color="auto"/>
+              <w:left w:val="single" w:sz="4" w:space="0" w:color="auto"/>
+              <w:bottom w:val="single" w:sz="4" w:space="0" w:color="auto"/>
+              <w:right w:val="single" w:sz="4" w:space="0" w:color="auto"/>
+            </w:tcBorders>
+            <w:hideMark/>
+          </w:tcPr>
+          <w:p>
+            <w:pPr>
+              <w:spacing w:line="240" w:lineRule="auto"/>
               <w:rPr>
                 <w:rFonts w:ascii="Times New Roman" w:hAnsi="Times New Roman" w:cs="Times New Roman"/>
                 <w:sz w:val="24"/>
@@ -5358,9 +7352,17 @@
         <w:tc>
           <w:tcPr>
             <w:tcW w:w="2830" w:type="dxa"/>
-          </w:tcPr>
-          <w:p>
-            <w:pPr>
+            <w:tcBorders>
+              <w:top w:val="single" w:sz="4" w:space="0" w:color="auto"/>
+              <w:left w:val="single" w:sz="4" w:space="0" w:color="auto"/>
+              <w:bottom w:val="single" w:sz="4" w:space="0" w:color="auto"/>
+              <w:right w:val="single" w:sz="4" w:space="0" w:color="auto"/>
+            </w:tcBorders>
+            <w:hideMark/>
+          </w:tcPr>
+          <w:p>
+            <w:pPr>
+              <w:spacing w:line="240" w:lineRule="auto"/>
               <w:rPr>
                 <w:rFonts w:ascii="Times New Roman" w:hAnsi="Times New Roman" w:cs="Times New Roman"/>
                 <w:color w:val="000000" w:themeColor="text1"/>
@@ -5382,9 +7384,17 @@
         <w:tc>
           <w:tcPr>
             <w:tcW w:w="1985" w:type="dxa"/>
-          </w:tcPr>
-          <w:p>
-            <w:pPr>
+            <w:tcBorders>
+              <w:top w:val="single" w:sz="4" w:space="0" w:color="auto"/>
+              <w:left w:val="single" w:sz="4" w:space="0" w:color="auto"/>
+              <w:bottom w:val="single" w:sz="4" w:space="0" w:color="auto"/>
+              <w:right w:val="single" w:sz="4" w:space="0" w:color="auto"/>
+            </w:tcBorders>
+            <w:hideMark/>
+          </w:tcPr>
+          <w:p>
+            <w:pPr>
+              <w:spacing w:line="240" w:lineRule="auto"/>
               <w:rPr>
                 <w:rFonts w:ascii="Times New Roman" w:hAnsi="Times New Roman" w:cs="Times New Roman"/>
                 <w:sz w:val="24"/>
@@ -5404,9 +7414,17 @@
         <w:tc>
           <w:tcPr>
             <w:tcW w:w="4247" w:type="dxa"/>
-          </w:tcPr>
-          <w:p>
-            <w:pPr>
+            <w:tcBorders>
+              <w:top w:val="single" w:sz="4" w:space="0" w:color="auto"/>
+              <w:left w:val="single" w:sz="4" w:space="0" w:color="auto"/>
+              <w:bottom w:val="single" w:sz="4" w:space="0" w:color="auto"/>
+              <w:right w:val="single" w:sz="4" w:space="0" w:color="auto"/>
+            </w:tcBorders>
+            <w:hideMark/>
+          </w:tcPr>
+          <w:p>
+            <w:pPr>
+              <w:spacing w:line="240" w:lineRule="auto"/>
               <w:rPr>
                 <w:rFonts w:ascii="Times New Roman" w:hAnsi="Times New Roman" w:cs="Times New Roman"/>
                 <w:color w:val="000000" w:themeColor="text1"/>
@@ -5433,9 +7451,17 @@
         <w:tc>
           <w:tcPr>
             <w:tcW w:w="2830" w:type="dxa"/>
-          </w:tcPr>
-          <w:p>
-            <w:pPr>
+            <w:tcBorders>
+              <w:top w:val="single" w:sz="4" w:space="0" w:color="auto"/>
+              <w:left w:val="single" w:sz="4" w:space="0" w:color="auto"/>
+              <w:bottom w:val="single" w:sz="4" w:space="0" w:color="auto"/>
+              <w:right w:val="single" w:sz="4" w:space="0" w:color="auto"/>
+            </w:tcBorders>
+            <w:hideMark/>
+          </w:tcPr>
+          <w:p>
+            <w:pPr>
+              <w:spacing w:line="240" w:lineRule="auto"/>
               <w:rPr>
                 <w:rFonts w:ascii="Times New Roman" w:hAnsi="Times New Roman" w:cs="Times New Roman"/>
                 <w:color w:val="000000" w:themeColor="text1"/>
@@ -5457,9 +7483,17 @@
         <w:tc>
           <w:tcPr>
             <w:tcW w:w="1985" w:type="dxa"/>
-          </w:tcPr>
-          <w:p>
-            <w:pPr>
+            <w:tcBorders>
+              <w:top w:val="single" w:sz="4" w:space="0" w:color="auto"/>
+              <w:left w:val="single" w:sz="4" w:space="0" w:color="auto"/>
+              <w:bottom w:val="single" w:sz="4" w:space="0" w:color="auto"/>
+              <w:right w:val="single" w:sz="4" w:space="0" w:color="auto"/>
+            </w:tcBorders>
+            <w:hideMark/>
+          </w:tcPr>
+          <w:p>
+            <w:pPr>
+              <w:spacing w:line="240" w:lineRule="auto"/>
               <w:rPr>
                 <w:rFonts w:ascii="Times New Roman" w:hAnsi="Times New Roman" w:cs="Times New Roman"/>
                 <w:sz w:val="24"/>
@@ -5479,9 +7513,17 @@
         <w:tc>
           <w:tcPr>
             <w:tcW w:w="4247" w:type="dxa"/>
-          </w:tcPr>
-          <w:p>
-            <w:pPr>
+            <w:tcBorders>
+              <w:top w:val="single" w:sz="4" w:space="0" w:color="auto"/>
+              <w:left w:val="single" w:sz="4" w:space="0" w:color="auto"/>
+              <w:bottom w:val="single" w:sz="4" w:space="0" w:color="auto"/>
+              <w:right w:val="single" w:sz="4" w:space="0" w:color="auto"/>
+            </w:tcBorders>
+            <w:hideMark/>
+          </w:tcPr>
+          <w:p>
+            <w:pPr>
+              <w:spacing w:line="240" w:lineRule="auto"/>
               <w:rPr>
                 <w:rFonts w:ascii="Times New Roman" w:hAnsi="Times New Roman" w:cs="Times New Roman"/>
                 <w:sz w:val="24"/>
@@ -5507,9 +7549,17 @@
         <w:tc>
           <w:tcPr>
             <w:tcW w:w="2830" w:type="dxa"/>
-          </w:tcPr>
-          <w:p>
-            <w:pPr>
+            <w:tcBorders>
+              <w:top w:val="single" w:sz="4" w:space="0" w:color="auto"/>
+              <w:left w:val="single" w:sz="4" w:space="0" w:color="auto"/>
+              <w:bottom w:val="single" w:sz="4" w:space="0" w:color="auto"/>
+              <w:right w:val="single" w:sz="4" w:space="0" w:color="auto"/>
+            </w:tcBorders>
+            <w:hideMark/>
+          </w:tcPr>
+          <w:p>
+            <w:pPr>
+              <w:spacing w:line="240" w:lineRule="auto"/>
               <w:rPr>
                 <w:rFonts w:ascii="Times New Roman" w:hAnsi="Times New Roman" w:cs="Times New Roman"/>
                 <w:color w:val="000000" w:themeColor="text1"/>
@@ -5531,9 +7581,17 @@
         <w:tc>
           <w:tcPr>
             <w:tcW w:w="1985" w:type="dxa"/>
-          </w:tcPr>
-          <w:p>
-            <w:pPr>
+            <w:tcBorders>
+              <w:top w:val="single" w:sz="4" w:space="0" w:color="auto"/>
+              <w:left w:val="single" w:sz="4" w:space="0" w:color="auto"/>
+              <w:bottom w:val="single" w:sz="4" w:space="0" w:color="auto"/>
+              <w:right w:val="single" w:sz="4" w:space="0" w:color="auto"/>
+            </w:tcBorders>
+            <w:hideMark/>
+          </w:tcPr>
+          <w:p>
+            <w:pPr>
+              <w:spacing w:line="240" w:lineRule="auto"/>
               <w:rPr>
                 <w:rFonts w:ascii="Times New Roman" w:hAnsi="Times New Roman" w:cs="Times New Roman"/>
                 <w:sz w:val="24"/>
@@ -5553,9 +7611,17 @@
         <w:tc>
           <w:tcPr>
             <w:tcW w:w="4247" w:type="dxa"/>
-          </w:tcPr>
-          <w:p>
-            <w:pPr>
+            <w:tcBorders>
+              <w:top w:val="single" w:sz="4" w:space="0" w:color="auto"/>
+              <w:left w:val="single" w:sz="4" w:space="0" w:color="auto"/>
+              <w:bottom w:val="single" w:sz="4" w:space="0" w:color="auto"/>
+              <w:right w:val="single" w:sz="4" w:space="0" w:color="auto"/>
+            </w:tcBorders>
+            <w:hideMark/>
+          </w:tcPr>
+          <w:p>
+            <w:pPr>
+              <w:spacing w:line="240" w:lineRule="auto"/>
               <w:rPr>
                 <w:rFonts w:ascii="Times New Roman" w:hAnsi="Times New Roman" w:cs="Times New Roman"/>
                 <w:sz w:val="24"/>
@@ -5580,9 +7646,17 @@
         <w:tc>
           <w:tcPr>
             <w:tcW w:w="2830" w:type="dxa"/>
-          </w:tcPr>
-          <w:p>
-            <w:pPr>
+            <w:tcBorders>
+              <w:top w:val="single" w:sz="4" w:space="0" w:color="auto"/>
+              <w:left w:val="single" w:sz="4" w:space="0" w:color="auto"/>
+              <w:bottom w:val="single" w:sz="4" w:space="0" w:color="auto"/>
+              <w:right w:val="single" w:sz="4" w:space="0" w:color="auto"/>
+            </w:tcBorders>
+            <w:hideMark/>
+          </w:tcPr>
+          <w:p>
+            <w:pPr>
+              <w:spacing w:line="240" w:lineRule="auto"/>
               <w:rPr>
                 <w:rFonts w:ascii="Times New Roman" w:hAnsi="Times New Roman" w:cs="Times New Roman"/>
                 <w:sz w:val="24"/>
@@ -5602,9 +7676,17 @@
         <w:tc>
           <w:tcPr>
             <w:tcW w:w="1985" w:type="dxa"/>
-          </w:tcPr>
-          <w:p>
-            <w:pPr>
+            <w:tcBorders>
+              <w:top w:val="single" w:sz="4" w:space="0" w:color="auto"/>
+              <w:left w:val="single" w:sz="4" w:space="0" w:color="auto"/>
+              <w:bottom w:val="single" w:sz="4" w:space="0" w:color="auto"/>
+              <w:right w:val="single" w:sz="4" w:space="0" w:color="auto"/>
+            </w:tcBorders>
+            <w:hideMark/>
+          </w:tcPr>
+          <w:p>
+            <w:pPr>
+              <w:spacing w:line="240" w:lineRule="auto"/>
               <w:rPr>
                 <w:rFonts w:ascii="Times New Roman" w:hAnsi="Times New Roman" w:cs="Times New Roman"/>
                 <w:sz w:val="24"/>
@@ -5624,9 +7706,17 @@
         <w:tc>
           <w:tcPr>
             <w:tcW w:w="4247" w:type="dxa"/>
-          </w:tcPr>
-          <w:p>
-            <w:pPr>
+            <w:tcBorders>
+              <w:top w:val="single" w:sz="4" w:space="0" w:color="auto"/>
+              <w:left w:val="single" w:sz="4" w:space="0" w:color="auto"/>
+              <w:bottom w:val="single" w:sz="4" w:space="0" w:color="auto"/>
+              <w:right w:val="single" w:sz="4" w:space="0" w:color="auto"/>
+            </w:tcBorders>
+            <w:hideMark/>
+          </w:tcPr>
+          <w:p>
+            <w:pPr>
+              <w:spacing w:line="240" w:lineRule="auto"/>
               <w:rPr>
                 <w:rFonts w:ascii="Times New Roman" w:hAnsi="Times New Roman" w:cs="Times New Roman"/>
                 <w:sz w:val="24"/>
@@ -5686,9 +7776,17 @@
           <w:tcPr>
             <w:tcW w:w="9062" w:type="dxa"/>
             <w:gridSpan w:val="3"/>
-          </w:tcPr>
-          <w:p>
-            <w:pPr>
+            <w:tcBorders>
+              <w:top w:val="single" w:sz="4" w:space="0" w:color="auto"/>
+              <w:left w:val="single" w:sz="4" w:space="0" w:color="auto"/>
+              <w:bottom w:val="single" w:sz="4" w:space="0" w:color="auto"/>
+              <w:right w:val="single" w:sz="4" w:space="0" w:color="auto"/>
+            </w:tcBorders>
+            <w:hideMark/>
+          </w:tcPr>
+          <w:p>
+            <w:pPr>
+              <w:spacing w:line="240" w:lineRule="auto"/>
               <w:jc w:val="center"/>
               <w:rPr>
                 <w:rFonts w:ascii="Times New Roman" w:hAnsi="Times New Roman" w:cs="Times New Roman"/>
@@ -5723,9 +7821,17 @@
         <w:tc>
           <w:tcPr>
             <w:tcW w:w="2830" w:type="dxa"/>
-          </w:tcPr>
-          <w:p>
-            <w:pPr>
+            <w:tcBorders>
+              <w:top w:val="single" w:sz="4" w:space="0" w:color="auto"/>
+              <w:left w:val="single" w:sz="4" w:space="0" w:color="auto"/>
+              <w:bottom w:val="single" w:sz="4" w:space="0" w:color="auto"/>
+              <w:right w:val="single" w:sz="4" w:space="0" w:color="auto"/>
+            </w:tcBorders>
+            <w:hideMark/>
+          </w:tcPr>
+          <w:p>
+            <w:pPr>
+              <w:spacing w:line="240" w:lineRule="auto"/>
               <w:jc w:val="center"/>
               <w:rPr>
                 <w:rFonts w:ascii="Times New Roman" w:hAnsi="Times New Roman" w:cs="Times New Roman"/>
@@ -5748,9 +7854,17 @@
         <w:tc>
           <w:tcPr>
             <w:tcW w:w="1985" w:type="dxa"/>
-          </w:tcPr>
-          <w:p>
-            <w:pPr>
+            <w:tcBorders>
+              <w:top w:val="single" w:sz="4" w:space="0" w:color="auto"/>
+              <w:left w:val="single" w:sz="4" w:space="0" w:color="auto"/>
+              <w:bottom w:val="single" w:sz="4" w:space="0" w:color="auto"/>
+              <w:right w:val="single" w:sz="4" w:space="0" w:color="auto"/>
+            </w:tcBorders>
+            <w:hideMark/>
+          </w:tcPr>
+          <w:p>
+            <w:pPr>
+              <w:spacing w:line="240" w:lineRule="auto"/>
               <w:jc w:val="center"/>
               <w:rPr>
                 <w:rFonts w:ascii="Times New Roman" w:hAnsi="Times New Roman" w:cs="Times New Roman"/>
@@ -5773,9 +7887,17 @@
         <w:tc>
           <w:tcPr>
             <w:tcW w:w="4247" w:type="dxa"/>
-          </w:tcPr>
-          <w:p>
-            <w:pPr>
+            <w:tcBorders>
+              <w:top w:val="single" w:sz="4" w:space="0" w:color="auto"/>
+              <w:left w:val="single" w:sz="4" w:space="0" w:color="auto"/>
+              <w:bottom w:val="single" w:sz="4" w:space="0" w:color="auto"/>
+              <w:right w:val="single" w:sz="4" w:space="0" w:color="auto"/>
+            </w:tcBorders>
+            <w:hideMark/>
+          </w:tcPr>
+          <w:p>
+            <w:pPr>
+              <w:spacing w:line="240" w:lineRule="auto"/>
               <w:jc w:val="center"/>
               <w:rPr>
                 <w:rFonts w:ascii="Times New Roman" w:hAnsi="Times New Roman" w:cs="Times New Roman"/>
@@ -5803,9 +7925,17 @@
         <w:tc>
           <w:tcPr>
             <w:tcW w:w="2830" w:type="dxa"/>
-          </w:tcPr>
-          <w:p>
-            <w:pPr>
+            <w:tcBorders>
+              <w:top w:val="single" w:sz="4" w:space="0" w:color="auto"/>
+              <w:left w:val="single" w:sz="4" w:space="0" w:color="auto"/>
+              <w:bottom w:val="single" w:sz="4" w:space="0" w:color="auto"/>
+              <w:right w:val="single" w:sz="4" w:space="0" w:color="auto"/>
+            </w:tcBorders>
+            <w:hideMark/>
+          </w:tcPr>
+          <w:p>
+            <w:pPr>
+              <w:spacing w:line="240" w:lineRule="auto"/>
               <w:rPr>
                 <w:rFonts w:ascii="Times New Roman" w:hAnsi="Times New Roman" w:cs="Times New Roman"/>
                 <w:sz w:val="24"/>
@@ -5825,9 +7955,17 @@
         <w:tc>
           <w:tcPr>
             <w:tcW w:w="1985" w:type="dxa"/>
-          </w:tcPr>
-          <w:p>
-            <w:pPr>
+            <w:tcBorders>
+              <w:top w:val="single" w:sz="4" w:space="0" w:color="auto"/>
+              <w:left w:val="single" w:sz="4" w:space="0" w:color="auto"/>
+              <w:bottom w:val="single" w:sz="4" w:space="0" w:color="auto"/>
+              <w:right w:val="single" w:sz="4" w:space="0" w:color="auto"/>
+            </w:tcBorders>
+            <w:hideMark/>
+          </w:tcPr>
+          <w:p>
+            <w:pPr>
+              <w:spacing w:line="240" w:lineRule="auto"/>
               <w:rPr>
                 <w:rFonts w:ascii="Times New Roman" w:hAnsi="Times New Roman" w:cs="Times New Roman"/>
                 <w:sz w:val="24"/>
@@ -5847,9 +7985,17 @@
         <w:tc>
           <w:tcPr>
             <w:tcW w:w="4247" w:type="dxa"/>
-          </w:tcPr>
-          <w:p>
-            <w:pPr>
+            <w:tcBorders>
+              <w:top w:val="single" w:sz="4" w:space="0" w:color="auto"/>
+              <w:left w:val="single" w:sz="4" w:space="0" w:color="auto"/>
+              <w:bottom w:val="single" w:sz="4" w:space="0" w:color="auto"/>
+              <w:right w:val="single" w:sz="4" w:space="0" w:color="auto"/>
+            </w:tcBorders>
+            <w:hideMark/>
+          </w:tcPr>
+          <w:p>
+            <w:pPr>
+              <w:spacing w:line="240" w:lineRule="auto"/>
               <w:rPr>
                 <w:rFonts w:ascii="Times New Roman" w:hAnsi="Times New Roman" w:cs="Times New Roman"/>
                 <w:sz w:val="24"/>
@@ -5874,9 +8020,17 @@
         <w:tc>
           <w:tcPr>
             <w:tcW w:w="2830" w:type="dxa"/>
-          </w:tcPr>
-          <w:p>
-            <w:pPr>
+            <w:tcBorders>
+              <w:top w:val="single" w:sz="4" w:space="0" w:color="auto"/>
+              <w:left w:val="single" w:sz="4" w:space="0" w:color="auto"/>
+              <w:bottom w:val="single" w:sz="4" w:space="0" w:color="auto"/>
+              <w:right w:val="single" w:sz="4" w:space="0" w:color="auto"/>
+            </w:tcBorders>
+            <w:hideMark/>
+          </w:tcPr>
+          <w:p>
+            <w:pPr>
+              <w:spacing w:line="240" w:lineRule="auto"/>
               <w:rPr>
                 <w:rFonts w:ascii="Times New Roman" w:hAnsi="Times New Roman" w:cs="Times New Roman"/>
                 <w:sz w:val="24"/>
@@ -5896,9 +8050,17 @@
         <w:tc>
           <w:tcPr>
             <w:tcW w:w="1985" w:type="dxa"/>
-          </w:tcPr>
-          <w:p>
-            <w:pPr>
+            <w:tcBorders>
+              <w:top w:val="single" w:sz="4" w:space="0" w:color="auto"/>
+              <w:left w:val="single" w:sz="4" w:space="0" w:color="auto"/>
+              <w:bottom w:val="single" w:sz="4" w:space="0" w:color="auto"/>
+              <w:right w:val="single" w:sz="4" w:space="0" w:color="auto"/>
+            </w:tcBorders>
+            <w:hideMark/>
+          </w:tcPr>
+          <w:p>
+            <w:pPr>
+              <w:spacing w:line="240" w:lineRule="auto"/>
               <w:rPr>
                 <w:rFonts w:ascii="Times New Roman" w:hAnsi="Times New Roman" w:cs="Times New Roman"/>
                 <w:sz w:val="24"/>
@@ -5918,9 +8080,17 @@
         <w:tc>
           <w:tcPr>
             <w:tcW w:w="4247" w:type="dxa"/>
-          </w:tcPr>
-          <w:p>
-            <w:pPr>
+            <w:tcBorders>
+              <w:top w:val="single" w:sz="4" w:space="0" w:color="auto"/>
+              <w:left w:val="single" w:sz="4" w:space="0" w:color="auto"/>
+              <w:bottom w:val="single" w:sz="4" w:space="0" w:color="auto"/>
+              <w:right w:val="single" w:sz="4" w:space="0" w:color="auto"/>
+            </w:tcBorders>
+            <w:hideMark/>
+          </w:tcPr>
+          <w:p>
+            <w:pPr>
+              <w:spacing w:line="240" w:lineRule="auto"/>
               <w:rPr>
                 <w:rFonts w:ascii="Times New Roman" w:hAnsi="Times New Roman" w:cs="Times New Roman"/>
                 <w:sz w:val="24"/>
@@ -5945,9 +8115,17 @@
         <w:tc>
           <w:tcPr>
             <w:tcW w:w="2830" w:type="dxa"/>
-          </w:tcPr>
-          <w:p>
-            <w:pPr>
+            <w:tcBorders>
+              <w:top w:val="single" w:sz="4" w:space="0" w:color="auto"/>
+              <w:left w:val="single" w:sz="4" w:space="0" w:color="auto"/>
+              <w:bottom w:val="single" w:sz="4" w:space="0" w:color="auto"/>
+              <w:right w:val="single" w:sz="4" w:space="0" w:color="auto"/>
+            </w:tcBorders>
+            <w:hideMark/>
+          </w:tcPr>
+          <w:p>
+            <w:pPr>
+              <w:spacing w:line="240" w:lineRule="auto"/>
               <w:rPr>
                 <w:rFonts w:ascii="Times New Roman" w:hAnsi="Times New Roman" w:cs="Times New Roman"/>
                 <w:sz w:val="24"/>
@@ -5967,9 +8145,17 @@
         <w:tc>
           <w:tcPr>
             <w:tcW w:w="1985" w:type="dxa"/>
-          </w:tcPr>
-          <w:p>
-            <w:pPr>
+            <w:tcBorders>
+              <w:top w:val="single" w:sz="4" w:space="0" w:color="auto"/>
+              <w:left w:val="single" w:sz="4" w:space="0" w:color="auto"/>
+              <w:bottom w:val="single" w:sz="4" w:space="0" w:color="auto"/>
+              <w:right w:val="single" w:sz="4" w:space="0" w:color="auto"/>
+            </w:tcBorders>
+            <w:hideMark/>
+          </w:tcPr>
+          <w:p>
+            <w:pPr>
+              <w:spacing w:line="240" w:lineRule="auto"/>
               <w:rPr>
                 <w:rFonts w:ascii="Times New Roman" w:hAnsi="Times New Roman" w:cs="Times New Roman"/>
                 <w:sz w:val="24"/>
@@ -5989,9 +8175,17 @@
         <w:tc>
           <w:tcPr>
             <w:tcW w:w="4247" w:type="dxa"/>
-          </w:tcPr>
-          <w:p>
-            <w:pPr>
+            <w:tcBorders>
+              <w:top w:val="single" w:sz="4" w:space="0" w:color="auto"/>
+              <w:left w:val="single" w:sz="4" w:space="0" w:color="auto"/>
+              <w:bottom w:val="single" w:sz="4" w:space="0" w:color="auto"/>
+              <w:right w:val="single" w:sz="4" w:space="0" w:color="auto"/>
+            </w:tcBorders>
+            <w:hideMark/>
+          </w:tcPr>
+          <w:p>
+            <w:pPr>
+              <w:spacing w:line="240" w:lineRule="auto"/>
               <w:rPr>
                 <w:rFonts w:ascii="Times New Roman" w:hAnsi="Times New Roman" w:cs="Times New Roman"/>
                 <w:sz w:val="24"/>
@@ -6016,9 +8210,17 @@
         <w:tc>
           <w:tcPr>
             <w:tcW w:w="2830" w:type="dxa"/>
-          </w:tcPr>
-          <w:p>
-            <w:pPr>
+            <w:tcBorders>
+              <w:top w:val="single" w:sz="4" w:space="0" w:color="auto"/>
+              <w:left w:val="single" w:sz="4" w:space="0" w:color="auto"/>
+              <w:bottom w:val="single" w:sz="4" w:space="0" w:color="auto"/>
+              <w:right w:val="single" w:sz="4" w:space="0" w:color="auto"/>
+            </w:tcBorders>
+            <w:hideMark/>
+          </w:tcPr>
+          <w:p>
+            <w:pPr>
+              <w:spacing w:line="240" w:lineRule="auto"/>
               <w:rPr>
                 <w:rFonts w:ascii="Times New Roman" w:hAnsi="Times New Roman" w:cs="Times New Roman"/>
                 <w:sz w:val="24"/>
@@ -6038,9 +8240,17 @@
         <w:tc>
           <w:tcPr>
             <w:tcW w:w="1985" w:type="dxa"/>
-          </w:tcPr>
-          <w:p>
-            <w:pPr>
+            <w:tcBorders>
+              <w:top w:val="single" w:sz="4" w:space="0" w:color="auto"/>
+              <w:left w:val="single" w:sz="4" w:space="0" w:color="auto"/>
+              <w:bottom w:val="single" w:sz="4" w:space="0" w:color="auto"/>
+              <w:right w:val="single" w:sz="4" w:space="0" w:color="auto"/>
+            </w:tcBorders>
+            <w:hideMark/>
+          </w:tcPr>
+          <w:p>
+            <w:pPr>
+              <w:spacing w:line="240" w:lineRule="auto"/>
               <w:rPr>
                 <w:rFonts w:ascii="Times New Roman" w:hAnsi="Times New Roman" w:cs="Times New Roman"/>
                 <w:sz w:val="24"/>
@@ -6060,9 +8270,17 @@
         <w:tc>
           <w:tcPr>
             <w:tcW w:w="4247" w:type="dxa"/>
-          </w:tcPr>
-          <w:p>
-            <w:pPr>
+            <w:tcBorders>
+              <w:top w:val="single" w:sz="4" w:space="0" w:color="auto"/>
+              <w:left w:val="single" w:sz="4" w:space="0" w:color="auto"/>
+              <w:bottom w:val="single" w:sz="4" w:space="0" w:color="auto"/>
+              <w:right w:val="single" w:sz="4" w:space="0" w:color="auto"/>
+            </w:tcBorders>
+            <w:hideMark/>
+          </w:tcPr>
+          <w:p>
+            <w:pPr>
+              <w:spacing w:line="240" w:lineRule="auto"/>
               <w:rPr>
                 <w:rFonts w:ascii="Times New Roman" w:hAnsi="Times New Roman" w:cs="Times New Roman"/>
                 <w:sz w:val="24"/>
@@ -6087,9 +8305,17 @@
         <w:tc>
           <w:tcPr>
             <w:tcW w:w="2830" w:type="dxa"/>
-          </w:tcPr>
-          <w:p>
-            <w:pPr>
+            <w:tcBorders>
+              <w:top w:val="single" w:sz="4" w:space="0" w:color="auto"/>
+              <w:left w:val="single" w:sz="4" w:space="0" w:color="auto"/>
+              <w:bottom w:val="single" w:sz="4" w:space="0" w:color="auto"/>
+              <w:right w:val="single" w:sz="4" w:space="0" w:color="auto"/>
+            </w:tcBorders>
+            <w:hideMark/>
+          </w:tcPr>
+          <w:p>
+            <w:pPr>
+              <w:spacing w:line="240" w:lineRule="auto"/>
               <w:rPr>
                 <w:rFonts w:ascii="Times New Roman" w:hAnsi="Times New Roman" w:cs="Times New Roman"/>
                 <w:sz w:val="24"/>
@@ -6109,9 +8335,17 @@
         <w:tc>
           <w:tcPr>
             <w:tcW w:w="1985" w:type="dxa"/>
-          </w:tcPr>
-          <w:p>
-            <w:pPr>
+            <w:tcBorders>
+              <w:top w:val="single" w:sz="4" w:space="0" w:color="auto"/>
+              <w:left w:val="single" w:sz="4" w:space="0" w:color="auto"/>
+              <w:bottom w:val="single" w:sz="4" w:space="0" w:color="auto"/>
+              <w:right w:val="single" w:sz="4" w:space="0" w:color="auto"/>
+            </w:tcBorders>
+            <w:hideMark/>
+          </w:tcPr>
+          <w:p>
+            <w:pPr>
+              <w:spacing w:line="240" w:lineRule="auto"/>
               <w:rPr>
                 <w:rFonts w:ascii="Times New Roman" w:hAnsi="Times New Roman" w:cs="Times New Roman"/>
                 <w:sz w:val="24"/>
@@ -6131,9 +8365,17 @@
         <w:tc>
           <w:tcPr>
             <w:tcW w:w="4247" w:type="dxa"/>
-          </w:tcPr>
-          <w:p>
-            <w:pPr>
+            <w:tcBorders>
+              <w:top w:val="single" w:sz="4" w:space="0" w:color="auto"/>
+              <w:left w:val="single" w:sz="4" w:space="0" w:color="auto"/>
+              <w:bottom w:val="single" w:sz="4" w:space="0" w:color="auto"/>
+              <w:right w:val="single" w:sz="4" w:space="0" w:color="auto"/>
+            </w:tcBorders>
+            <w:hideMark/>
+          </w:tcPr>
+          <w:p>
+            <w:pPr>
+              <w:spacing w:line="240" w:lineRule="auto"/>
               <w:rPr>
                 <w:rFonts w:ascii="Times New Roman" w:hAnsi="Times New Roman" w:cs="Times New Roman"/>
                 <w:sz w:val="24"/>
@@ -6158,9 +8400,17 @@
         <w:tc>
           <w:tcPr>
             <w:tcW w:w="2830" w:type="dxa"/>
-          </w:tcPr>
-          <w:p>
-            <w:pPr>
+            <w:tcBorders>
+              <w:top w:val="single" w:sz="4" w:space="0" w:color="auto"/>
+              <w:left w:val="single" w:sz="4" w:space="0" w:color="auto"/>
+              <w:bottom w:val="single" w:sz="4" w:space="0" w:color="auto"/>
+              <w:right w:val="single" w:sz="4" w:space="0" w:color="auto"/>
+            </w:tcBorders>
+            <w:hideMark/>
+          </w:tcPr>
+          <w:p>
+            <w:pPr>
+              <w:spacing w:line="240" w:lineRule="auto"/>
               <w:rPr>
                 <w:rFonts w:ascii="Times New Roman" w:hAnsi="Times New Roman" w:cs="Times New Roman"/>
                 <w:sz w:val="24"/>
@@ -6180,9 +8430,17 @@
         <w:tc>
           <w:tcPr>
             <w:tcW w:w="1985" w:type="dxa"/>
-          </w:tcPr>
-          <w:p>
-            <w:pPr>
+            <w:tcBorders>
+              <w:top w:val="single" w:sz="4" w:space="0" w:color="auto"/>
+              <w:left w:val="single" w:sz="4" w:space="0" w:color="auto"/>
+              <w:bottom w:val="single" w:sz="4" w:space="0" w:color="auto"/>
+              <w:right w:val="single" w:sz="4" w:space="0" w:color="auto"/>
+            </w:tcBorders>
+            <w:hideMark/>
+          </w:tcPr>
+          <w:p>
+            <w:pPr>
+              <w:spacing w:line="240" w:lineRule="auto"/>
               <w:rPr>
                 <w:rFonts w:ascii="Times New Roman" w:hAnsi="Times New Roman" w:cs="Times New Roman"/>
                 <w:sz w:val="24"/>
@@ -6202,9 +8460,17 @@
         <w:tc>
           <w:tcPr>
             <w:tcW w:w="4247" w:type="dxa"/>
-          </w:tcPr>
-          <w:p>
-            <w:pPr>
+            <w:tcBorders>
+              <w:top w:val="single" w:sz="4" w:space="0" w:color="auto"/>
+              <w:left w:val="single" w:sz="4" w:space="0" w:color="auto"/>
+              <w:bottom w:val="single" w:sz="4" w:space="0" w:color="auto"/>
+              <w:right w:val="single" w:sz="4" w:space="0" w:color="auto"/>
+            </w:tcBorders>
+            <w:hideMark/>
+          </w:tcPr>
+          <w:p>
+            <w:pPr>
+              <w:spacing w:line="240" w:lineRule="auto"/>
               <w:rPr>
                 <w:rFonts w:ascii="Times New Roman" w:hAnsi="Times New Roman" w:cs="Times New Roman"/>
                 <w:sz w:val="24"/>
@@ -6253,9 +8519,17 @@
           <w:tcPr>
             <w:tcW w:w="9062" w:type="dxa"/>
             <w:gridSpan w:val="3"/>
-          </w:tcPr>
-          <w:p>
-            <w:pPr>
+            <w:tcBorders>
+              <w:top w:val="single" w:sz="4" w:space="0" w:color="auto"/>
+              <w:left w:val="single" w:sz="4" w:space="0" w:color="auto"/>
+              <w:bottom w:val="single" w:sz="4" w:space="0" w:color="auto"/>
+              <w:right w:val="single" w:sz="4" w:space="0" w:color="auto"/>
+            </w:tcBorders>
+            <w:hideMark/>
+          </w:tcPr>
+          <w:p>
+            <w:pPr>
+              <w:spacing w:line="240" w:lineRule="auto"/>
               <w:jc w:val="center"/>
               <w:rPr>
                 <w:rFonts w:ascii="Times New Roman" w:hAnsi="Times New Roman" w:cs="Times New Roman"/>
@@ -6290,9 +8564,17 @@
         <w:tc>
           <w:tcPr>
             <w:tcW w:w="3256" w:type="dxa"/>
-          </w:tcPr>
-          <w:p>
-            <w:pPr>
+            <w:tcBorders>
+              <w:top w:val="single" w:sz="4" w:space="0" w:color="auto"/>
+              <w:left w:val="single" w:sz="4" w:space="0" w:color="auto"/>
+              <w:bottom w:val="single" w:sz="4" w:space="0" w:color="auto"/>
+              <w:right w:val="single" w:sz="4" w:space="0" w:color="auto"/>
+            </w:tcBorders>
+            <w:hideMark/>
+          </w:tcPr>
+          <w:p>
+            <w:pPr>
+              <w:spacing w:line="240" w:lineRule="auto"/>
               <w:jc w:val="center"/>
               <w:rPr>
                 <w:rFonts w:ascii="Times New Roman" w:hAnsi="Times New Roman" w:cs="Times New Roman"/>
@@ -6315,9 +8597,17 @@
         <w:tc>
           <w:tcPr>
             <w:tcW w:w="1984" w:type="dxa"/>
-          </w:tcPr>
-          <w:p>
-            <w:pPr>
+            <w:tcBorders>
+              <w:top w:val="single" w:sz="4" w:space="0" w:color="auto"/>
+              <w:left w:val="single" w:sz="4" w:space="0" w:color="auto"/>
+              <w:bottom w:val="single" w:sz="4" w:space="0" w:color="auto"/>
+              <w:right w:val="single" w:sz="4" w:space="0" w:color="auto"/>
+            </w:tcBorders>
+            <w:hideMark/>
+          </w:tcPr>
+          <w:p>
+            <w:pPr>
+              <w:spacing w:line="240" w:lineRule="auto"/>
               <w:jc w:val="center"/>
               <w:rPr>
                 <w:rFonts w:ascii="Times New Roman" w:hAnsi="Times New Roman" w:cs="Times New Roman"/>
@@ -6340,9 +8630,17 @@
         <w:tc>
           <w:tcPr>
             <w:tcW w:w="3822" w:type="dxa"/>
-          </w:tcPr>
-          <w:p>
-            <w:pPr>
+            <w:tcBorders>
+              <w:top w:val="single" w:sz="4" w:space="0" w:color="auto"/>
+              <w:left w:val="single" w:sz="4" w:space="0" w:color="auto"/>
+              <w:bottom w:val="single" w:sz="4" w:space="0" w:color="auto"/>
+              <w:right w:val="single" w:sz="4" w:space="0" w:color="auto"/>
+            </w:tcBorders>
+            <w:hideMark/>
+          </w:tcPr>
+          <w:p>
+            <w:pPr>
+              <w:spacing w:line="240" w:lineRule="auto"/>
               <w:jc w:val="center"/>
               <w:rPr>
                 <w:rFonts w:ascii="Times New Roman" w:hAnsi="Times New Roman" w:cs="Times New Roman"/>
@@ -6370,9 +8668,17 @@
         <w:tc>
           <w:tcPr>
             <w:tcW w:w="3256" w:type="dxa"/>
-          </w:tcPr>
-          <w:p>
-            <w:pPr>
+            <w:tcBorders>
+              <w:top w:val="single" w:sz="4" w:space="0" w:color="auto"/>
+              <w:left w:val="single" w:sz="4" w:space="0" w:color="auto"/>
+              <w:bottom w:val="single" w:sz="4" w:space="0" w:color="auto"/>
+              <w:right w:val="single" w:sz="4" w:space="0" w:color="auto"/>
+            </w:tcBorders>
+            <w:hideMark/>
+          </w:tcPr>
+          <w:p>
+            <w:pPr>
+              <w:spacing w:line="240" w:lineRule="auto"/>
               <w:rPr>
                 <w:rFonts w:ascii="Times New Roman" w:hAnsi="Times New Roman" w:cs="Times New Roman"/>
                 <w:sz w:val="24"/>
@@ -6392,9 +8698,17 @@
         <w:tc>
           <w:tcPr>
             <w:tcW w:w="1984" w:type="dxa"/>
-          </w:tcPr>
-          <w:p>
-            <w:pPr>
+            <w:tcBorders>
+              <w:top w:val="single" w:sz="4" w:space="0" w:color="auto"/>
+              <w:left w:val="single" w:sz="4" w:space="0" w:color="auto"/>
+              <w:bottom w:val="single" w:sz="4" w:space="0" w:color="auto"/>
+              <w:right w:val="single" w:sz="4" w:space="0" w:color="auto"/>
+            </w:tcBorders>
+            <w:hideMark/>
+          </w:tcPr>
+          <w:p>
+            <w:pPr>
+              <w:spacing w:line="240" w:lineRule="auto"/>
               <w:rPr>
                 <w:rFonts w:ascii="Times New Roman" w:hAnsi="Times New Roman" w:cs="Times New Roman"/>
                 <w:sz w:val="24"/>
@@ -6414,9 +8728,17 @@
         <w:tc>
           <w:tcPr>
             <w:tcW w:w="3822" w:type="dxa"/>
-          </w:tcPr>
-          <w:p>
-            <w:pPr>
+            <w:tcBorders>
+              <w:top w:val="single" w:sz="4" w:space="0" w:color="auto"/>
+              <w:left w:val="single" w:sz="4" w:space="0" w:color="auto"/>
+              <w:bottom w:val="single" w:sz="4" w:space="0" w:color="auto"/>
+              <w:right w:val="single" w:sz="4" w:space="0" w:color="auto"/>
+            </w:tcBorders>
+            <w:hideMark/>
+          </w:tcPr>
+          <w:p>
+            <w:pPr>
+              <w:spacing w:line="240" w:lineRule="auto"/>
               <w:rPr>
                 <w:rFonts w:ascii="Times New Roman" w:hAnsi="Times New Roman" w:cs="Times New Roman"/>
                 <w:sz w:val="24"/>
@@ -6441,9 +8763,17 @@
         <w:tc>
           <w:tcPr>
             <w:tcW w:w="3256" w:type="dxa"/>
-          </w:tcPr>
-          <w:p>
-            <w:pPr>
+            <w:tcBorders>
+              <w:top w:val="single" w:sz="4" w:space="0" w:color="auto"/>
+              <w:left w:val="single" w:sz="4" w:space="0" w:color="auto"/>
+              <w:bottom w:val="single" w:sz="4" w:space="0" w:color="auto"/>
+              <w:right w:val="single" w:sz="4" w:space="0" w:color="auto"/>
+            </w:tcBorders>
+            <w:hideMark/>
+          </w:tcPr>
+          <w:p>
+            <w:pPr>
+              <w:spacing w:line="240" w:lineRule="auto"/>
               <w:rPr>
                 <w:rFonts w:ascii="Times New Roman" w:hAnsi="Times New Roman" w:cs="Times New Roman"/>
                 <w:sz w:val="24"/>
@@ -6463,9 +8793,17 @@
         <w:tc>
           <w:tcPr>
             <w:tcW w:w="1984" w:type="dxa"/>
-          </w:tcPr>
-          <w:p>
-            <w:pPr>
+            <w:tcBorders>
+              <w:top w:val="single" w:sz="4" w:space="0" w:color="auto"/>
+              <w:left w:val="single" w:sz="4" w:space="0" w:color="auto"/>
+              <w:bottom w:val="single" w:sz="4" w:space="0" w:color="auto"/>
+              <w:right w:val="single" w:sz="4" w:space="0" w:color="auto"/>
+            </w:tcBorders>
+            <w:hideMark/>
+          </w:tcPr>
+          <w:p>
+            <w:pPr>
+              <w:spacing w:line="240" w:lineRule="auto"/>
               <w:rPr>
                 <w:rFonts w:ascii="Times New Roman" w:hAnsi="Times New Roman" w:cs="Times New Roman"/>
                 <w:sz w:val="24"/>
@@ -6485,9 +8823,17 @@
         <w:tc>
           <w:tcPr>
             <w:tcW w:w="3822" w:type="dxa"/>
-          </w:tcPr>
-          <w:p>
-            <w:pPr>
+            <w:tcBorders>
+              <w:top w:val="single" w:sz="4" w:space="0" w:color="auto"/>
+              <w:left w:val="single" w:sz="4" w:space="0" w:color="auto"/>
+              <w:bottom w:val="single" w:sz="4" w:space="0" w:color="auto"/>
+              <w:right w:val="single" w:sz="4" w:space="0" w:color="auto"/>
+            </w:tcBorders>
+            <w:hideMark/>
+          </w:tcPr>
+          <w:p>
+            <w:pPr>
+              <w:spacing w:line="240" w:lineRule="auto"/>
               <w:rPr>
                 <w:rFonts w:ascii="Times New Roman" w:hAnsi="Times New Roman" w:cs="Times New Roman"/>
                 <w:sz w:val="24"/>
@@ -6512,21 +8858,30 @@
         <w:tc>
           <w:tcPr>
             <w:tcW w:w="3256" w:type="dxa"/>
-          </w:tcPr>
-          <w:p>
-            <w:pPr>
-              <w:rPr>
-                <w:rFonts w:ascii="Times New Roman" w:hAnsi="Times New Roman" w:cs="Times New Roman"/>
-                <w:sz w:val="24"/>
-                <w:szCs w:val="24"/>
-              </w:rPr>
-            </w:pPr>
-            <w:r>
-              <w:rPr>
-                <w:rFonts w:ascii="Times New Roman" w:hAnsi="Times New Roman" w:cs="Times New Roman"/>
-                <w:sz w:val="24"/>
-                <w:szCs w:val="24"/>
-              </w:rPr>
+            <w:tcBorders>
+              <w:top w:val="single" w:sz="4" w:space="0" w:color="auto"/>
+              <w:left w:val="single" w:sz="4" w:space="0" w:color="auto"/>
+              <w:bottom w:val="single" w:sz="4" w:space="0" w:color="auto"/>
+              <w:right w:val="single" w:sz="4" w:space="0" w:color="auto"/>
+            </w:tcBorders>
+            <w:hideMark/>
+          </w:tcPr>
+          <w:p>
+            <w:pPr>
+              <w:spacing w:line="240" w:lineRule="auto"/>
+              <w:rPr>
+                <w:rFonts w:ascii="Times New Roman" w:hAnsi="Times New Roman" w:cs="Times New Roman"/>
+                <w:sz w:val="24"/>
+                <w:szCs w:val="24"/>
+              </w:rPr>
+            </w:pPr>
+            <w:r>
+              <w:rPr>
+                <w:rFonts w:ascii="Times New Roman" w:hAnsi="Times New Roman" w:cs="Times New Roman"/>
+                <w:sz w:val="24"/>
+                <w:szCs w:val="24"/>
+              </w:rPr>
+              <w:lastRenderedPageBreak/>
               <w:t>Popis</w:t>
             </w:r>
           </w:p>
@@ -6534,9 +8889,17 @@
         <w:tc>
           <w:tcPr>
             <w:tcW w:w="1984" w:type="dxa"/>
-          </w:tcPr>
-          <w:p>
-            <w:pPr>
+            <w:tcBorders>
+              <w:top w:val="single" w:sz="4" w:space="0" w:color="auto"/>
+              <w:left w:val="single" w:sz="4" w:space="0" w:color="auto"/>
+              <w:bottom w:val="single" w:sz="4" w:space="0" w:color="auto"/>
+              <w:right w:val="single" w:sz="4" w:space="0" w:color="auto"/>
+            </w:tcBorders>
+            <w:hideMark/>
+          </w:tcPr>
+          <w:p>
+            <w:pPr>
+              <w:spacing w:line="240" w:lineRule="auto"/>
               <w:rPr>
                 <w:rFonts w:ascii="Times New Roman" w:hAnsi="Times New Roman" w:cs="Times New Roman"/>
                 <w:sz w:val="24"/>
@@ -6556,9 +8919,17 @@
         <w:tc>
           <w:tcPr>
             <w:tcW w:w="3822" w:type="dxa"/>
-          </w:tcPr>
-          <w:p>
-            <w:pPr>
+            <w:tcBorders>
+              <w:top w:val="single" w:sz="4" w:space="0" w:color="auto"/>
+              <w:left w:val="single" w:sz="4" w:space="0" w:color="auto"/>
+              <w:bottom w:val="single" w:sz="4" w:space="0" w:color="auto"/>
+              <w:right w:val="single" w:sz="4" w:space="0" w:color="auto"/>
+            </w:tcBorders>
+            <w:hideMark/>
+          </w:tcPr>
+          <w:p>
+            <w:pPr>
+              <w:spacing w:line="240" w:lineRule="auto"/>
               <w:rPr>
                 <w:rFonts w:ascii="Times New Roman" w:hAnsi="Times New Roman" w:cs="Times New Roman"/>
                 <w:sz w:val="24"/>
@@ -6583,9 +8954,17 @@
         <w:tc>
           <w:tcPr>
             <w:tcW w:w="3256" w:type="dxa"/>
-          </w:tcPr>
-          <w:p>
-            <w:pPr>
+            <w:tcBorders>
+              <w:top w:val="single" w:sz="4" w:space="0" w:color="auto"/>
+              <w:left w:val="single" w:sz="4" w:space="0" w:color="auto"/>
+              <w:bottom w:val="single" w:sz="4" w:space="0" w:color="auto"/>
+              <w:right w:val="single" w:sz="4" w:space="0" w:color="auto"/>
+            </w:tcBorders>
+            <w:hideMark/>
+          </w:tcPr>
+          <w:p>
+            <w:pPr>
+              <w:spacing w:line="240" w:lineRule="auto"/>
               <w:rPr>
                 <w:rFonts w:ascii="Times New Roman" w:hAnsi="Times New Roman" w:cs="Times New Roman"/>
                 <w:sz w:val="24"/>
@@ -6605,9 +8984,17 @@
         <w:tc>
           <w:tcPr>
             <w:tcW w:w="1984" w:type="dxa"/>
-          </w:tcPr>
-          <w:p>
-            <w:pPr>
+            <w:tcBorders>
+              <w:top w:val="single" w:sz="4" w:space="0" w:color="auto"/>
+              <w:left w:val="single" w:sz="4" w:space="0" w:color="auto"/>
+              <w:bottom w:val="single" w:sz="4" w:space="0" w:color="auto"/>
+              <w:right w:val="single" w:sz="4" w:space="0" w:color="auto"/>
+            </w:tcBorders>
+            <w:hideMark/>
+          </w:tcPr>
+          <w:p>
+            <w:pPr>
+              <w:spacing w:line="240" w:lineRule="auto"/>
               <w:rPr>
                 <w:rFonts w:ascii="Times New Roman" w:hAnsi="Times New Roman" w:cs="Times New Roman"/>
                 <w:sz w:val="24"/>
@@ -6627,9 +9014,17 @@
         <w:tc>
           <w:tcPr>
             <w:tcW w:w="3822" w:type="dxa"/>
-          </w:tcPr>
-          <w:p>
-            <w:pPr>
+            <w:tcBorders>
+              <w:top w:val="single" w:sz="4" w:space="0" w:color="auto"/>
+              <w:left w:val="single" w:sz="4" w:space="0" w:color="auto"/>
+              <w:bottom w:val="single" w:sz="4" w:space="0" w:color="auto"/>
+              <w:right w:val="single" w:sz="4" w:space="0" w:color="auto"/>
+            </w:tcBorders>
+            <w:hideMark/>
+          </w:tcPr>
+          <w:p>
+            <w:pPr>
+              <w:spacing w:line="240" w:lineRule="auto"/>
               <w:rPr>
                 <w:rFonts w:ascii="Times New Roman" w:hAnsi="Times New Roman" w:cs="Times New Roman"/>
                 <w:sz w:val="24"/>
@@ -6678,9 +9073,17 @@
           <w:tcPr>
             <w:tcW w:w="9062" w:type="dxa"/>
             <w:gridSpan w:val="3"/>
-          </w:tcPr>
-          <w:p>
-            <w:pPr>
+            <w:tcBorders>
+              <w:top w:val="single" w:sz="4" w:space="0" w:color="auto"/>
+              <w:left w:val="single" w:sz="4" w:space="0" w:color="auto"/>
+              <w:bottom w:val="single" w:sz="4" w:space="0" w:color="auto"/>
+              <w:right w:val="single" w:sz="4" w:space="0" w:color="auto"/>
+            </w:tcBorders>
+            <w:hideMark/>
+          </w:tcPr>
+          <w:p>
+            <w:pPr>
+              <w:spacing w:line="240" w:lineRule="auto"/>
               <w:jc w:val="center"/>
               <w:rPr>
                 <w:rFonts w:ascii="Times New Roman" w:hAnsi="Times New Roman" w:cs="Times New Roman"/>
@@ -6715,9 +9118,17 @@
         <w:tc>
           <w:tcPr>
             <w:tcW w:w="3282" w:type="dxa"/>
-          </w:tcPr>
-          <w:p>
-            <w:pPr>
+            <w:tcBorders>
+              <w:top w:val="single" w:sz="4" w:space="0" w:color="auto"/>
+              <w:left w:val="single" w:sz="4" w:space="0" w:color="auto"/>
+              <w:bottom w:val="single" w:sz="4" w:space="0" w:color="auto"/>
+              <w:right w:val="single" w:sz="4" w:space="0" w:color="auto"/>
+            </w:tcBorders>
+            <w:hideMark/>
+          </w:tcPr>
+          <w:p>
+            <w:pPr>
+              <w:spacing w:line="240" w:lineRule="auto"/>
               <w:jc w:val="center"/>
               <w:rPr>
                 <w:rFonts w:ascii="Times New Roman" w:hAnsi="Times New Roman" w:cs="Times New Roman"/>
@@ -6740,9 +9151,17 @@
         <w:tc>
           <w:tcPr>
             <w:tcW w:w="1958" w:type="dxa"/>
-          </w:tcPr>
-          <w:p>
-            <w:pPr>
+            <w:tcBorders>
+              <w:top w:val="single" w:sz="4" w:space="0" w:color="auto"/>
+              <w:left w:val="single" w:sz="4" w:space="0" w:color="auto"/>
+              <w:bottom w:val="single" w:sz="4" w:space="0" w:color="auto"/>
+              <w:right w:val="single" w:sz="4" w:space="0" w:color="auto"/>
+            </w:tcBorders>
+            <w:hideMark/>
+          </w:tcPr>
+          <w:p>
+            <w:pPr>
+              <w:spacing w:line="240" w:lineRule="auto"/>
               <w:jc w:val="center"/>
               <w:rPr>
                 <w:rFonts w:ascii="Times New Roman" w:hAnsi="Times New Roman" w:cs="Times New Roman"/>
@@ -6765,9 +9184,17 @@
         <w:tc>
           <w:tcPr>
             <w:tcW w:w="3822" w:type="dxa"/>
-          </w:tcPr>
-          <w:p>
-            <w:pPr>
+            <w:tcBorders>
+              <w:top w:val="single" w:sz="4" w:space="0" w:color="auto"/>
+              <w:left w:val="single" w:sz="4" w:space="0" w:color="auto"/>
+              <w:bottom w:val="single" w:sz="4" w:space="0" w:color="auto"/>
+              <w:right w:val="single" w:sz="4" w:space="0" w:color="auto"/>
+            </w:tcBorders>
+            <w:hideMark/>
+          </w:tcPr>
+          <w:p>
+            <w:pPr>
+              <w:spacing w:line="240" w:lineRule="auto"/>
               <w:jc w:val="center"/>
               <w:rPr>
                 <w:rFonts w:ascii="Times New Roman" w:hAnsi="Times New Roman" w:cs="Times New Roman"/>
@@ -6795,9 +9222,17 @@
         <w:tc>
           <w:tcPr>
             <w:tcW w:w="3282" w:type="dxa"/>
-          </w:tcPr>
-          <w:p>
-            <w:pPr>
+            <w:tcBorders>
+              <w:top w:val="single" w:sz="4" w:space="0" w:color="auto"/>
+              <w:left w:val="single" w:sz="4" w:space="0" w:color="auto"/>
+              <w:bottom w:val="single" w:sz="4" w:space="0" w:color="auto"/>
+              <w:right w:val="single" w:sz="4" w:space="0" w:color="auto"/>
+            </w:tcBorders>
+            <w:hideMark/>
+          </w:tcPr>
+          <w:p>
+            <w:pPr>
+              <w:spacing w:line="240" w:lineRule="auto"/>
               <w:rPr>
                 <w:rFonts w:ascii="Times New Roman" w:hAnsi="Times New Roman" w:cs="Times New Roman"/>
                 <w:sz w:val="24"/>
@@ -6817,9 +9252,17 @@
         <w:tc>
           <w:tcPr>
             <w:tcW w:w="1958" w:type="dxa"/>
-          </w:tcPr>
-          <w:p>
-            <w:pPr>
+            <w:tcBorders>
+              <w:top w:val="single" w:sz="4" w:space="0" w:color="auto"/>
+              <w:left w:val="single" w:sz="4" w:space="0" w:color="auto"/>
+              <w:bottom w:val="single" w:sz="4" w:space="0" w:color="auto"/>
+              <w:right w:val="single" w:sz="4" w:space="0" w:color="auto"/>
+            </w:tcBorders>
+            <w:hideMark/>
+          </w:tcPr>
+          <w:p>
+            <w:pPr>
+              <w:spacing w:line="240" w:lineRule="auto"/>
               <w:rPr>
                 <w:rFonts w:ascii="Times New Roman" w:hAnsi="Times New Roman" w:cs="Times New Roman"/>
                 <w:sz w:val="24"/>
@@ -6839,9 +9282,17 @@
         <w:tc>
           <w:tcPr>
             <w:tcW w:w="3822" w:type="dxa"/>
-          </w:tcPr>
-          <w:p>
-            <w:pPr>
+            <w:tcBorders>
+              <w:top w:val="single" w:sz="4" w:space="0" w:color="auto"/>
+              <w:left w:val="single" w:sz="4" w:space="0" w:color="auto"/>
+              <w:bottom w:val="single" w:sz="4" w:space="0" w:color="auto"/>
+              <w:right w:val="single" w:sz="4" w:space="0" w:color="auto"/>
+            </w:tcBorders>
+            <w:hideMark/>
+          </w:tcPr>
+          <w:p>
+            <w:pPr>
+              <w:spacing w:line="240" w:lineRule="auto"/>
               <w:rPr>
                 <w:rFonts w:ascii="Times New Roman" w:hAnsi="Times New Roman" w:cs="Times New Roman"/>
                 <w:sz w:val="24"/>
@@ -6866,9 +9317,17 @@
         <w:tc>
           <w:tcPr>
             <w:tcW w:w="3282" w:type="dxa"/>
-          </w:tcPr>
-          <w:p>
-            <w:pPr>
+            <w:tcBorders>
+              <w:top w:val="single" w:sz="4" w:space="0" w:color="auto"/>
+              <w:left w:val="single" w:sz="4" w:space="0" w:color="auto"/>
+              <w:bottom w:val="single" w:sz="4" w:space="0" w:color="auto"/>
+              <w:right w:val="single" w:sz="4" w:space="0" w:color="auto"/>
+            </w:tcBorders>
+            <w:hideMark/>
+          </w:tcPr>
+          <w:p>
+            <w:pPr>
+              <w:spacing w:line="240" w:lineRule="auto"/>
               <w:rPr>
                 <w:rFonts w:ascii="Times New Roman" w:hAnsi="Times New Roman" w:cs="Times New Roman"/>
                 <w:sz w:val="24"/>
@@ -6888,9 +9347,17 @@
         <w:tc>
           <w:tcPr>
             <w:tcW w:w="1958" w:type="dxa"/>
-          </w:tcPr>
-          <w:p>
-            <w:pPr>
+            <w:tcBorders>
+              <w:top w:val="single" w:sz="4" w:space="0" w:color="auto"/>
+              <w:left w:val="single" w:sz="4" w:space="0" w:color="auto"/>
+              <w:bottom w:val="single" w:sz="4" w:space="0" w:color="auto"/>
+              <w:right w:val="single" w:sz="4" w:space="0" w:color="auto"/>
+            </w:tcBorders>
+            <w:hideMark/>
+          </w:tcPr>
+          <w:p>
+            <w:pPr>
+              <w:spacing w:line="240" w:lineRule="auto"/>
               <w:rPr>
                 <w:rFonts w:ascii="Times New Roman" w:hAnsi="Times New Roman" w:cs="Times New Roman"/>
                 <w:sz w:val="24"/>
@@ -6910,9 +9377,17 @@
         <w:tc>
           <w:tcPr>
             <w:tcW w:w="3822" w:type="dxa"/>
-          </w:tcPr>
-          <w:p>
-            <w:pPr>
+            <w:tcBorders>
+              <w:top w:val="single" w:sz="4" w:space="0" w:color="auto"/>
+              <w:left w:val="single" w:sz="4" w:space="0" w:color="auto"/>
+              <w:bottom w:val="single" w:sz="4" w:space="0" w:color="auto"/>
+              <w:right w:val="single" w:sz="4" w:space="0" w:color="auto"/>
+            </w:tcBorders>
+            <w:hideMark/>
+          </w:tcPr>
+          <w:p>
+            <w:pPr>
+              <w:spacing w:line="240" w:lineRule="auto"/>
               <w:rPr>
                 <w:rFonts w:ascii="Times New Roman" w:hAnsi="Times New Roman" w:cs="Times New Roman"/>
                 <w:sz w:val="24"/>
@@ -6937,9 +9412,17 @@
         <w:tc>
           <w:tcPr>
             <w:tcW w:w="3282" w:type="dxa"/>
-          </w:tcPr>
-          <w:p>
-            <w:pPr>
+            <w:tcBorders>
+              <w:top w:val="single" w:sz="4" w:space="0" w:color="auto"/>
+              <w:left w:val="single" w:sz="4" w:space="0" w:color="auto"/>
+              <w:bottom w:val="single" w:sz="4" w:space="0" w:color="auto"/>
+              <w:right w:val="single" w:sz="4" w:space="0" w:color="auto"/>
+            </w:tcBorders>
+            <w:hideMark/>
+          </w:tcPr>
+          <w:p>
+            <w:pPr>
+              <w:spacing w:line="240" w:lineRule="auto"/>
               <w:rPr>
                 <w:rFonts w:ascii="Times New Roman" w:hAnsi="Times New Roman" w:cs="Times New Roman"/>
                 <w:sz w:val="24"/>
@@ -6959,9 +9442,17 @@
         <w:tc>
           <w:tcPr>
             <w:tcW w:w="1958" w:type="dxa"/>
-          </w:tcPr>
-          <w:p>
-            <w:pPr>
+            <w:tcBorders>
+              <w:top w:val="single" w:sz="4" w:space="0" w:color="auto"/>
+              <w:left w:val="single" w:sz="4" w:space="0" w:color="auto"/>
+              <w:bottom w:val="single" w:sz="4" w:space="0" w:color="auto"/>
+              <w:right w:val="single" w:sz="4" w:space="0" w:color="auto"/>
+            </w:tcBorders>
+            <w:hideMark/>
+          </w:tcPr>
+          <w:p>
+            <w:pPr>
+              <w:spacing w:line="240" w:lineRule="auto"/>
               <w:rPr>
                 <w:rFonts w:ascii="Times New Roman" w:hAnsi="Times New Roman" w:cs="Times New Roman"/>
                 <w:sz w:val="24"/>
@@ -6981,9 +9472,17 @@
         <w:tc>
           <w:tcPr>
             <w:tcW w:w="3822" w:type="dxa"/>
-          </w:tcPr>
-          <w:p>
-            <w:pPr>
+            <w:tcBorders>
+              <w:top w:val="single" w:sz="4" w:space="0" w:color="auto"/>
+              <w:left w:val="single" w:sz="4" w:space="0" w:color="auto"/>
+              <w:bottom w:val="single" w:sz="4" w:space="0" w:color="auto"/>
+              <w:right w:val="single" w:sz="4" w:space="0" w:color="auto"/>
+            </w:tcBorders>
+            <w:hideMark/>
+          </w:tcPr>
+          <w:p>
+            <w:pPr>
+              <w:spacing w:line="240" w:lineRule="auto"/>
               <w:rPr>
                 <w:rFonts w:ascii="Times New Roman" w:hAnsi="Times New Roman" w:cs="Times New Roman"/>
                 <w:sz w:val="24"/>
@@ -7008,9 +9507,17 @@
         <w:tc>
           <w:tcPr>
             <w:tcW w:w="3282" w:type="dxa"/>
-          </w:tcPr>
-          <w:p>
-            <w:pPr>
+            <w:tcBorders>
+              <w:top w:val="single" w:sz="4" w:space="0" w:color="auto"/>
+              <w:left w:val="single" w:sz="4" w:space="0" w:color="auto"/>
+              <w:bottom w:val="single" w:sz="4" w:space="0" w:color="auto"/>
+              <w:right w:val="single" w:sz="4" w:space="0" w:color="auto"/>
+            </w:tcBorders>
+            <w:hideMark/>
+          </w:tcPr>
+          <w:p>
+            <w:pPr>
+              <w:spacing w:line="240" w:lineRule="auto"/>
               <w:rPr>
                 <w:rFonts w:ascii="Times New Roman" w:hAnsi="Times New Roman" w:cs="Times New Roman"/>
                 <w:sz w:val="24"/>
@@ -7030,9 +9537,17 @@
         <w:tc>
           <w:tcPr>
             <w:tcW w:w="1958" w:type="dxa"/>
-          </w:tcPr>
-          <w:p>
-            <w:pPr>
+            <w:tcBorders>
+              <w:top w:val="single" w:sz="4" w:space="0" w:color="auto"/>
+              <w:left w:val="single" w:sz="4" w:space="0" w:color="auto"/>
+              <w:bottom w:val="single" w:sz="4" w:space="0" w:color="auto"/>
+              <w:right w:val="single" w:sz="4" w:space="0" w:color="auto"/>
+            </w:tcBorders>
+            <w:hideMark/>
+          </w:tcPr>
+          <w:p>
+            <w:pPr>
+              <w:spacing w:line="240" w:lineRule="auto"/>
               <w:rPr>
                 <w:rFonts w:ascii="Times New Roman" w:hAnsi="Times New Roman" w:cs="Times New Roman"/>
                 <w:sz w:val="24"/>
@@ -7052,9 +9567,17 @@
         <w:tc>
           <w:tcPr>
             <w:tcW w:w="3822" w:type="dxa"/>
-          </w:tcPr>
-          <w:p>
-            <w:pPr>
+            <w:tcBorders>
+              <w:top w:val="single" w:sz="4" w:space="0" w:color="auto"/>
+              <w:left w:val="single" w:sz="4" w:space="0" w:color="auto"/>
+              <w:bottom w:val="single" w:sz="4" w:space="0" w:color="auto"/>
+              <w:right w:val="single" w:sz="4" w:space="0" w:color="auto"/>
+            </w:tcBorders>
+            <w:hideMark/>
+          </w:tcPr>
+          <w:p>
+            <w:pPr>
+              <w:spacing w:line="240" w:lineRule="auto"/>
               <w:rPr>
                 <w:rFonts w:ascii="Times New Roman" w:hAnsi="Times New Roman" w:cs="Times New Roman"/>
                 <w:sz w:val="24"/>
@@ -7103,9 +9626,17 @@
           <w:tcPr>
             <w:tcW w:w="9062" w:type="dxa"/>
             <w:gridSpan w:val="3"/>
-          </w:tcPr>
-          <w:p>
-            <w:pPr>
+            <w:tcBorders>
+              <w:top w:val="single" w:sz="4" w:space="0" w:color="auto"/>
+              <w:left w:val="single" w:sz="4" w:space="0" w:color="auto"/>
+              <w:bottom w:val="single" w:sz="4" w:space="0" w:color="auto"/>
+              <w:right w:val="single" w:sz="4" w:space="0" w:color="auto"/>
+            </w:tcBorders>
+            <w:hideMark/>
+          </w:tcPr>
+          <w:p>
+            <w:pPr>
+              <w:spacing w:line="240" w:lineRule="auto"/>
               <w:jc w:val="center"/>
               <w:rPr>
                 <w:rFonts w:ascii="Times New Roman" w:hAnsi="Times New Roman" w:cs="Times New Roman"/>
@@ -7140,9 +9671,17 @@
         <w:tc>
           <w:tcPr>
             <w:tcW w:w="2689" w:type="dxa"/>
-          </w:tcPr>
-          <w:p>
-            <w:pPr>
+            <w:tcBorders>
+              <w:top w:val="single" w:sz="4" w:space="0" w:color="auto"/>
+              <w:left w:val="single" w:sz="4" w:space="0" w:color="auto"/>
+              <w:bottom w:val="single" w:sz="4" w:space="0" w:color="auto"/>
+              <w:right w:val="single" w:sz="4" w:space="0" w:color="auto"/>
+            </w:tcBorders>
+            <w:hideMark/>
+          </w:tcPr>
+          <w:p>
+            <w:pPr>
+              <w:spacing w:line="240" w:lineRule="auto"/>
               <w:jc w:val="center"/>
               <w:rPr>
                 <w:rFonts w:ascii="Times New Roman" w:hAnsi="Times New Roman" w:cs="Times New Roman"/>
@@ -7165,9 +9704,17 @@
         <w:tc>
           <w:tcPr>
             <w:tcW w:w="2126" w:type="dxa"/>
-          </w:tcPr>
-          <w:p>
-            <w:pPr>
+            <w:tcBorders>
+              <w:top w:val="single" w:sz="4" w:space="0" w:color="auto"/>
+              <w:left w:val="single" w:sz="4" w:space="0" w:color="auto"/>
+              <w:bottom w:val="single" w:sz="4" w:space="0" w:color="auto"/>
+              <w:right w:val="single" w:sz="4" w:space="0" w:color="auto"/>
+            </w:tcBorders>
+            <w:hideMark/>
+          </w:tcPr>
+          <w:p>
+            <w:pPr>
+              <w:spacing w:line="240" w:lineRule="auto"/>
               <w:jc w:val="center"/>
               <w:rPr>
                 <w:rFonts w:ascii="Times New Roman" w:hAnsi="Times New Roman" w:cs="Times New Roman"/>
@@ -7190,9 +9737,17 @@
         <w:tc>
           <w:tcPr>
             <w:tcW w:w="4247" w:type="dxa"/>
-          </w:tcPr>
-          <w:p>
-            <w:pPr>
+            <w:tcBorders>
+              <w:top w:val="single" w:sz="4" w:space="0" w:color="auto"/>
+              <w:left w:val="single" w:sz="4" w:space="0" w:color="auto"/>
+              <w:bottom w:val="single" w:sz="4" w:space="0" w:color="auto"/>
+              <w:right w:val="single" w:sz="4" w:space="0" w:color="auto"/>
+            </w:tcBorders>
+            <w:hideMark/>
+          </w:tcPr>
+          <w:p>
+            <w:pPr>
+              <w:spacing w:line="240" w:lineRule="auto"/>
               <w:jc w:val="center"/>
               <w:rPr>
                 <w:rFonts w:ascii="Times New Roman" w:hAnsi="Times New Roman" w:cs="Times New Roman"/>
@@ -7220,9 +9775,17 @@
         <w:tc>
           <w:tcPr>
             <w:tcW w:w="2689" w:type="dxa"/>
-          </w:tcPr>
-          <w:p>
-            <w:pPr>
+            <w:tcBorders>
+              <w:top w:val="single" w:sz="4" w:space="0" w:color="auto"/>
+              <w:left w:val="single" w:sz="4" w:space="0" w:color="auto"/>
+              <w:bottom w:val="single" w:sz="4" w:space="0" w:color="auto"/>
+              <w:right w:val="single" w:sz="4" w:space="0" w:color="auto"/>
+            </w:tcBorders>
+            <w:hideMark/>
+          </w:tcPr>
+          <w:p>
+            <w:pPr>
+              <w:spacing w:line="240" w:lineRule="auto"/>
               <w:rPr>
                 <w:rFonts w:ascii="Times New Roman" w:hAnsi="Times New Roman" w:cs="Times New Roman"/>
                 <w:sz w:val="24"/>
@@ -7242,9 +9805,17 @@
         <w:tc>
           <w:tcPr>
             <w:tcW w:w="2126" w:type="dxa"/>
-          </w:tcPr>
-          <w:p>
-            <w:pPr>
+            <w:tcBorders>
+              <w:top w:val="single" w:sz="4" w:space="0" w:color="auto"/>
+              <w:left w:val="single" w:sz="4" w:space="0" w:color="auto"/>
+              <w:bottom w:val="single" w:sz="4" w:space="0" w:color="auto"/>
+              <w:right w:val="single" w:sz="4" w:space="0" w:color="auto"/>
+            </w:tcBorders>
+            <w:hideMark/>
+          </w:tcPr>
+          <w:p>
+            <w:pPr>
+              <w:spacing w:line="240" w:lineRule="auto"/>
               <w:rPr>
                 <w:rFonts w:ascii="Times New Roman" w:hAnsi="Times New Roman" w:cs="Times New Roman"/>
                 <w:sz w:val="24"/>
@@ -7264,9 +9835,17 @@
         <w:tc>
           <w:tcPr>
             <w:tcW w:w="4247" w:type="dxa"/>
-          </w:tcPr>
-          <w:p>
-            <w:pPr>
+            <w:tcBorders>
+              <w:top w:val="single" w:sz="4" w:space="0" w:color="auto"/>
+              <w:left w:val="single" w:sz="4" w:space="0" w:color="auto"/>
+              <w:bottom w:val="single" w:sz="4" w:space="0" w:color="auto"/>
+              <w:right w:val="single" w:sz="4" w:space="0" w:color="auto"/>
+            </w:tcBorders>
+            <w:hideMark/>
+          </w:tcPr>
+          <w:p>
+            <w:pPr>
+              <w:spacing w:line="240" w:lineRule="auto"/>
               <w:rPr>
                 <w:rFonts w:ascii="Times New Roman" w:hAnsi="Times New Roman" w:cs="Times New Roman"/>
                 <w:sz w:val="24"/>
@@ -7291,9 +9870,17 @@
         <w:tc>
           <w:tcPr>
             <w:tcW w:w="2689" w:type="dxa"/>
-          </w:tcPr>
-          <w:p>
-            <w:pPr>
+            <w:tcBorders>
+              <w:top w:val="single" w:sz="4" w:space="0" w:color="auto"/>
+              <w:left w:val="single" w:sz="4" w:space="0" w:color="auto"/>
+              <w:bottom w:val="single" w:sz="4" w:space="0" w:color="auto"/>
+              <w:right w:val="single" w:sz="4" w:space="0" w:color="auto"/>
+            </w:tcBorders>
+            <w:hideMark/>
+          </w:tcPr>
+          <w:p>
+            <w:pPr>
+              <w:spacing w:line="240" w:lineRule="auto"/>
               <w:rPr>
                 <w:rFonts w:ascii="Times New Roman" w:hAnsi="Times New Roman" w:cs="Times New Roman"/>
                 <w:sz w:val="24"/>
@@ -7313,9 +9900,17 @@
         <w:tc>
           <w:tcPr>
             <w:tcW w:w="2126" w:type="dxa"/>
-          </w:tcPr>
-          <w:p>
-            <w:pPr>
+            <w:tcBorders>
+              <w:top w:val="single" w:sz="4" w:space="0" w:color="auto"/>
+              <w:left w:val="single" w:sz="4" w:space="0" w:color="auto"/>
+              <w:bottom w:val="single" w:sz="4" w:space="0" w:color="auto"/>
+              <w:right w:val="single" w:sz="4" w:space="0" w:color="auto"/>
+            </w:tcBorders>
+            <w:hideMark/>
+          </w:tcPr>
+          <w:p>
+            <w:pPr>
+              <w:spacing w:line="240" w:lineRule="auto"/>
               <w:rPr>
                 <w:rFonts w:ascii="Times New Roman" w:hAnsi="Times New Roman" w:cs="Times New Roman"/>
                 <w:sz w:val="24"/>
@@ -7335,9 +9930,17 @@
         <w:tc>
           <w:tcPr>
             <w:tcW w:w="4247" w:type="dxa"/>
-          </w:tcPr>
-          <w:p>
-            <w:pPr>
+            <w:tcBorders>
+              <w:top w:val="single" w:sz="4" w:space="0" w:color="auto"/>
+              <w:left w:val="single" w:sz="4" w:space="0" w:color="auto"/>
+              <w:bottom w:val="single" w:sz="4" w:space="0" w:color="auto"/>
+              <w:right w:val="single" w:sz="4" w:space="0" w:color="auto"/>
+            </w:tcBorders>
+            <w:hideMark/>
+          </w:tcPr>
+          <w:p>
+            <w:pPr>
+              <w:spacing w:line="240" w:lineRule="auto"/>
               <w:rPr>
                 <w:rFonts w:ascii="Times New Roman" w:hAnsi="Times New Roman" w:cs="Times New Roman"/>
                 <w:sz w:val="24"/>
@@ -7362,9 +9965,17 @@
         <w:tc>
           <w:tcPr>
             <w:tcW w:w="2689" w:type="dxa"/>
-          </w:tcPr>
-          <w:p>
-            <w:pPr>
+            <w:tcBorders>
+              <w:top w:val="single" w:sz="4" w:space="0" w:color="auto"/>
+              <w:left w:val="single" w:sz="4" w:space="0" w:color="auto"/>
+              <w:bottom w:val="single" w:sz="4" w:space="0" w:color="auto"/>
+              <w:right w:val="single" w:sz="4" w:space="0" w:color="auto"/>
+            </w:tcBorders>
+            <w:hideMark/>
+          </w:tcPr>
+          <w:p>
+            <w:pPr>
+              <w:spacing w:line="240" w:lineRule="auto"/>
               <w:rPr>
                 <w:rFonts w:ascii="Times New Roman" w:hAnsi="Times New Roman" w:cs="Times New Roman"/>
                 <w:sz w:val="24"/>
@@ -7384,9 +9995,17 @@
         <w:tc>
           <w:tcPr>
             <w:tcW w:w="2126" w:type="dxa"/>
-          </w:tcPr>
-          <w:p>
-            <w:pPr>
+            <w:tcBorders>
+              <w:top w:val="single" w:sz="4" w:space="0" w:color="auto"/>
+              <w:left w:val="single" w:sz="4" w:space="0" w:color="auto"/>
+              <w:bottom w:val="single" w:sz="4" w:space="0" w:color="auto"/>
+              <w:right w:val="single" w:sz="4" w:space="0" w:color="auto"/>
+            </w:tcBorders>
+            <w:hideMark/>
+          </w:tcPr>
+          <w:p>
+            <w:pPr>
+              <w:spacing w:line="240" w:lineRule="auto"/>
               <w:rPr>
                 <w:rFonts w:ascii="Times New Roman" w:hAnsi="Times New Roman" w:cs="Times New Roman"/>
                 <w:sz w:val="24"/>
@@ -7406,9 +10025,17 @@
         <w:tc>
           <w:tcPr>
             <w:tcW w:w="4247" w:type="dxa"/>
-          </w:tcPr>
-          <w:p>
-            <w:pPr>
+            <w:tcBorders>
+              <w:top w:val="single" w:sz="4" w:space="0" w:color="auto"/>
+              <w:left w:val="single" w:sz="4" w:space="0" w:color="auto"/>
+              <w:bottom w:val="single" w:sz="4" w:space="0" w:color="auto"/>
+              <w:right w:val="single" w:sz="4" w:space="0" w:color="auto"/>
+            </w:tcBorders>
+            <w:hideMark/>
+          </w:tcPr>
+          <w:p>
+            <w:pPr>
+              <w:spacing w:line="240" w:lineRule="auto"/>
               <w:rPr>
                 <w:rFonts w:ascii="Times New Roman" w:hAnsi="Times New Roman" w:cs="Times New Roman"/>
                 <w:sz w:val="24"/>
@@ -7433,9 +10060,17 @@
         <w:tc>
           <w:tcPr>
             <w:tcW w:w="2689" w:type="dxa"/>
-          </w:tcPr>
-          <w:p>
-            <w:pPr>
+            <w:tcBorders>
+              <w:top w:val="single" w:sz="4" w:space="0" w:color="auto"/>
+              <w:left w:val="single" w:sz="4" w:space="0" w:color="auto"/>
+              <w:bottom w:val="single" w:sz="4" w:space="0" w:color="auto"/>
+              <w:right w:val="single" w:sz="4" w:space="0" w:color="auto"/>
+            </w:tcBorders>
+            <w:hideMark/>
+          </w:tcPr>
+          <w:p>
+            <w:pPr>
+              <w:spacing w:line="240" w:lineRule="auto"/>
               <w:rPr>
                 <w:rFonts w:ascii="Times New Roman" w:hAnsi="Times New Roman" w:cs="Times New Roman"/>
                 <w:sz w:val="24"/>
@@ -7455,9 +10090,17 @@
         <w:tc>
           <w:tcPr>
             <w:tcW w:w="2126" w:type="dxa"/>
-          </w:tcPr>
-          <w:p>
-            <w:pPr>
+            <w:tcBorders>
+              <w:top w:val="single" w:sz="4" w:space="0" w:color="auto"/>
+              <w:left w:val="single" w:sz="4" w:space="0" w:color="auto"/>
+              <w:bottom w:val="single" w:sz="4" w:space="0" w:color="auto"/>
+              <w:right w:val="single" w:sz="4" w:space="0" w:color="auto"/>
+            </w:tcBorders>
+            <w:hideMark/>
+          </w:tcPr>
+          <w:p>
+            <w:pPr>
+              <w:spacing w:line="240" w:lineRule="auto"/>
               <w:rPr>
                 <w:rFonts w:ascii="Times New Roman" w:hAnsi="Times New Roman" w:cs="Times New Roman"/>
                 <w:sz w:val="24"/>
@@ -7477,9 +10120,17 @@
         <w:tc>
           <w:tcPr>
             <w:tcW w:w="4247" w:type="dxa"/>
-          </w:tcPr>
-          <w:p>
-            <w:pPr>
+            <w:tcBorders>
+              <w:top w:val="single" w:sz="4" w:space="0" w:color="auto"/>
+              <w:left w:val="single" w:sz="4" w:space="0" w:color="auto"/>
+              <w:bottom w:val="single" w:sz="4" w:space="0" w:color="auto"/>
+              <w:right w:val="single" w:sz="4" w:space="0" w:color="auto"/>
+            </w:tcBorders>
+            <w:hideMark/>
+          </w:tcPr>
+          <w:p>
+            <w:pPr>
+              <w:spacing w:line="240" w:lineRule="auto"/>
               <w:rPr>
                 <w:rFonts w:ascii="Times New Roman" w:hAnsi="Times New Roman" w:cs="Times New Roman"/>
                 <w:sz w:val="24"/>
@@ -7504,9 +10155,17 @@
         <w:tc>
           <w:tcPr>
             <w:tcW w:w="2689" w:type="dxa"/>
-          </w:tcPr>
-          <w:p>
-            <w:pPr>
+            <w:tcBorders>
+              <w:top w:val="single" w:sz="4" w:space="0" w:color="auto"/>
+              <w:left w:val="single" w:sz="4" w:space="0" w:color="auto"/>
+              <w:bottom w:val="single" w:sz="4" w:space="0" w:color="auto"/>
+              <w:right w:val="single" w:sz="4" w:space="0" w:color="auto"/>
+            </w:tcBorders>
+            <w:hideMark/>
+          </w:tcPr>
+          <w:p>
+            <w:pPr>
+              <w:spacing w:line="240" w:lineRule="auto"/>
               <w:rPr>
                 <w:rFonts w:ascii="Times New Roman" w:hAnsi="Times New Roman" w:cs="Times New Roman"/>
                 <w:sz w:val="24"/>
@@ -7526,9 +10185,17 @@
         <w:tc>
           <w:tcPr>
             <w:tcW w:w="2126" w:type="dxa"/>
-          </w:tcPr>
-          <w:p>
-            <w:pPr>
+            <w:tcBorders>
+              <w:top w:val="single" w:sz="4" w:space="0" w:color="auto"/>
+              <w:left w:val="single" w:sz="4" w:space="0" w:color="auto"/>
+              <w:bottom w:val="single" w:sz="4" w:space="0" w:color="auto"/>
+              <w:right w:val="single" w:sz="4" w:space="0" w:color="auto"/>
+            </w:tcBorders>
+            <w:hideMark/>
+          </w:tcPr>
+          <w:p>
+            <w:pPr>
+              <w:spacing w:line="240" w:lineRule="auto"/>
               <w:rPr>
                 <w:rFonts w:ascii="Times New Roman" w:hAnsi="Times New Roman" w:cs="Times New Roman"/>
                 <w:sz w:val="24"/>
@@ -7548,9 +10215,17 @@
         <w:tc>
           <w:tcPr>
             <w:tcW w:w="4247" w:type="dxa"/>
-          </w:tcPr>
-          <w:p>
-            <w:pPr>
+            <w:tcBorders>
+              <w:top w:val="single" w:sz="4" w:space="0" w:color="auto"/>
+              <w:left w:val="single" w:sz="4" w:space="0" w:color="auto"/>
+              <w:bottom w:val="single" w:sz="4" w:space="0" w:color="auto"/>
+              <w:right w:val="single" w:sz="4" w:space="0" w:color="auto"/>
+            </w:tcBorders>
+            <w:hideMark/>
+          </w:tcPr>
+          <w:p>
+            <w:pPr>
+              <w:spacing w:line="240" w:lineRule="auto"/>
               <w:rPr>
                 <w:rFonts w:ascii="Times New Roman" w:hAnsi="Times New Roman" w:cs="Times New Roman"/>
                 <w:sz w:val="24"/>
@@ -7575,9 +10250,17 @@
         <w:tc>
           <w:tcPr>
             <w:tcW w:w="2689" w:type="dxa"/>
-          </w:tcPr>
-          <w:p>
-            <w:pPr>
+            <w:tcBorders>
+              <w:top w:val="single" w:sz="4" w:space="0" w:color="auto"/>
+              <w:left w:val="single" w:sz="4" w:space="0" w:color="auto"/>
+              <w:bottom w:val="single" w:sz="4" w:space="0" w:color="auto"/>
+              <w:right w:val="single" w:sz="4" w:space="0" w:color="auto"/>
+            </w:tcBorders>
+            <w:hideMark/>
+          </w:tcPr>
+          <w:p>
+            <w:pPr>
+              <w:spacing w:line="240" w:lineRule="auto"/>
               <w:rPr>
                 <w:rFonts w:ascii="Times New Roman" w:hAnsi="Times New Roman" w:cs="Times New Roman"/>
                 <w:sz w:val="24"/>
@@ -7597,9 +10280,17 @@
         <w:tc>
           <w:tcPr>
             <w:tcW w:w="2126" w:type="dxa"/>
-          </w:tcPr>
-          <w:p>
-            <w:pPr>
+            <w:tcBorders>
+              <w:top w:val="single" w:sz="4" w:space="0" w:color="auto"/>
+              <w:left w:val="single" w:sz="4" w:space="0" w:color="auto"/>
+              <w:bottom w:val="single" w:sz="4" w:space="0" w:color="auto"/>
+              <w:right w:val="single" w:sz="4" w:space="0" w:color="auto"/>
+            </w:tcBorders>
+            <w:hideMark/>
+          </w:tcPr>
+          <w:p>
+            <w:pPr>
+              <w:spacing w:line="240" w:lineRule="auto"/>
               <w:rPr>
                 <w:rFonts w:ascii="Times New Roman" w:hAnsi="Times New Roman" w:cs="Times New Roman"/>
                 <w:sz w:val="24"/>
@@ -7619,9 +10310,17 @@
         <w:tc>
           <w:tcPr>
             <w:tcW w:w="4247" w:type="dxa"/>
-          </w:tcPr>
-          <w:p>
-            <w:pPr>
+            <w:tcBorders>
+              <w:top w:val="single" w:sz="4" w:space="0" w:color="auto"/>
+              <w:left w:val="single" w:sz="4" w:space="0" w:color="auto"/>
+              <w:bottom w:val="single" w:sz="4" w:space="0" w:color="auto"/>
+              <w:right w:val="single" w:sz="4" w:space="0" w:color="auto"/>
+            </w:tcBorders>
+            <w:hideMark/>
+          </w:tcPr>
+          <w:p>
+            <w:pPr>
+              <w:spacing w:line="240" w:lineRule="auto"/>
               <w:rPr>
                 <w:rFonts w:ascii="Times New Roman" w:hAnsi="Times New Roman" w:cs="Times New Roman"/>
                 <w:sz w:val="24"/>
@@ -7646,9 +10345,17 @@
         <w:tc>
           <w:tcPr>
             <w:tcW w:w="2689" w:type="dxa"/>
-          </w:tcPr>
-          <w:p>
-            <w:pPr>
+            <w:tcBorders>
+              <w:top w:val="single" w:sz="4" w:space="0" w:color="auto"/>
+              <w:left w:val="single" w:sz="4" w:space="0" w:color="auto"/>
+              <w:bottom w:val="single" w:sz="4" w:space="0" w:color="auto"/>
+              <w:right w:val="single" w:sz="4" w:space="0" w:color="auto"/>
+            </w:tcBorders>
+            <w:hideMark/>
+          </w:tcPr>
+          <w:p>
+            <w:pPr>
+              <w:spacing w:line="240" w:lineRule="auto"/>
               <w:rPr>
                 <w:rFonts w:ascii="Times New Roman" w:hAnsi="Times New Roman" w:cs="Times New Roman"/>
                 <w:sz w:val="24"/>
@@ -7668,9 +10375,17 @@
         <w:tc>
           <w:tcPr>
             <w:tcW w:w="2126" w:type="dxa"/>
-          </w:tcPr>
-          <w:p>
-            <w:pPr>
+            <w:tcBorders>
+              <w:top w:val="single" w:sz="4" w:space="0" w:color="auto"/>
+              <w:left w:val="single" w:sz="4" w:space="0" w:color="auto"/>
+              <w:bottom w:val="single" w:sz="4" w:space="0" w:color="auto"/>
+              <w:right w:val="single" w:sz="4" w:space="0" w:color="auto"/>
+            </w:tcBorders>
+            <w:hideMark/>
+          </w:tcPr>
+          <w:p>
+            <w:pPr>
+              <w:spacing w:line="240" w:lineRule="auto"/>
               <w:rPr>
                 <w:rFonts w:ascii="Times New Roman" w:hAnsi="Times New Roman" w:cs="Times New Roman"/>
                 <w:sz w:val="24"/>
@@ -7690,9 +10405,17 @@
         <w:tc>
           <w:tcPr>
             <w:tcW w:w="4247" w:type="dxa"/>
-          </w:tcPr>
-          <w:p>
-            <w:pPr>
+            <w:tcBorders>
+              <w:top w:val="single" w:sz="4" w:space="0" w:color="auto"/>
+              <w:left w:val="single" w:sz="4" w:space="0" w:color="auto"/>
+              <w:bottom w:val="single" w:sz="4" w:space="0" w:color="auto"/>
+              <w:right w:val="single" w:sz="4" w:space="0" w:color="auto"/>
+            </w:tcBorders>
+            <w:hideMark/>
+          </w:tcPr>
+          <w:p>
+            <w:pPr>
+              <w:spacing w:line="240" w:lineRule="auto"/>
               <w:rPr>
                 <w:rFonts w:ascii="Times New Roman" w:hAnsi="Times New Roman" w:cs="Times New Roman"/>
                 <w:sz w:val="24"/>
@@ -7741,9 +10464,17 @@
           <w:tcPr>
             <w:tcW w:w="9062" w:type="dxa"/>
             <w:gridSpan w:val="3"/>
-          </w:tcPr>
-          <w:p>
-            <w:pPr>
+            <w:tcBorders>
+              <w:top w:val="single" w:sz="4" w:space="0" w:color="auto"/>
+              <w:left w:val="single" w:sz="4" w:space="0" w:color="auto"/>
+              <w:bottom w:val="single" w:sz="4" w:space="0" w:color="auto"/>
+              <w:right w:val="single" w:sz="4" w:space="0" w:color="auto"/>
+            </w:tcBorders>
+            <w:hideMark/>
+          </w:tcPr>
+          <w:p>
+            <w:pPr>
+              <w:spacing w:line="240" w:lineRule="auto"/>
               <w:jc w:val="center"/>
               <w:rPr>
                 <w:rFonts w:ascii="Times New Roman" w:hAnsi="Times New Roman" w:cs="Times New Roman"/>
@@ -7781,9 +10512,17 @@
         <w:tc>
           <w:tcPr>
             <w:tcW w:w="2689" w:type="dxa"/>
-          </w:tcPr>
-          <w:p>
-            <w:pPr>
+            <w:tcBorders>
+              <w:top w:val="single" w:sz="4" w:space="0" w:color="auto"/>
+              <w:left w:val="single" w:sz="4" w:space="0" w:color="auto"/>
+              <w:bottom w:val="single" w:sz="4" w:space="0" w:color="auto"/>
+              <w:right w:val="single" w:sz="4" w:space="0" w:color="auto"/>
+            </w:tcBorders>
+            <w:hideMark/>
+          </w:tcPr>
+          <w:p>
+            <w:pPr>
+              <w:spacing w:line="240" w:lineRule="auto"/>
               <w:jc w:val="center"/>
               <w:rPr>
                 <w:rFonts w:ascii="Times New Roman" w:hAnsi="Times New Roman" w:cs="Times New Roman"/>
@@ -7808,9 +10547,17 @@
         <w:tc>
           <w:tcPr>
             <w:tcW w:w="2126" w:type="dxa"/>
-          </w:tcPr>
-          <w:p>
-            <w:pPr>
+            <w:tcBorders>
+              <w:top w:val="single" w:sz="4" w:space="0" w:color="auto"/>
+              <w:left w:val="single" w:sz="4" w:space="0" w:color="auto"/>
+              <w:bottom w:val="single" w:sz="4" w:space="0" w:color="auto"/>
+              <w:right w:val="single" w:sz="4" w:space="0" w:color="auto"/>
+            </w:tcBorders>
+            <w:hideMark/>
+          </w:tcPr>
+          <w:p>
+            <w:pPr>
+              <w:spacing w:line="240" w:lineRule="auto"/>
               <w:jc w:val="center"/>
               <w:rPr>
                 <w:rFonts w:ascii="Times New Roman" w:hAnsi="Times New Roman" w:cs="Times New Roman"/>
@@ -7835,9 +10582,17 @@
         <w:tc>
           <w:tcPr>
             <w:tcW w:w="4247" w:type="dxa"/>
-          </w:tcPr>
-          <w:p>
-            <w:pPr>
+            <w:tcBorders>
+              <w:top w:val="single" w:sz="4" w:space="0" w:color="auto"/>
+              <w:left w:val="single" w:sz="4" w:space="0" w:color="auto"/>
+              <w:bottom w:val="single" w:sz="4" w:space="0" w:color="auto"/>
+              <w:right w:val="single" w:sz="4" w:space="0" w:color="auto"/>
+            </w:tcBorders>
+            <w:hideMark/>
+          </w:tcPr>
+          <w:p>
+            <w:pPr>
+              <w:spacing w:line="240" w:lineRule="auto"/>
               <w:jc w:val="center"/>
               <w:rPr>
                 <w:rFonts w:ascii="Times New Roman" w:hAnsi="Times New Roman" w:cs="Times New Roman"/>
@@ -7867,9 +10622,17 @@
         <w:tc>
           <w:tcPr>
             <w:tcW w:w="2689" w:type="dxa"/>
-          </w:tcPr>
-          <w:p>
-            <w:pPr>
+            <w:tcBorders>
+              <w:top w:val="single" w:sz="4" w:space="0" w:color="auto"/>
+              <w:left w:val="single" w:sz="4" w:space="0" w:color="auto"/>
+              <w:bottom w:val="single" w:sz="4" w:space="0" w:color="auto"/>
+              <w:right w:val="single" w:sz="4" w:space="0" w:color="auto"/>
+            </w:tcBorders>
+            <w:hideMark/>
+          </w:tcPr>
+          <w:p>
+            <w:pPr>
+              <w:spacing w:line="240" w:lineRule="auto"/>
               <w:rPr>
                 <w:rFonts w:ascii="Times New Roman" w:hAnsi="Times New Roman" w:cs="Times New Roman"/>
                 <w:color w:val="000000" w:themeColor="text1"/>
@@ -7891,9 +10654,17 @@
         <w:tc>
           <w:tcPr>
             <w:tcW w:w="2126" w:type="dxa"/>
-          </w:tcPr>
-          <w:p>
-            <w:pPr>
+            <w:tcBorders>
+              <w:top w:val="single" w:sz="4" w:space="0" w:color="auto"/>
+              <w:left w:val="single" w:sz="4" w:space="0" w:color="auto"/>
+              <w:bottom w:val="single" w:sz="4" w:space="0" w:color="auto"/>
+              <w:right w:val="single" w:sz="4" w:space="0" w:color="auto"/>
+            </w:tcBorders>
+            <w:hideMark/>
+          </w:tcPr>
+          <w:p>
+            <w:pPr>
+              <w:spacing w:line="240" w:lineRule="auto"/>
               <w:rPr>
                 <w:rFonts w:ascii="Times New Roman" w:hAnsi="Times New Roman" w:cs="Times New Roman"/>
                 <w:color w:val="000000" w:themeColor="text1"/>
@@ -7915,9 +10686,17 @@
         <w:tc>
           <w:tcPr>
             <w:tcW w:w="4247" w:type="dxa"/>
-          </w:tcPr>
-          <w:p>
-            <w:pPr>
+            <w:tcBorders>
+              <w:top w:val="single" w:sz="4" w:space="0" w:color="auto"/>
+              <w:left w:val="single" w:sz="4" w:space="0" w:color="auto"/>
+              <w:bottom w:val="single" w:sz="4" w:space="0" w:color="auto"/>
+              <w:right w:val="single" w:sz="4" w:space="0" w:color="auto"/>
+            </w:tcBorders>
+            <w:hideMark/>
+          </w:tcPr>
+          <w:p>
+            <w:pPr>
+              <w:spacing w:line="240" w:lineRule="auto"/>
               <w:rPr>
                 <w:rFonts w:ascii="Times New Roman" w:hAnsi="Times New Roman" w:cs="Times New Roman"/>
                 <w:color w:val="000000" w:themeColor="text1"/>
@@ -7944,9 +10723,17 @@
         <w:tc>
           <w:tcPr>
             <w:tcW w:w="2689" w:type="dxa"/>
-          </w:tcPr>
-          <w:p>
-            <w:pPr>
+            <w:tcBorders>
+              <w:top w:val="single" w:sz="4" w:space="0" w:color="auto"/>
+              <w:left w:val="single" w:sz="4" w:space="0" w:color="auto"/>
+              <w:bottom w:val="single" w:sz="4" w:space="0" w:color="auto"/>
+              <w:right w:val="single" w:sz="4" w:space="0" w:color="auto"/>
+            </w:tcBorders>
+            <w:hideMark/>
+          </w:tcPr>
+          <w:p>
+            <w:pPr>
+              <w:spacing w:line="240" w:lineRule="auto"/>
               <w:rPr>
                 <w:rFonts w:ascii="Times New Roman" w:hAnsi="Times New Roman" w:cs="Times New Roman"/>
                 <w:color w:val="000000" w:themeColor="text1"/>
@@ -7968,9 +10755,17 @@
         <w:tc>
           <w:tcPr>
             <w:tcW w:w="2126" w:type="dxa"/>
-          </w:tcPr>
-          <w:p>
-            <w:pPr>
+            <w:tcBorders>
+              <w:top w:val="single" w:sz="4" w:space="0" w:color="auto"/>
+              <w:left w:val="single" w:sz="4" w:space="0" w:color="auto"/>
+              <w:bottom w:val="single" w:sz="4" w:space="0" w:color="auto"/>
+              <w:right w:val="single" w:sz="4" w:space="0" w:color="auto"/>
+            </w:tcBorders>
+            <w:hideMark/>
+          </w:tcPr>
+          <w:p>
+            <w:pPr>
+              <w:spacing w:line="240" w:lineRule="auto"/>
               <w:rPr>
                 <w:rFonts w:ascii="Times New Roman" w:hAnsi="Times New Roman" w:cs="Times New Roman"/>
                 <w:color w:val="000000" w:themeColor="text1"/>
@@ -7991,9 +10786,17 @@
         <w:tc>
           <w:tcPr>
             <w:tcW w:w="4247" w:type="dxa"/>
-          </w:tcPr>
-          <w:p>
-            <w:pPr>
+            <w:tcBorders>
+              <w:top w:val="single" w:sz="4" w:space="0" w:color="auto"/>
+              <w:left w:val="single" w:sz="4" w:space="0" w:color="auto"/>
+              <w:bottom w:val="single" w:sz="4" w:space="0" w:color="auto"/>
+              <w:right w:val="single" w:sz="4" w:space="0" w:color="auto"/>
+            </w:tcBorders>
+            <w:hideMark/>
+          </w:tcPr>
+          <w:p>
+            <w:pPr>
+              <w:spacing w:line="240" w:lineRule="auto"/>
               <w:rPr>
                 <w:rFonts w:ascii="Times New Roman" w:hAnsi="Times New Roman" w:cs="Times New Roman"/>
                 <w:color w:val="000000" w:themeColor="text1"/>
@@ -8020,9 +10823,17 @@
         <w:tc>
           <w:tcPr>
             <w:tcW w:w="2689" w:type="dxa"/>
-          </w:tcPr>
-          <w:p>
-            <w:pPr>
+            <w:tcBorders>
+              <w:top w:val="single" w:sz="4" w:space="0" w:color="auto"/>
+              <w:left w:val="single" w:sz="4" w:space="0" w:color="auto"/>
+              <w:bottom w:val="single" w:sz="4" w:space="0" w:color="auto"/>
+              <w:right w:val="single" w:sz="4" w:space="0" w:color="auto"/>
+            </w:tcBorders>
+            <w:hideMark/>
+          </w:tcPr>
+          <w:p>
+            <w:pPr>
+              <w:spacing w:line="240" w:lineRule="auto"/>
               <w:rPr>
                 <w:rFonts w:ascii="Times New Roman" w:hAnsi="Times New Roman" w:cs="Times New Roman"/>
                 <w:color w:val="000000" w:themeColor="text1"/>
@@ -8044,9 +10855,17 @@
         <w:tc>
           <w:tcPr>
             <w:tcW w:w="2126" w:type="dxa"/>
-          </w:tcPr>
-          <w:p>
-            <w:pPr>
+            <w:tcBorders>
+              <w:top w:val="single" w:sz="4" w:space="0" w:color="auto"/>
+              <w:left w:val="single" w:sz="4" w:space="0" w:color="auto"/>
+              <w:bottom w:val="single" w:sz="4" w:space="0" w:color="auto"/>
+              <w:right w:val="single" w:sz="4" w:space="0" w:color="auto"/>
+            </w:tcBorders>
+            <w:hideMark/>
+          </w:tcPr>
+          <w:p>
+            <w:pPr>
+              <w:spacing w:line="240" w:lineRule="auto"/>
               <w:rPr>
                 <w:rFonts w:ascii="Times New Roman" w:hAnsi="Times New Roman" w:cs="Times New Roman"/>
                 <w:color w:val="000000" w:themeColor="text1"/>
@@ -8067,9 +10886,17 @@
         <w:tc>
           <w:tcPr>
             <w:tcW w:w="4247" w:type="dxa"/>
-          </w:tcPr>
-          <w:p>
-            <w:pPr>
+            <w:tcBorders>
+              <w:top w:val="single" w:sz="4" w:space="0" w:color="auto"/>
+              <w:left w:val="single" w:sz="4" w:space="0" w:color="auto"/>
+              <w:bottom w:val="single" w:sz="4" w:space="0" w:color="auto"/>
+              <w:right w:val="single" w:sz="4" w:space="0" w:color="auto"/>
+            </w:tcBorders>
+            <w:hideMark/>
+          </w:tcPr>
+          <w:p>
+            <w:pPr>
+              <w:spacing w:line="240" w:lineRule="auto"/>
               <w:rPr>
                 <w:rFonts w:ascii="Times New Roman" w:hAnsi="Times New Roman" w:cs="Times New Roman"/>
                 <w:color w:val="000000" w:themeColor="text1"/>
@@ -8096,9 +10923,17 @@
         <w:tc>
           <w:tcPr>
             <w:tcW w:w="2689" w:type="dxa"/>
-          </w:tcPr>
-          <w:p>
-            <w:pPr>
+            <w:tcBorders>
+              <w:top w:val="single" w:sz="4" w:space="0" w:color="auto"/>
+              <w:left w:val="single" w:sz="4" w:space="0" w:color="auto"/>
+              <w:bottom w:val="single" w:sz="4" w:space="0" w:color="auto"/>
+              <w:right w:val="single" w:sz="4" w:space="0" w:color="auto"/>
+            </w:tcBorders>
+            <w:hideMark/>
+          </w:tcPr>
+          <w:p>
+            <w:pPr>
+              <w:spacing w:line="240" w:lineRule="auto"/>
               <w:rPr>
                 <w:rFonts w:ascii="Times New Roman" w:hAnsi="Times New Roman" w:cs="Times New Roman"/>
                 <w:color w:val="000000" w:themeColor="text1"/>
@@ -8120,9 +10955,17 @@
         <w:tc>
           <w:tcPr>
             <w:tcW w:w="2126" w:type="dxa"/>
-          </w:tcPr>
-          <w:p>
-            <w:pPr>
+            <w:tcBorders>
+              <w:top w:val="single" w:sz="4" w:space="0" w:color="auto"/>
+              <w:left w:val="single" w:sz="4" w:space="0" w:color="auto"/>
+              <w:bottom w:val="single" w:sz="4" w:space="0" w:color="auto"/>
+              <w:right w:val="single" w:sz="4" w:space="0" w:color="auto"/>
+            </w:tcBorders>
+            <w:hideMark/>
+          </w:tcPr>
+          <w:p>
+            <w:pPr>
+              <w:spacing w:line="240" w:lineRule="auto"/>
               <w:rPr>
                 <w:rFonts w:ascii="Times New Roman" w:hAnsi="Times New Roman" w:cs="Times New Roman"/>
                 <w:color w:val="000000" w:themeColor="text1"/>
@@ -8143,9 +10986,17 @@
         <w:tc>
           <w:tcPr>
             <w:tcW w:w="4247" w:type="dxa"/>
-          </w:tcPr>
-          <w:p>
-            <w:pPr>
+            <w:tcBorders>
+              <w:top w:val="single" w:sz="4" w:space="0" w:color="auto"/>
+              <w:left w:val="single" w:sz="4" w:space="0" w:color="auto"/>
+              <w:bottom w:val="single" w:sz="4" w:space="0" w:color="auto"/>
+              <w:right w:val="single" w:sz="4" w:space="0" w:color="auto"/>
+            </w:tcBorders>
+            <w:hideMark/>
+          </w:tcPr>
+          <w:p>
+            <w:pPr>
+              <w:spacing w:line="240" w:lineRule="auto"/>
               <w:rPr>
                 <w:rFonts w:ascii="Times New Roman" w:hAnsi="Times New Roman" w:cs="Times New Roman"/>
                 <w:color w:val="000000" w:themeColor="text1"/>
@@ -8172,44 +11023,58 @@
         <w:tc>
           <w:tcPr>
             <w:tcW w:w="2689" w:type="dxa"/>
-          </w:tcPr>
-          <w:p>
-            <w:pPr>
-              <w:rPr>
-                <w:rFonts w:ascii="Times New Roman" w:hAnsi="Times New Roman" w:cs="Times New Roman"/>
-                <w:color w:val="000000" w:themeColor="text1"/>
-                <w:sz w:val="24"/>
-                <w:szCs w:val="24"/>
-              </w:rPr>
-            </w:pPr>
-            <w:r>
-              <w:rPr>
-                <w:rFonts w:ascii="Times New Roman" w:hAnsi="Times New Roman" w:cs="Times New Roman"/>
-                <w:color w:val="000000" w:themeColor="text1"/>
-                <w:sz w:val="24"/>
-                <w:szCs w:val="24"/>
-              </w:rPr>
-              <w:t>Cislo</w:t>
+            <w:tcBorders>
+              <w:top w:val="single" w:sz="4" w:space="0" w:color="auto"/>
+              <w:left w:val="single" w:sz="4" w:space="0" w:color="auto"/>
+              <w:bottom w:val="single" w:sz="4" w:space="0" w:color="auto"/>
+              <w:right w:val="single" w:sz="4" w:space="0" w:color="auto"/>
+            </w:tcBorders>
+            <w:hideMark/>
+          </w:tcPr>
+          <w:p>
+            <w:pPr>
+              <w:spacing w:line="240" w:lineRule="auto"/>
+              <w:rPr>
+                <w:rFonts w:ascii="Times New Roman" w:hAnsi="Times New Roman" w:cs="Times New Roman"/>
+                <w:color w:val="000000" w:themeColor="text1"/>
+                <w:sz w:val="24"/>
+                <w:szCs w:val="24"/>
+              </w:rPr>
+            </w:pPr>
+            <w:r>
+              <w:rPr>
+                <w:rFonts w:ascii="Times New Roman" w:hAnsi="Times New Roman" w:cs="Times New Roman"/>
+                <w:color w:val="000000" w:themeColor="text1"/>
+                <w:sz w:val="24"/>
+                <w:szCs w:val="24"/>
+              </w:rPr>
+              <w:t>Psc</w:t>
             </w:r>
           </w:p>
         </w:tc>
         <w:tc>
           <w:tcPr>
             <w:tcW w:w="2126" w:type="dxa"/>
-          </w:tcPr>
-          <w:p>
-            <w:pPr>
-              <w:rPr>
-                <w:rFonts w:ascii="Times New Roman" w:hAnsi="Times New Roman" w:cs="Times New Roman"/>
-                <w:color w:val="000000" w:themeColor="text1"/>
-                <w:sz w:val="24"/>
-                <w:szCs w:val="24"/>
-              </w:rPr>
-            </w:pPr>
-            <w:r>
-              <w:rPr>
-                <w:rFonts w:ascii="Times New Roman" w:hAnsi="Times New Roman" w:cs="Times New Roman"/>
-                <w:color w:val="000000" w:themeColor="text1"/>
+            <w:tcBorders>
+              <w:top w:val="single" w:sz="4" w:space="0" w:color="auto"/>
+              <w:left w:val="single" w:sz="4" w:space="0" w:color="auto"/>
+              <w:bottom w:val="single" w:sz="4" w:space="0" w:color="auto"/>
+              <w:right w:val="single" w:sz="4" w:space="0" w:color="auto"/>
+            </w:tcBorders>
+            <w:hideMark/>
+          </w:tcPr>
+          <w:p>
+            <w:pPr>
+              <w:spacing w:line="240" w:lineRule="auto"/>
+              <w:rPr>
+                <w:rFonts w:ascii="Times New Roman" w:hAnsi="Times New Roman" w:cs="Times New Roman"/>
+                <w:sz w:val="24"/>
+                <w:szCs w:val="24"/>
+              </w:rPr>
+            </w:pPr>
+            <w:r>
+              <w:rPr>
+                <w:rFonts w:ascii="Times New Roman" w:hAnsi="Times New Roman" w:cs="Times New Roman"/>
                 <w:sz w:val="24"/>
                 <w:szCs w:val="24"/>
               </w:rPr>
@@ -8220,24 +11085,32 @@
         <w:tc>
           <w:tcPr>
             <w:tcW w:w="4247" w:type="dxa"/>
-          </w:tcPr>
-          <w:p>
-            <w:pPr>
-              <w:rPr>
-                <w:rFonts w:ascii="Times New Roman" w:hAnsi="Times New Roman" w:cs="Times New Roman"/>
-                <w:color w:val="000000" w:themeColor="text1"/>
-                <w:sz w:val="24"/>
-                <w:szCs w:val="24"/>
-              </w:rPr>
-            </w:pPr>
-            <w:r>
-              <w:rPr>
-                <w:rFonts w:ascii="Times New Roman" w:hAnsi="Times New Roman" w:cs="Times New Roman"/>
-                <w:color w:val="000000" w:themeColor="text1"/>
-                <w:sz w:val="24"/>
-                <w:szCs w:val="24"/>
-              </w:rPr>
-              <w:t xml:space="preserve">Popisné číslo budovy </w:t>
+            <w:tcBorders>
+              <w:top w:val="single" w:sz="4" w:space="0" w:color="auto"/>
+              <w:left w:val="single" w:sz="4" w:space="0" w:color="auto"/>
+              <w:bottom w:val="single" w:sz="4" w:space="0" w:color="auto"/>
+              <w:right w:val="single" w:sz="4" w:space="0" w:color="auto"/>
+            </w:tcBorders>
+            <w:hideMark/>
+          </w:tcPr>
+          <w:p>
+            <w:pPr>
+              <w:spacing w:line="240" w:lineRule="auto"/>
+              <w:rPr>
+                <w:rFonts w:ascii="Times New Roman" w:hAnsi="Times New Roman" w:cs="Times New Roman"/>
+                <w:color w:val="000000" w:themeColor="text1"/>
+                <w:sz w:val="24"/>
+                <w:szCs w:val="24"/>
+              </w:rPr>
+            </w:pPr>
+            <w:r>
+              <w:rPr>
+                <w:rFonts w:ascii="Times New Roman" w:hAnsi="Times New Roman" w:cs="Times New Roman"/>
+                <w:color w:val="000000" w:themeColor="text1"/>
+                <w:sz w:val="24"/>
+                <w:szCs w:val="24"/>
+              </w:rPr>
+              <w:t xml:space="preserve">PSČ poisťovne </w:t>
             </w:r>
           </w:p>
         </w:tc>
@@ -8249,33 +11122,49 @@
         <w:tc>
           <w:tcPr>
             <w:tcW w:w="2689" w:type="dxa"/>
-          </w:tcPr>
-          <w:p>
-            <w:pPr>
-              <w:rPr>
-                <w:rFonts w:ascii="Times New Roman" w:hAnsi="Times New Roman" w:cs="Times New Roman"/>
-                <w:color w:val="000000" w:themeColor="text1"/>
-                <w:sz w:val="24"/>
-                <w:szCs w:val="24"/>
-              </w:rPr>
-            </w:pPr>
-            <w:r>
-              <w:rPr>
-                <w:rFonts w:ascii="Times New Roman" w:hAnsi="Times New Roman" w:cs="Times New Roman"/>
-                <w:color w:val="000000" w:themeColor="text1"/>
-                <w:sz w:val="24"/>
-                <w:szCs w:val="24"/>
-              </w:rPr>
-              <w:t>Kod_ZP</w:t>
+            <w:tcBorders>
+              <w:top w:val="single" w:sz="4" w:space="0" w:color="auto"/>
+              <w:left w:val="single" w:sz="4" w:space="0" w:color="auto"/>
+              <w:bottom w:val="single" w:sz="4" w:space="0" w:color="auto"/>
+              <w:right w:val="single" w:sz="4" w:space="0" w:color="auto"/>
+            </w:tcBorders>
+            <w:hideMark/>
+          </w:tcPr>
+          <w:p>
+            <w:pPr>
+              <w:spacing w:line="240" w:lineRule="auto"/>
+              <w:rPr>
+                <w:rFonts w:ascii="Times New Roman" w:hAnsi="Times New Roman" w:cs="Times New Roman"/>
+                <w:color w:val="000000" w:themeColor="text1"/>
+                <w:sz w:val="24"/>
+                <w:szCs w:val="24"/>
+              </w:rPr>
+            </w:pPr>
+            <w:r>
+              <w:rPr>
+                <w:rFonts w:ascii="Times New Roman" w:hAnsi="Times New Roman" w:cs="Times New Roman"/>
+                <w:color w:val="000000" w:themeColor="text1"/>
+                <w:sz w:val="24"/>
+                <w:szCs w:val="24"/>
+              </w:rPr>
+              <w:t>Cislo</w:t>
             </w:r>
           </w:p>
         </w:tc>
         <w:tc>
           <w:tcPr>
             <w:tcW w:w="2126" w:type="dxa"/>
-          </w:tcPr>
-          <w:p>
-            <w:pPr>
+            <w:tcBorders>
+              <w:top w:val="single" w:sz="4" w:space="0" w:color="auto"/>
+              <w:left w:val="single" w:sz="4" w:space="0" w:color="auto"/>
+              <w:bottom w:val="single" w:sz="4" w:space="0" w:color="auto"/>
+              <w:right w:val="single" w:sz="4" w:space="0" w:color="auto"/>
+            </w:tcBorders>
+            <w:hideMark/>
+          </w:tcPr>
+          <w:p>
+            <w:pPr>
+              <w:spacing w:line="240" w:lineRule="auto"/>
               <w:rPr>
                 <w:rFonts w:ascii="Times New Roman" w:hAnsi="Times New Roman" w:cs="Times New Roman"/>
                 <w:color w:val="000000" w:themeColor="text1"/>
@@ -8297,24 +11186,32 @@
         <w:tc>
           <w:tcPr>
             <w:tcW w:w="4247" w:type="dxa"/>
-          </w:tcPr>
-          <w:p>
-            <w:pPr>
-              <w:rPr>
-                <w:rFonts w:ascii="Times New Roman" w:hAnsi="Times New Roman" w:cs="Times New Roman"/>
-                <w:color w:val="000000" w:themeColor="text1"/>
-                <w:sz w:val="24"/>
-                <w:szCs w:val="24"/>
-              </w:rPr>
-            </w:pPr>
-            <w:r>
-              <w:rPr>
-                <w:rFonts w:ascii="Times New Roman" w:hAnsi="Times New Roman" w:cs="Times New Roman"/>
-                <w:color w:val="000000" w:themeColor="text1"/>
-                <w:sz w:val="24"/>
-                <w:szCs w:val="24"/>
-              </w:rPr>
-              <w:t xml:space="preserve">Kód zdravotnej poisťovne </w:t>
+            <w:tcBorders>
+              <w:top w:val="single" w:sz="4" w:space="0" w:color="auto"/>
+              <w:left w:val="single" w:sz="4" w:space="0" w:color="auto"/>
+              <w:bottom w:val="single" w:sz="4" w:space="0" w:color="auto"/>
+              <w:right w:val="single" w:sz="4" w:space="0" w:color="auto"/>
+            </w:tcBorders>
+            <w:hideMark/>
+          </w:tcPr>
+          <w:p>
+            <w:pPr>
+              <w:spacing w:line="240" w:lineRule="auto"/>
+              <w:rPr>
+                <w:rFonts w:ascii="Times New Roman" w:hAnsi="Times New Roman" w:cs="Times New Roman"/>
+                <w:color w:val="000000" w:themeColor="text1"/>
+                <w:sz w:val="24"/>
+                <w:szCs w:val="24"/>
+              </w:rPr>
+            </w:pPr>
+            <w:r>
+              <w:rPr>
+                <w:rFonts w:ascii="Times New Roman" w:hAnsi="Times New Roman" w:cs="Times New Roman"/>
+                <w:color w:val="000000" w:themeColor="text1"/>
+                <w:sz w:val="24"/>
+                <w:szCs w:val="24"/>
+              </w:rPr>
+              <w:t xml:space="preserve">Popisné číslo budovy </w:t>
             </w:r>
           </w:p>
         </w:tc>
@@ -8326,33 +11223,49 @@
         <w:tc>
           <w:tcPr>
             <w:tcW w:w="2689" w:type="dxa"/>
-          </w:tcPr>
-          <w:p>
-            <w:pPr>
-              <w:rPr>
-                <w:rFonts w:ascii="Times New Roman" w:hAnsi="Times New Roman" w:cs="Times New Roman"/>
-                <w:color w:val="000000" w:themeColor="text1"/>
-                <w:sz w:val="24"/>
-                <w:szCs w:val="24"/>
-              </w:rPr>
-            </w:pPr>
-            <w:r>
-              <w:rPr>
-                <w:rFonts w:ascii="Times New Roman" w:hAnsi="Times New Roman" w:cs="Times New Roman"/>
-                <w:color w:val="000000" w:themeColor="text1"/>
-                <w:sz w:val="24"/>
-                <w:szCs w:val="24"/>
-              </w:rPr>
-              <w:t>Ico</w:t>
+            <w:tcBorders>
+              <w:top w:val="single" w:sz="4" w:space="0" w:color="auto"/>
+              <w:left w:val="single" w:sz="4" w:space="0" w:color="auto"/>
+              <w:bottom w:val="single" w:sz="4" w:space="0" w:color="auto"/>
+              <w:right w:val="single" w:sz="4" w:space="0" w:color="auto"/>
+            </w:tcBorders>
+            <w:hideMark/>
+          </w:tcPr>
+          <w:p>
+            <w:pPr>
+              <w:spacing w:line="240" w:lineRule="auto"/>
+              <w:rPr>
+                <w:rFonts w:ascii="Times New Roman" w:hAnsi="Times New Roman" w:cs="Times New Roman"/>
+                <w:color w:val="000000" w:themeColor="text1"/>
+                <w:sz w:val="24"/>
+                <w:szCs w:val="24"/>
+              </w:rPr>
+            </w:pPr>
+            <w:r>
+              <w:rPr>
+                <w:rFonts w:ascii="Times New Roman" w:hAnsi="Times New Roman" w:cs="Times New Roman"/>
+                <w:color w:val="000000" w:themeColor="text1"/>
+                <w:sz w:val="24"/>
+                <w:szCs w:val="24"/>
+              </w:rPr>
+              <w:t>Kod_ZP</w:t>
             </w:r>
           </w:p>
         </w:tc>
         <w:tc>
           <w:tcPr>
             <w:tcW w:w="2126" w:type="dxa"/>
-          </w:tcPr>
-          <w:p>
-            <w:pPr>
+            <w:tcBorders>
+              <w:top w:val="single" w:sz="4" w:space="0" w:color="auto"/>
+              <w:left w:val="single" w:sz="4" w:space="0" w:color="auto"/>
+              <w:bottom w:val="single" w:sz="4" w:space="0" w:color="auto"/>
+              <w:right w:val="single" w:sz="4" w:space="0" w:color="auto"/>
+            </w:tcBorders>
+            <w:hideMark/>
+          </w:tcPr>
+          <w:p>
+            <w:pPr>
+              <w:spacing w:line="240" w:lineRule="auto"/>
               <w:rPr>
                 <w:rFonts w:ascii="Times New Roman" w:hAnsi="Times New Roman" w:cs="Times New Roman"/>
                 <w:color w:val="000000" w:themeColor="text1"/>
@@ -8374,24 +11287,32 @@
         <w:tc>
           <w:tcPr>
             <w:tcW w:w="4247" w:type="dxa"/>
-          </w:tcPr>
-          <w:p>
-            <w:pPr>
-              <w:rPr>
-                <w:rFonts w:ascii="Times New Roman" w:hAnsi="Times New Roman" w:cs="Times New Roman"/>
-                <w:color w:val="000000" w:themeColor="text1"/>
-                <w:sz w:val="24"/>
-                <w:szCs w:val="24"/>
-              </w:rPr>
-            </w:pPr>
-            <w:r>
-              <w:rPr>
-                <w:rFonts w:ascii="Times New Roman" w:hAnsi="Times New Roman" w:cs="Times New Roman"/>
-                <w:color w:val="000000" w:themeColor="text1"/>
-                <w:sz w:val="24"/>
-                <w:szCs w:val="24"/>
-              </w:rPr>
-              <w:t>IČO zdravotnej poisťovne</w:t>
+            <w:tcBorders>
+              <w:top w:val="single" w:sz="4" w:space="0" w:color="auto"/>
+              <w:left w:val="single" w:sz="4" w:space="0" w:color="auto"/>
+              <w:bottom w:val="single" w:sz="4" w:space="0" w:color="auto"/>
+              <w:right w:val="single" w:sz="4" w:space="0" w:color="auto"/>
+            </w:tcBorders>
+            <w:hideMark/>
+          </w:tcPr>
+          <w:p>
+            <w:pPr>
+              <w:spacing w:line="240" w:lineRule="auto"/>
+              <w:rPr>
+                <w:rFonts w:ascii="Times New Roman" w:hAnsi="Times New Roman" w:cs="Times New Roman"/>
+                <w:color w:val="000000" w:themeColor="text1"/>
+                <w:sz w:val="24"/>
+                <w:szCs w:val="24"/>
+              </w:rPr>
+            </w:pPr>
+            <w:r>
+              <w:rPr>
+                <w:rFonts w:ascii="Times New Roman" w:hAnsi="Times New Roman" w:cs="Times New Roman"/>
+                <w:color w:val="000000" w:themeColor="text1"/>
+                <w:sz w:val="24"/>
+                <w:szCs w:val="24"/>
+              </w:rPr>
+              <w:t xml:space="preserve">Kód zdravotnej poisťovne </w:t>
             </w:r>
           </w:p>
         </w:tc>
@@ -8403,33 +11324,49 @@
         <w:tc>
           <w:tcPr>
             <w:tcW w:w="2689" w:type="dxa"/>
-          </w:tcPr>
-          <w:p>
-            <w:pPr>
-              <w:rPr>
-                <w:rFonts w:ascii="Times New Roman" w:hAnsi="Times New Roman" w:cs="Times New Roman"/>
-                <w:color w:val="000000" w:themeColor="text1"/>
-                <w:sz w:val="24"/>
-                <w:szCs w:val="24"/>
-              </w:rPr>
-            </w:pPr>
-            <w:r>
-              <w:rPr>
-                <w:rFonts w:ascii="Times New Roman" w:hAnsi="Times New Roman" w:cs="Times New Roman"/>
-                <w:color w:val="000000" w:themeColor="text1"/>
-                <w:sz w:val="24"/>
-                <w:szCs w:val="24"/>
-              </w:rPr>
-              <w:t>Dic</w:t>
+            <w:tcBorders>
+              <w:top w:val="single" w:sz="4" w:space="0" w:color="auto"/>
+              <w:left w:val="single" w:sz="4" w:space="0" w:color="auto"/>
+              <w:bottom w:val="single" w:sz="4" w:space="0" w:color="auto"/>
+              <w:right w:val="single" w:sz="4" w:space="0" w:color="auto"/>
+            </w:tcBorders>
+            <w:hideMark/>
+          </w:tcPr>
+          <w:p>
+            <w:pPr>
+              <w:spacing w:line="240" w:lineRule="auto"/>
+              <w:rPr>
+                <w:rFonts w:ascii="Times New Roman" w:hAnsi="Times New Roman" w:cs="Times New Roman"/>
+                <w:color w:val="000000" w:themeColor="text1"/>
+                <w:sz w:val="24"/>
+                <w:szCs w:val="24"/>
+              </w:rPr>
+            </w:pPr>
+            <w:r>
+              <w:rPr>
+                <w:rFonts w:ascii="Times New Roman" w:hAnsi="Times New Roman" w:cs="Times New Roman"/>
+                <w:color w:val="000000" w:themeColor="text1"/>
+                <w:sz w:val="24"/>
+                <w:szCs w:val="24"/>
+              </w:rPr>
+              <w:t>Ico</w:t>
             </w:r>
           </w:p>
         </w:tc>
         <w:tc>
           <w:tcPr>
             <w:tcW w:w="2126" w:type="dxa"/>
-          </w:tcPr>
-          <w:p>
-            <w:pPr>
+            <w:tcBorders>
+              <w:top w:val="single" w:sz="4" w:space="0" w:color="auto"/>
+              <w:left w:val="single" w:sz="4" w:space="0" w:color="auto"/>
+              <w:bottom w:val="single" w:sz="4" w:space="0" w:color="auto"/>
+              <w:right w:val="single" w:sz="4" w:space="0" w:color="auto"/>
+            </w:tcBorders>
+            <w:hideMark/>
+          </w:tcPr>
+          <w:p>
+            <w:pPr>
+              <w:spacing w:line="240" w:lineRule="auto"/>
               <w:rPr>
                 <w:rFonts w:ascii="Times New Roman" w:hAnsi="Times New Roman" w:cs="Times New Roman"/>
                 <w:color w:val="000000" w:themeColor="text1"/>
@@ -8451,24 +11388,32 @@
         <w:tc>
           <w:tcPr>
             <w:tcW w:w="4247" w:type="dxa"/>
-          </w:tcPr>
-          <w:p>
-            <w:pPr>
-              <w:rPr>
-                <w:rFonts w:ascii="Times New Roman" w:hAnsi="Times New Roman" w:cs="Times New Roman"/>
-                <w:color w:val="000000" w:themeColor="text1"/>
-                <w:sz w:val="24"/>
-                <w:szCs w:val="24"/>
-              </w:rPr>
-            </w:pPr>
-            <w:r>
-              <w:rPr>
-                <w:rFonts w:ascii="Times New Roman" w:hAnsi="Times New Roman" w:cs="Times New Roman"/>
-                <w:color w:val="000000" w:themeColor="text1"/>
-                <w:sz w:val="24"/>
-                <w:szCs w:val="24"/>
-              </w:rPr>
-              <w:t>DIČ zdravotnej poštovne</w:t>
+            <w:tcBorders>
+              <w:top w:val="single" w:sz="4" w:space="0" w:color="auto"/>
+              <w:left w:val="single" w:sz="4" w:space="0" w:color="auto"/>
+              <w:bottom w:val="single" w:sz="4" w:space="0" w:color="auto"/>
+              <w:right w:val="single" w:sz="4" w:space="0" w:color="auto"/>
+            </w:tcBorders>
+            <w:hideMark/>
+          </w:tcPr>
+          <w:p>
+            <w:pPr>
+              <w:spacing w:line="240" w:lineRule="auto"/>
+              <w:rPr>
+                <w:rFonts w:ascii="Times New Roman" w:hAnsi="Times New Roman" w:cs="Times New Roman"/>
+                <w:color w:val="000000" w:themeColor="text1"/>
+                <w:sz w:val="24"/>
+                <w:szCs w:val="24"/>
+              </w:rPr>
+            </w:pPr>
+            <w:r>
+              <w:rPr>
+                <w:rFonts w:ascii="Times New Roman" w:hAnsi="Times New Roman" w:cs="Times New Roman"/>
+                <w:color w:val="000000" w:themeColor="text1"/>
+                <w:sz w:val="24"/>
+                <w:szCs w:val="24"/>
+              </w:rPr>
+              <w:t>IČO zdravotnej poisťovne</w:t>
             </w:r>
           </w:p>
         </w:tc>
@@ -8480,33 +11425,49 @@
         <w:tc>
           <w:tcPr>
             <w:tcW w:w="2689" w:type="dxa"/>
-          </w:tcPr>
-          <w:p>
-            <w:pPr>
-              <w:rPr>
-                <w:rFonts w:ascii="Times New Roman" w:hAnsi="Times New Roman" w:cs="Times New Roman"/>
-                <w:color w:val="000000" w:themeColor="text1"/>
-                <w:sz w:val="24"/>
-                <w:szCs w:val="24"/>
-              </w:rPr>
-            </w:pPr>
-            <w:r>
-              <w:rPr>
-                <w:rFonts w:ascii="Times New Roman" w:hAnsi="Times New Roman" w:cs="Times New Roman"/>
-                <w:color w:val="000000" w:themeColor="text1"/>
-                <w:sz w:val="24"/>
-                <w:szCs w:val="24"/>
-              </w:rPr>
-              <w:t>Ic_DPH</w:t>
+            <w:tcBorders>
+              <w:top w:val="single" w:sz="4" w:space="0" w:color="auto"/>
+              <w:left w:val="single" w:sz="4" w:space="0" w:color="auto"/>
+              <w:bottom w:val="single" w:sz="4" w:space="0" w:color="auto"/>
+              <w:right w:val="single" w:sz="4" w:space="0" w:color="auto"/>
+            </w:tcBorders>
+            <w:hideMark/>
+          </w:tcPr>
+          <w:p>
+            <w:pPr>
+              <w:spacing w:line="240" w:lineRule="auto"/>
+              <w:rPr>
+                <w:rFonts w:ascii="Times New Roman" w:hAnsi="Times New Roman" w:cs="Times New Roman"/>
+                <w:color w:val="000000" w:themeColor="text1"/>
+                <w:sz w:val="24"/>
+                <w:szCs w:val="24"/>
+              </w:rPr>
+            </w:pPr>
+            <w:r>
+              <w:rPr>
+                <w:rFonts w:ascii="Times New Roman" w:hAnsi="Times New Roman" w:cs="Times New Roman"/>
+                <w:color w:val="000000" w:themeColor="text1"/>
+                <w:sz w:val="24"/>
+                <w:szCs w:val="24"/>
+              </w:rPr>
+              <w:t>Dic</w:t>
             </w:r>
           </w:p>
         </w:tc>
         <w:tc>
           <w:tcPr>
             <w:tcW w:w="2126" w:type="dxa"/>
-          </w:tcPr>
-          <w:p>
-            <w:pPr>
+            <w:tcBorders>
+              <w:top w:val="single" w:sz="4" w:space="0" w:color="auto"/>
+              <w:left w:val="single" w:sz="4" w:space="0" w:color="auto"/>
+              <w:bottom w:val="single" w:sz="4" w:space="0" w:color="auto"/>
+              <w:right w:val="single" w:sz="4" w:space="0" w:color="auto"/>
+            </w:tcBorders>
+            <w:hideMark/>
+          </w:tcPr>
+          <w:p>
+            <w:pPr>
+              <w:spacing w:line="240" w:lineRule="auto"/>
               <w:rPr>
                 <w:rFonts w:ascii="Times New Roman" w:hAnsi="Times New Roman" w:cs="Times New Roman"/>
                 <w:color w:val="000000" w:themeColor="text1"/>
@@ -8528,24 +11489,32 @@
         <w:tc>
           <w:tcPr>
             <w:tcW w:w="4247" w:type="dxa"/>
-          </w:tcPr>
-          <w:p>
-            <w:pPr>
-              <w:rPr>
-                <w:rFonts w:ascii="Times New Roman" w:hAnsi="Times New Roman" w:cs="Times New Roman"/>
-                <w:color w:val="000000" w:themeColor="text1"/>
-                <w:sz w:val="24"/>
-                <w:szCs w:val="24"/>
-              </w:rPr>
-            </w:pPr>
-            <w:r>
-              <w:rPr>
-                <w:rFonts w:ascii="Times New Roman" w:hAnsi="Times New Roman" w:cs="Times New Roman"/>
-                <w:color w:val="000000" w:themeColor="text1"/>
-                <w:sz w:val="24"/>
-                <w:szCs w:val="24"/>
-              </w:rPr>
-              <w:t xml:space="preserve">Identifikačné číslo pre daň z pridanej hodnoty zdravotnej poisťovne </w:t>
+            <w:tcBorders>
+              <w:top w:val="single" w:sz="4" w:space="0" w:color="auto"/>
+              <w:left w:val="single" w:sz="4" w:space="0" w:color="auto"/>
+              <w:bottom w:val="single" w:sz="4" w:space="0" w:color="auto"/>
+              <w:right w:val="single" w:sz="4" w:space="0" w:color="auto"/>
+            </w:tcBorders>
+            <w:hideMark/>
+          </w:tcPr>
+          <w:p>
+            <w:pPr>
+              <w:spacing w:line="240" w:lineRule="auto"/>
+              <w:rPr>
+                <w:rFonts w:ascii="Times New Roman" w:hAnsi="Times New Roman" w:cs="Times New Roman"/>
+                <w:color w:val="000000" w:themeColor="text1"/>
+                <w:sz w:val="24"/>
+                <w:szCs w:val="24"/>
+              </w:rPr>
+            </w:pPr>
+            <w:r>
+              <w:rPr>
+                <w:rFonts w:ascii="Times New Roman" w:hAnsi="Times New Roman" w:cs="Times New Roman"/>
+                <w:color w:val="000000" w:themeColor="text1"/>
+                <w:sz w:val="24"/>
+                <w:szCs w:val="24"/>
+              </w:rPr>
+              <w:t>DIČ zdravotnej poštovne</w:t>
             </w:r>
           </w:p>
         </w:tc>
@@ -8557,9 +11526,118 @@
         <w:tc>
           <w:tcPr>
             <w:tcW w:w="2689" w:type="dxa"/>
-          </w:tcPr>
-          <w:p>
-            <w:pPr>
+            <w:tcBorders>
+              <w:top w:val="single" w:sz="4" w:space="0" w:color="auto"/>
+              <w:left w:val="single" w:sz="4" w:space="0" w:color="auto"/>
+              <w:bottom w:val="single" w:sz="4" w:space="0" w:color="auto"/>
+              <w:right w:val="single" w:sz="4" w:space="0" w:color="auto"/>
+            </w:tcBorders>
+            <w:hideMark/>
+          </w:tcPr>
+          <w:p>
+            <w:pPr>
+              <w:spacing w:line="240" w:lineRule="auto"/>
+              <w:rPr>
+                <w:rFonts w:ascii="Times New Roman" w:hAnsi="Times New Roman" w:cs="Times New Roman"/>
+                <w:color w:val="000000" w:themeColor="text1"/>
+                <w:sz w:val="24"/>
+                <w:szCs w:val="24"/>
+              </w:rPr>
+            </w:pPr>
+            <w:r>
+              <w:rPr>
+                <w:rFonts w:ascii="Times New Roman" w:hAnsi="Times New Roman" w:cs="Times New Roman"/>
+                <w:color w:val="000000" w:themeColor="text1"/>
+                <w:sz w:val="24"/>
+                <w:szCs w:val="24"/>
+              </w:rPr>
+              <w:t>Ic_DPH</w:t>
+            </w:r>
+          </w:p>
+        </w:tc>
+        <w:tc>
+          <w:tcPr>
+            <w:tcW w:w="2126" w:type="dxa"/>
+            <w:tcBorders>
+              <w:top w:val="single" w:sz="4" w:space="0" w:color="auto"/>
+              <w:left w:val="single" w:sz="4" w:space="0" w:color="auto"/>
+              <w:bottom w:val="single" w:sz="4" w:space="0" w:color="auto"/>
+              <w:right w:val="single" w:sz="4" w:space="0" w:color="auto"/>
+            </w:tcBorders>
+            <w:hideMark/>
+          </w:tcPr>
+          <w:p>
+            <w:pPr>
+              <w:spacing w:line="240" w:lineRule="auto"/>
+              <w:rPr>
+                <w:rFonts w:ascii="Times New Roman" w:hAnsi="Times New Roman" w:cs="Times New Roman"/>
+                <w:color w:val="000000" w:themeColor="text1"/>
+                <w:sz w:val="24"/>
+                <w:szCs w:val="24"/>
+              </w:rPr>
+            </w:pPr>
+            <w:r>
+              <w:rPr>
+                <w:rFonts w:ascii="Times New Roman" w:hAnsi="Times New Roman" w:cs="Times New Roman"/>
+                <w:color w:val="000000" w:themeColor="text1"/>
+                <w:sz w:val="24"/>
+                <w:szCs w:val="24"/>
+              </w:rPr>
+              <w:t>int</w:t>
+            </w:r>
+          </w:p>
+        </w:tc>
+        <w:tc>
+          <w:tcPr>
+            <w:tcW w:w="4247" w:type="dxa"/>
+            <w:tcBorders>
+              <w:top w:val="single" w:sz="4" w:space="0" w:color="auto"/>
+              <w:left w:val="single" w:sz="4" w:space="0" w:color="auto"/>
+              <w:bottom w:val="single" w:sz="4" w:space="0" w:color="auto"/>
+              <w:right w:val="single" w:sz="4" w:space="0" w:color="auto"/>
+            </w:tcBorders>
+            <w:hideMark/>
+          </w:tcPr>
+          <w:p>
+            <w:pPr>
+              <w:spacing w:line="240" w:lineRule="auto"/>
+              <w:rPr>
+                <w:rFonts w:ascii="Times New Roman" w:hAnsi="Times New Roman" w:cs="Times New Roman"/>
+                <w:color w:val="000000" w:themeColor="text1"/>
+                <w:sz w:val="24"/>
+                <w:szCs w:val="24"/>
+              </w:rPr>
+            </w:pPr>
+            <w:r>
+              <w:rPr>
+                <w:rFonts w:ascii="Times New Roman" w:hAnsi="Times New Roman" w:cs="Times New Roman"/>
+                <w:color w:val="000000" w:themeColor="text1"/>
+                <w:sz w:val="24"/>
+                <w:szCs w:val="24"/>
+              </w:rPr>
+              <w:t xml:space="preserve">Identifikačné číslo pre daň z pridanej hodnoty zdravotnej poisťovne </w:t>
+            </w:r>
+          </w:p>
+        </w:tc>
+      </w:tr>
+      <w:tr>
+        <w:trPr>
+          <w:trHeight w:val="340"/>
+        </w:trPr>
+        <w:tc>
+          <w:tcPr>
+            <w:tcW w:w="2689" w:type="dxa"/>
+            <w:tcBorders>
+              <w:top w:val="single" w:sz="4" w:space="0" w:color="auto"/>
+              <w:left w:val="single" w:sz="4" w:space="0" w:color="auto"/>
+              <w:bottom w:val="single" w:sz="4" w:space="0" w:color="auto"/>
+              <w:right w:val="single" w:sz="4" w:space="0" w:color="auto"/>
+            </w:tcBorders>
+            <w:hideMark/>
+          </w:tcPr>
+          <w:p>
+            <w:pPr>
+              <w:spacing w:line="240" w:lineRule="auto"/>
               <w:rPr>
                 <w:rFonts w:ascii="Times New Roman" w:hAnsi="Times New Roman" w:cs="Times New Roman"/>
                 <w:color w:val="000000" w:themeColor="text1"/>
@@ -8581,9 +11659,17 @@
         <w:tc>
           <w:tcPr>
             <w:tcW w:w="2126" w:type="dxa"/>
-          </w:tcPr>
-          <w:p>
-            <w:pPr>
+            <w:tcBorders>
+              <w:top w:val="single" w:sz="4" w:space="0" w:color="auto"/>
+              <w:left w:val="single" w:sz="4" w:space="0" w:color="auto"/>
+              <w:bottom w:val="single" w:sz="4" w:space="0" w:color="auto"/>
+              <w:right w:val="single" w:sz="4" w:space="0" w:color="auto"/>
+            </w:tcBorders>
+            <w:hideMark/>
+          </w:tcPr>
+          <w:p>
+            <w:pPr>
+              <w:spacing w:line="240" w:lineRule="auto"/>
               <w:rPr>
                 <w:rFonts w:ascii="Times New Roman" w:hAnsi="Times New Roman" w:cs="Times New Roman"/>
                 <w:color w:val="000000" w:themeColor="text1"/>
@@ -8604,9 +11690,17 @@
         <w:tc>
           <w:tcPr>
             <w:tcW w:w="4247" w:type="dxa"/>
-          </w:tcPr>
-          <w:p>
-            <w:pPr>
+            <w:tcBorders>
+              <w:top w:val="single" w:sz="4" w:space="0" w:color="auto"/>
+              <w:left w:val="single" w:sz="4" w:space="0" w:color="auto"/>
+              <w:bottom w:val="single" w:sz="4" w:space="0" w:color="auto"/>
+              <w:right w:val="single" w:sz="4" w:space="0" w:color="auto"/>
+            </w:tcBorders>
+            <w:hideMark/>
+          </w:tcPr>
+          <w:p>
+            <w:pPr>
+              <w:spacing w:line="240" w:lineRule="auto"/>
               <w:rPr>
                 <w:rFonts w:ascii="Times New Roman" w:hAnsi="Times New Roman" w:cs="Times New Roman"/>
                 <w:color w:val="000000" w:themeColor="text1"/>
@@ -8627,12 +11721,6 @@
         </w:tc>
       </w:tr>
     </w:tbl>
-    <w:p/>
-    <w:p/>
-    <w:p/>
-    <w:p/>
-    <w:p/>
-    <w:p/>
     <w:p>
       <w:bookmarkStart w:id="0" w:name="_GoBack"/>
       <w:bookmarkEnd w:id="0"/>
@@ -9040,7 +12128,10 @@
   <w:style w:type="paragraph" w:default="1" w:styleId="Normlny">
     <w:name w:val="Normal"/>
     <w:qFormat/>
-    <w:rsid w:val="00943F3F"/>
+    <w:rsid w:val="00EE4337"/>
+    <w:pPr>
+      <w:spacing w:line="256" w:lineRule="auto"/>
+    </w:pPr>
   </w:style>
   <w:style w:type="character" w:default="1" w:styleId="Predvolenpsmoodseku">
     <w:name w:val="Default Paragraph Font"/>
